--- a/templates/15 Surat Penunjukan Pemenang (Lelang).docx
+++ b/templates/15 Surat Penunjukan Pemenang (Lelang).docx
@@ -10,28 +10,18 @@
         </w:tabs>
         <w:ind w:left="1080" w:hanging="1080"/>
       </w:pPr>
-      <w:proofErr w:type="spellStart"/>
       <w:r>
         <w:t>Nomor</w:t>
       </w:r>
-      <w:proofErr w:type="spellEnd"/>
       <w:r>
         <w:tab/>
         <w:t xml:space="preserve">: </w:t>
       </w:r>
       <w:r>
-        <w:t>#</w:t>
-      </w:r>
-      <w:proofErr w:type="spellStart"/>
-      <w:r>
         <w:rPr>
           <w:highlight w:val="yellow"/>
         </w:rPr>
-        <w:t>nomor</w:t>
-      </w:r>
-      <w:proofErr w:type="spellEnd"/>
-      <w:r>
-        <w:t>#</w:t>
+        <w:t>#nomor#</w:t>
       </w:r>
       <w:r>
         <w:tab/>
@@ -47,23 +37,16 @@
         </w:tabs>
         <w:ind w:left="1080" w:hanging="1080"/>
       </w:pPr>
-      <w:proofErr w:type="spellStart"/>
       <w:r>
         <w:t>Lampiran</w:t>
       </w:r>
-      <w:proofErr w:type="spellEnd"/>
       <w:r>
         <w:tab/>
         <w:t xml:space="preserve">: </w:t>
       </w:r>
       <w:r>
-        <w:t xml:space="preserve">1 </w:t>
-      </w:r>
-      <w:proofErr w:type="spellStart"/>
-      <w:r>
-        <w:t>berkas</w:t>
-      </w:r>
-      <w:proofErr w:type="spellEnd"/>
+        <w:t>1 berkas</w:t>
+      </w:r>
     </w:p>
     <w:p>
       <w:pPr>
@@ -72,22 +55,65 @@
         </w:tabs>
         <w:ind w:left="1080" w:hanging="1080"/>
       </w:pPr>
-      <w:proofErr w:type="spellStart"/>
       <w:r>
         <w:t>Sifat</w:t>
       </w:r>
-      <w:proofErr w:type="spellEnd"/>
+      <w:r>
+        <w:tab/>
+        <w:t>: Rahasia</w:t>
+      </w:r>
+      <w:r>
+        <w:tab/>
+      </w:r>
+    </w:p>
+    <w:p>
+      <w:pPr>
+        <w:tabs>
+          <w:tab w:val="left" w:pos="6210"/>
+        </w:tabs>
+        <w:ind w:left="1080" w:hanging="1080"/>
+      </w:pPr>
+      <w:r>
+        <w:t>Perihal</w:t>
+      </w:r>
       <w:r>
         <w:tab/>
         <w:t xml:space="preserve">: </w:t>
       </w:r>
-      <w:proofErr w:type="spellStart"/>
-      <w:r>
-        <w:t>Rahasia</w:t>
-      </w:r>
-      <w:proofErr w:type="spellEnd"/>
-      <w:r>
-        <w:tab/>
+      <w:r>
+        <w:rPr>
+          <w:b/>
+        </w:rPr>
+        <w:t>Surat Keputusan Penunjukan</w:t>
+      </w:r>
+      <w:r>
+        <w:t xml:space="preserve"> </w:t>
+      </w:r>
+      <w:r>
+        <w:tab/>
+        <w:t>Kepada  Yth :</w:t>
+      </w:r>
+    </w:p>
+    <w:p>
+      <w:pPr>
+        <w:tabs>
+          <w:tab w:val="left" w:pos="5040"/>
+        </w:tabs>
+        <w:ind w:left="1080" w:hanging="1080"/>
+      </w:pPr>
+    </w:p>
+    <w:p>
+      <w:pPr>
+        <w:pStyle w:val="Heading2"/>
+        <w:rPr>
+          <w:highlight w:val="yellow"/>
+        </w:rPr>
+      </w:pPr>
+      <w:r>
+        <w:rPr>
+          <w:highlight w:val="yellow"/>
+        </w:rPr>
+        <w:t>#kepada#</w:t>
       </w:r>
     </w:p>
     <w:p>
@@ -95,217 +121,76 @@
         <w:tabs>
           <w:tab w:val="left" w:pos="6210"/>
         </w:tabs>
-        <w:ind w:left="1080" w:hanging="1080"/>
-      </w:pPr>
-      <w:proofErr w:type="spellStart"/>
-      <w:r>
-        <w:t>Perihal</w:t>
-      </w:r>
-      <w:proofErr w:type="spellEnd"/>
+        <w:ind w:left="6210"/>
+      </w:pPr>
+      <w:r>
+        <w:rPr>
+          <w:highlight w:val="yellow"/>
+        </w:rPr>
+        <w:t>#alamat#</w:t>
+      </w:r>
+    </w:p>
+    <w:p>
+      <w:pPr>
+        <w:tabs>
+          <w:tab w:val="left" w:pos="5040"/>
+        </w:tabs>
+        <w:ind w:left="1260"/>
+      </w:pPr>
+    </w:p>
+    <w:p>
+      <w:pPr>
+        <w:tabs>
+          <w:tab w:val="left" w:pos="5040"/>
+        </w:tabs>
+        <w:ind w:left="1260"/>
+        <w:jc w:val="both"/>
+      </w:pPr>
+      <w:r>
+        <w:t>Dengan hormat,</w:t>
+      </w:r>
+    </w:p>
+    <w:p>
+      <w:pPr>
+        <w:tabs>
+          <w:tab w:val="left" w:pos="5040"/>
+        </w:tabs>
+        <w:ind w:left="1260"/>
+        <w:jc w:val="both"/>
+      </w:pPr>
+    </w:p>
+    <w:p>
+      <w:pPr>
+        <w:tabs>
+          <w:tab w:val="left" w:pos="5040"/>
+        </w:tabs>
+        <w:ind w:left="1260"/>
+        <w:jc w:val="both"/>
+      </w:pPr>
+      <w:r>
+        <w:t>Sehubungan dengan Proses Pelelangan yang kami adakan sesuai :</w:t>
+      </w:r>
+    </w:p>
+    <w:p>
+      <w:pPr>
+        <w:tabs>
+          <w:tab w:val="left" w:pos="1800"/>
+          <w:tab w:val="left" w:pos="5580"/>
+          <w:tab w:val="left" w:pos="6840"/>
+        </w:tabs>
+        <w:ind w:left="1260"/>
+        <w:jc w:val="both"/>
+        <w:rPr>
+          <w:lang w:val="id-ID"/>
+        </w:rPr>
+      </w:pPr>
+      <w:r>
+        <w:t xml:space="preserve">Permintaan Penawaran Harga </w:t>
+      </w:r>
       <w:r>
         <w:tab/>
         <w:t xml:space="preserve">: </w:t>
       </w:r>
-      <w:proofErr w:type="spellStart"/>
-      <w:r>
-        <w:rPr>
-          <w:b/>
-        </w:rPr>
-        <w:t>Surat</w:t>
-      </w:r>
-      <w:proofErr w:type="spellEnd"/>
-      <w:r>
-        <w:rPr>
-          <w:b/>
-        </w:rPr>
-        <w:t xml:space="preserve"> </w:t>
-      </w:r>
-      <w:proofErr w:type="spellStart"/>
-      <w:r>
-        <w:rPr>
-          <w:b/>
-        </w:rPr>
-        <w:t>Keputusan</w:t>
-      </w:r>
-      <w:proofErr w:type="spellEnd"/>
-      <w:r>
-        <w:rPr>
-          <w:b/>
-        </w:rPr>
-        <w:t xml:space="preserve"> </w:t>
-      </w:r>
-      <w:proofErr w:type="spellStart"/>
-      <w:r>
-        <w:rPr>
-          <w:b/>
-        </w:rPr>
-        <w:t>Penunjukan</w:t>
-      </w:r>
-      <w:proofErr w:type="spellEnd"/>
-      <w:r>
-        <w:t xml:space="preserve"> </w:t>
-      </w:r>
-      <w:r>
-        <w:tab/>
-      </w:r>
-      <w:proofErr w:type="spellStart"/>
-      <w:r>
-        <w:t>Kepada</w:t>
-      </w:r>
-      <w:proofErr w:type="spellEnd"/>
-      <w:r>
-        <w:t xml:space="preserve">  </w:t>
-      </w:r>
-      <w:proofErr w:type="spellStart"/>
-      <w:r>
-        <w:t>Yth</w:t>
-      </w:r>
-      <w:proofErr w:type="spellEnd"/>
-      <w:r>
-        <w:t xml:space="preserve"> :</w:t>
-      </w:r>
-    </w:p>
-    <w:p>
-      <w:pPr>
-        <w:tabs>
-          <w:tab w:val="left" w:pos="5040"/>
-        </w:tabs>
-        <w:ind w:left="1080" w:hanging="1080"/>
-      </w:pPr>
-    </w:p>
-    <w:p>
-      <w:pPr>
-        <w:pStyle w:val="Heading2"/>
-      </w:pPr>
-      <w:r>
-        <w:t>#</w:t>
-      </w:r>
-      <w:proofErr w:type="spellStart"/>
-      <w:r>
-        <w:rPr>
-          <w:highlight w:val="yellow"/>
-        </w:rPr>
-        <w:t>kepada</w:t>
-      </w:r>
-      <w:bookmarkStart w:id="0" w:name="_GoBack"/>
-      <w:bookmarkEnd w:id="0"/>
-      <w:proofErr w:type="spellEnd"/>
-      <w:r>
-        <w:t>#</w:t>
-      </w:r>
-    </w:p>
-    <w:p>
-      <w:pPr>
-        <w:tabs>
-          <w:tab w:val="left" w:pos="6210"/>
-        </w:tabs>
-        <w:ind w:left="6210"/>
-      </w:pPr>
-      <w:r>
-        <w:t>#</w:t>
-      </w:r>
-      <w:proofErr w:type="spellStart"/>
-      <w:r>
-        <w:rPr>
-          <w:highlight w:val="yellow"/>
-        </w:rPr>
-        <w:t>alamatpenydia</w:t>
-      </w:r>
-      <w:proofErr w:type="spellEnd"/>
-      <w:r>
-        <w:t>#</w:t>
-      </w:r>
-    </w:p>
-    <w:p>
-      <w:pPr>
-        <w:tabs>
-          <w:tab w:val="left" w:pos="5040"/>
-        </w:tabs>
-        <w:ind w:left="1260"/>
-      </w:pPr>
-    </w:p>
-    <w:p>
-      <w:pPr>
-        <w:tabs>
-          <w:tab w:val="left" w:pos="5040"/>
-        </w:tabs>
-        <w:ind w:left="1260"/>
-        <w:jc w:val="both"/>
-      </w:pPr>
-      <w:proofErr w:type="spellStart"/>
-      <w:r>
-        <w:t>Dengan</w:t>
-      </w:r>
-      <w:proofErr w:type="spellEnd"/>
-      <w:r>
-        <w:t xml:space="preserve"> </w:t>
-      </w:r>
-      <w:proofErr w:type="spellStart"/>
-      <w:r>
-        <w:t>hormat</w:t>
-      </w:r>
-      <w:proofErr w:type="spellEnd"/>
-      <w:r>
-        <w:t>,</w:t>
-      </w:r>
-    </w:p>
-    <w:p>
-      <w:pPr>
-        <w:tabs>
-          <w:tab w:val="left" w:pos="5040"/>
-        </w:tabs>
-        <w:ind w:left="1260"/>
-        <w:jc w:val="both"/>
-      </w:pPr>
-    </w:p>
-    <w:p>
-      <w:pPr>
-        <w:tabs>
-          <w:tab w:val="left" w:pos="5040"/>
-        </w:tabs>
-        <w:ind w:left="1260"/>
-        <w:jc w:val="both"/>
-      </w:pPr>
-      <w:proofErr w:type="spellStart"/>
-      <w:r>
-        <w:t>Sehubungan</w:t>
-      </w:r>
-      <w:proofErr w:type="spellEnd"/>
-      <w:r>
-        <w:t xml:space="preserve"> </w:t>
-      </w:r>
-      <w:proofErr w:type="spellStart"/>
-      <w:r>
-        <w:t>dengan</w:t>
-      </w:r>
-      <w:proofErr w:type="spellEnd"/>
-      <w:r>
-        <w:t xml:space="preserve"> Proses </w:t>
-      </w:r>
-      <w:proofErr w:type="spellStart"/>
-      <w:r>
-        <w:t>Pelelangan</w:t>
-      </w:r>
-      <w:proofErr w:type="spellEnd"/>
-      <w:r>
-        <w:t xml:space="preserve"> yang kami </w:t>
-      </w:r>
-      <w:proofErr w:type="spellStart"/>
-      <w:r>
-        <w:t>adakan</w:t>
-      </w:r>
-      <w:proofErr w:type="spellEnd"/>
-      <w:r>
-        <w:t xml:space="preserve"> </w:t>
-      </w:r>
-      <w:proofErr w:type="spellStart"/>
-      <w:r>
-        <w:t>sesuai</w:t>
-      </w:r>
-      <w:proofErr w:type="spellEnd"/>
-      <w:r>
-        <w:t xml:space="preserve"> :</w:t>
-      </w:r>
     </w:p>
     <w:p>
       <w:pPr>
@@ -316,38 +201,26 @@
         </w:tabs>
         <w:ind w:left="1260"/>
         <w:jc w:val="both"/>
+      </w:pPr>
+      <w:r>
         <w:rPr>
           <w:lang w:val="id-ID"/>
         </w:rPr>
-      </w:pPr>
-      <w:proofErr w:type="spellStart"/>
-      <w:r>
-        <w:t>Permintaan</w:t>
-      </w:r>
-      <w:proofErr w:type="spellEnd"/>
-      <w:r>
-        <w:t xml:space="preserve"> </w:t>
-      </w:r>
-      <w:proofErr w:type="spellStart"/>
-      <w:r>
-        <w:t>Penawaran</w:t>
-      </w:r>
-      <w:proofErr w:type="spellEnd"/>
-      <w:r>
-        <w:t xml:space="preserve"> </w:t>
-      </w:r>
-      <w:proofErr w:type="spellStart"/>
-      <w:r>
-        <w:t>Harga</w:t>
-      </w:r>
-      <w:proofErr w:type="spellEnd"/>
-      <w:r>
-        <w:t xml:space="preserve"> </w:t>
+        <w:t xml:space="preserve">    </w:t>
+      </w:r>
+      <w:r>
+        <w:t xml:space="preserve">Nomor </w:t>
       </w:r>
       <w:r>
         <w:tab/>
         <w:t xml:space="preserve">: </w:t>
       </w:r>
+      <w:r>
+        <w:rPr>
+          <w:highlight w:val="cyan"/>
+        </w:rPr>
+        <w:t>#nosupph#</w:t>
+      </w:r>
     </w:p>
     <w:p>
       <w:pPr>
@@ -356,40 +229,26 @@
           <w:tab w:val="left" w:pos="5580"/>
           <w:tab w:val="left" w:pos="6840"/>
         </w:tabs>
-        <w:ind w:left="1260"/>
         <w:jc w:val="both"/>
       </w:pPr>
       <w:r>
         <w:rPr>
           <w:lang w:val="id-ID"/>
         </w:rPr>
-        <w:t xml:space="preserve">    </w:t>
-      </w:r>
-      <w:proofErr w:type="spellStart"/>
-      <w:r>
-        <w:t>Nomor</w:t>
-      </w:r>
-      <w:proofErr w:type="spellEnd"/>
-      <w:r>
-        <w:t xml:space="preserve"> </w:t>
+        <w:t xml:space="preserve">                        </w:t>
+      </w:r>
+      <w:r>
+        <w:t xml:space="preserve">Tanggal </w:t>
       </w:r>
       <w:r>
         <w:tab/>
         <w:t xml:space="preserve">: </w:t>
       </w:r>
       <w:r>
-        <w:t>#</w:t>
-      </w:r>
-      <w:proofErr w:type="spellStart"/>
-      <w:r>
-        <w:rPr>
-          <w:highlight w:val="yellow"/>
-        </w:rPr>
-        <w:t>nosupph</w:t>
-      </w:r>
-      <w:proofErr w:type="spellEnd"/>
-      <w:r>
-        <w:t>#</w:t>
+        <w:rPr>
+          <w:highlight w:val="cyan"/>
+        </w:rPr>
+        <w:t>#tglsupph#</w:t>
       </w:r>
     </w:p>
     <w:p>
@@ -399,69 +258,11 @@
           <w:tab w:val="left" w:pos="5580"/>
           <w:tab w:val="left" w:pos="6840"/>
         </w:tabs>
-        <w:jc w:val="both"/>
-      </w:pPr>
-      <w:r>
-        <w:rPr>
-          <w:lang w:val="id-ID"/>
-        </w:rPr>
-        <w:t xml:space="preserve">                        </w:t>
-      </w:r>
-      <w:proofErr w:type="spellStart"/>
-      <w:r>
-        <w:t>Tanggal</w:t>
-      </w:r>
-      <w:proofErr w:type="spellEnd"/>
-      <w:r>
-        <w:t xml:space="preserve"> </w:t>
-      </w:r>
-      <w:r>
-        <w:tab/>
-        <w:t xml:space="preserve">: </w:t>
-      </w:r>
-      <w:r>
-        <w:t>#</w:t>
-      </w:r>
-      <w:proofErr w:type="spellStart"/>
-      <w:r>
-        <w:rPr>
-          <w:highlight w:val="yellow"/>
-        </w:rPr>
-        <w:t>tglsupph</w:t>
-      </w:r>
-      <w:proofErr w:type="spellEnd"/>
-      <w:r>
-        <w:t>#</w:t>
-      </w:r>
-    </w:p>
-    <w:p>
-      <w:pPr>
-        <w:tabs>
-          <w:tab w:val="left" w:pos="1800"/>
-          <w:tab w:val="left" w:pos="5580"/>
-          <w:tab w:val="left" w:pos="6840"/>
-        </w:tabs>
-        <w:ind w:left="1260"/>
-        <w:jc w:val="both"/>
-      </w:pPr>
-      <w:r>
-        <w:t xml:space="preserve">Dan </w:t>
-      </w:r>
-      <w:proofErr w:type="spellStart"/>
-      <w:r>
-        <w:t>berdasarkan</w:t>
-      </w:r>
-      <w:proofErr w:type="spellEnd"/>
-      <w:r>
-        <w:t xml:space="preserve"> </w:t>
-      </w:r>
-      <w:proofErr w:type="spellStart"/>
-      <w:r>
-        <w:t>pada</w:t>
-      </w:r>
-      <w:proofErr w:type="spellEnd"/>
-      <w:r>
-        <w:t xml:space="preserve">  :</w:t>
+        <w:ind w:left="1260"/>
+        <w:jc w:val="both"/>
+      </w:pPr>
+      <w:r>
+        <w:t>Dan berdasarkan pada  :</w:t>
       </w:r>
     </w:p>
     <w:p>
@@ -479,35 +280,9 @@
         <w:ind w:left="1260" w:firstLine="0"/>
         <w:jc w:val="both"/>
       </w:pPr>
-      <w:proofErr w:type="spellStart"/>
-      <w:r>
-        <w:t>Surat</w:t>
-      </w:r>
-      <w:proofErr w:type="spellEnd"/>
-      <w:r>
-        <w:t xml:space="preserve"> </w:t>
-      </w:r>
-      <w:proofErr w:type="spellStart"/>
-      <w:r>
-        <w:t>Penawaran</w:t>
-      </w:r>
-      <w:proofErr w:type="spellEnd"/>
-      <w:r>
-        <w:t xml:space="preserve"> </w:t>
-      </w:r>
-      <w:proofErr w:type="spellStart"/>
-      <w:r>
-        <w:t>Harga</w:t>
-      </w:r>
-      <w:proofErr w:type="spellEnd"/>
-      <w:r>
-        <w:t xml:space="preserve"> </w:t>
-      </w:r>
-      <w:proofErr w:type="spellStart"/>
-      <w:r>
-        <w:t>Saudara</w:t>
-      </w:r>
-      <w:proofErr w:type="spellEnd"/>
+      <w:r>
+        <w:t>Surat Penawaran Harga Saudara</w:t>
+      </w:r>
       <w:r>
         <w:tab/>
         <w:t xml:space="preserve">: </w:t>
@@ -529,28 +304,18 @@
         </w:rPr>
         <w:t xml:space="preserve">     </w:t>
       </w:r>
-      <w:proofErr w:type="spellStart"/>
       <w:r>
         <w:t>Nomor</w:t>
       </w:r>
-      <w:proofErr w:type="spellEnd"/>
       <w:r>
         <w:tab/>
         <w:t xml:space="preserve">: </w:t>
       </w:r>
       <w:r>
-        <w:t>#</w:t>
-      </w:r>
-      <w:proofErr w:type="spellStart"/>
-      <w:r>
-        <w:rPr>
-          <w:highlight w:val="yellow"/>
-        </w:rPr>
-        <w:t>nospph</w:t>
-      </w:r>
-      <w:proofErr w:type="spellEnd"/>
-      <w:r>
-        <w:t>#</w:t>
+        <w:rPr>
+          <w:highlight w:val="cyan"/>
+        </w:rPr>
+        <w:t>#nospph#</w:t>
       </w:r>
     </w:p>
     <w:p>
@@ -569,28 +334,18 @@
         </w:rPr>
         <w:t xml:space="preserve">     </w:t>
       </w:r>
-      <w:proofErr w:type="spellStart"/>
       <w:r>
         <w:t>Tanggal</w:t>
       </w:r>
-      <w:proofErr w:type="spellEnd"/>
       <w:r>
         <w:tab/>
         <w:t xml:space="preserve">: </w:t>
       </w:r>
       <w:r>
-        <w:t>#</w:t>
-      </w:r>
-      <w:proofErr w:type="spellStart"/>
-      <w:r>
-        <w:rPr>
-          <w:highlight w:val="yellow"/>
-        </w:rPr>
-        <w:t>tgglspph</w:t>
-      </w:r>
-      <w:proofErr w:type="spellEnd"/>
-      <w:r>
-        <w:t>#</w:t>
+        <w:rPr>
+          <w:highlight w:val="cyan"/>
+        </w:rPr>
+        <w:t>#tgglspph#</w:t>
       </w:r>
     </w:p>
     <w:p>
@@ -622,19 +377,9 @@
         <w:ind w:left="1260" w:firstLine="0"/>
         <w:jc w:val="both"/>
       </w:pPr>
-      <w:proofErr w:type="spellStart"/>
-      <w:r>
-        <w:t>Pengumuman</w:t>
-      </w:r>
-      <w:proofErr w:type="spellEnd"/>
-      <w:r>
-        <w:t xml:space="preserve"> </w:t>
-      </w:r>
-      <w:proofErr w:type="spellStart"/>
-      <w:r>
-        <w:t>Pemenang</w:t>
-      </w:r>
-      <w:proofErr w:type="spellEnd"/>
+      <w:r>
+        <w:t>Pengumuman Pemenang</w:t>
+      </w:r>
       <w:r>
         <w:tab/>
         <w:t xml:space="preserve">: </w:t>
@@ -656,28 +401,18 @@
         </w:rPr>
         <w:t xml:space="preserve">      </w:t>
       </w:r>
-      <w:proofErr w:type="spellStart"/>
       <w:r>
         <w:t>Nomor</w:t>
       </w:r>
-      <w:proofErr w:type="spellEnd"/>
       <w:r>
         <w:tab/>
         <w:t xml:space="preserve">: </w:t>
       </w:r>
       <w:r>
-        <w:t>#</w:t>
-      </w:r>
-      <w:proofErr w:type="spellStart"/>
-      <w:r>
-        <w:rPr>
-          <w:highlight w:val="yellow"/>
-        </w:rPr>
-        <w:t>nospp</w:t>
-      </w:r>
-      <w:proofErr w:type="spellEnd"/>
-      <w:r>
-        <w:t>#</w:t>
+        <w:rPr>
+          <w:highlight w:val="cyan"/>
+        </w:rPr>
+        <w:t>#nospp#</w:t>
       </w:r>
     </w:p>
     <w:p>
@@ -692,29 +427,17 @@
       </w:pPr>
       <w:r>
         <w:tab/>
-      </w:r>
-      <w:proofErr w:type="spellStart"/>
-      <w:r>
         <w:t>Tanggal</w:t>
       </w:r>
-      <w:proofErr w:type="spellEnd"/>
       <w:r>
         <w:tab/>
         <w:t xml:space="preserve">: </w:t>
       </w:r>
       <w:r>
-        <w:t>#</w:t>
-      </w:r>
-      <w:proofErr w:type="spellStart"/>
-      <w:r>
-        <w:rPr>
-          <w:highlight w:val="yellow"/>
-        </w:rPr>
-        <w:t>tglspp</w:t>
-      </w:r>
-      <w:proofErr w:type="spellEnd"/>
-      <w:r>
-        <w:t>#</w:t>
+        <w:rPr>
+          <w:highlight w:val="cyan"/>
+        </w:rPr>
+        <w:t>#tglspp#</w:t>
       </w:r>
     </w:p>
     <w:p>
@@ -743,27 +466,9 @@
         <w:ind w:left="1260" w:firstLine="0"/>
         <w:jc w:val="both"/>
       </w:pPr>
-      <w:proofErr w:type="spellStart"/>
-      <w:r>
-        <w:t>Surat</w:t>
-      </w:r>
-      <w:proofErr w:type="spellEnd"/>
-      <w:r>
-        <w:t xml:space="preserve"> </w:t>
-      </w:r>
-      <w:proofErr w:type="spellStart"/>
-      <w:r>
-        <w:t>Kuasa</w:t>
-      </w:r>
-      <w:proofErr w:type="spellEnd"/>
-      <w:r>
-        <w:t xml:space="preserve"> </w:t>
-      </w:r>
-      <w:proofErr w:type="spellStart"/>
-      <w:r>
-        <w:t>Investasi</w:t>
-      </w:r>
-      <w:proofErr w:type="spellEnd"/>
+      <w:r>
+        <w:t>Surat Kuasa Investasi</w:t>
+      </w:r>
       <w:r>
         <w:tab/>
         <w:t>:</w:t>
@@ -786,30 +491,17 @@
         <w:t xml:space="preserve">     </w:t>
       </w:r>
       <w:r>
-        <w:t xml:space="preserve"> </w:t>
-      </w:r>
-      <w:proofErr w:type="spellStart"/>
-      <w:r>
-        <w:t>Nomor</w:t>
-      </w:r>
-      <w:proofErr w:type="spellEnd"/>
+        <w:t xml:space="preserve"> Nomor</w:t>
+      </w:r>
       <w:r>
         <w:tab/>
         <w:t xml:space="preserve">: </w:t>
       </w:r>
       <w:r>
-        <w:t>#</w:t>
-      </w:r>
-      <w:proofErr w:type="spellStart"/>
-      <w:r>
-        <w:rPr>
-          <w:highlight w:val="yellow"/>
-        </w:rPr>
-        <w:t>noski</w:t>
-      </w:r>
-      <w:proofErr w:type="spellEnd"/>
-      <w:r>
-        <w:t>#</w:t>
+        <w:rPr>
+          <w:highlight w:val="cyan"/>
+        </w:rPr>
+        <w:t>#noski#</w:t>
       </w:r>
     </w:p>
     <w:p>
@@ -824,29 +516,17 @@
       </w:pPr>
       <w:r>
         <w:tab/>
-      </w:r>
-      <w:proofErr w:type="spellStart"/>
-      <w:r>
         <w:t>Tanggal</w:t>
       </w:r>
-      <w:proofErr w:type="spellEnd"/>
       <w:r>
         <w:tab/>
         <w:t xml:space="preserve">: </w:t>
       </w:r>
       <w:r>
-        <w:t>#</w:t>
-      </w:r>
-      <w:proofErr w:type="spellStart"/>
-      <w:r>
-        <w:rPr>
-          <w:highlight w:val="yellow"/>
-        </w:rPr>
-        <w:t>tglski</w:t>
-      </w:r>
-      <w:proofErr w:type="spellEnd"/>
-      <w:r>
-        <w:t>#</w:t>
+        <w:rPr>
+          <w:highlight w:val="cyan"/>
+        </w:rPr>
+        <w:t>#tglski#</w:t>
       </w:r>
     </w:p>
     <w:p>
@@ -868,18 +548,10 @@
         <w:t xml:space="preserve">: </w:t>
       </w:r>
       <w:r>
-        <w:t>#</w:t>
-      </w:r>
-      <w:proofErr w:type="spellStart"/>
-      <w:r>
-        <w:rPr>
-          <w:highlight w:val="yellow"/>
-        </w:rPr>
-        <w:t>nomorski</w:t>
-      </w:r>
-      <w:proofErr w:type="spellEnd"/>
-      <w:r>
-        <w:t>#</w:t>
+        <w:rPr>
+          <w:highlight w:val="cyan"/>
+        </w:rPr>
+        <w:t>#nomorski#</w:t>
       </w:r>
     </w:p>
     <w:p>
@@ -903,53 +575,8 @@
         <w:ind w:left="1260"/>
         <w:jc w:val="both"/>
       </w:pPr>
-      <w:proofErr w:type="spellStart"/>
-      <w:r>
-        <w:t>Dengan</w:t>
-      </w:r>
-      <w:proofErr w:type="spellEnd"/>
-      <w:r>
-        <w:t xml:space="preserve"> </w:t>
-      </w:r>
-      <w:proofErr w:type="spellStart"/>
-      <w:r>
-        <w:t>ini</w:t>
-      </w:r>
-      <w:proofErr w:type="spellEnd"/>
-      <w:r>
-        <w:t xml:space="preserve"> kami </w:t>
-      </w:r>
-      <w:proofErr w:type="spellStart"/>
-      <w:r>
-        <w:t>menunjuk</w:t>
-      </w:r>
-      <w:proofErr w:type="spellEnd"/>
-      <w:r>
-        <w:t xml:space="preserve"> Perusahaan </w:t>
-      </w:r>
-      <w:proofErr w:type="spellStart"/>
-      <w:r>
-        <w:t>Saudara</w:t>
-      </w:r>
-      <w:proofErr w:type="spellEnd"/>
-      <w:r>
-        <w:t xml:space="preserve"> </w:t>
-      </w:r>
-      <w:proofErr w:type="spellStart"/>
-      <w:r>
-        <w:t>sebagai</w:t>
-      </w:r>
-      <w:proofErr w:type="spellEnd"/>
-      <w:r>
-        <w:t xml:space="preserve"> </w:t>
-      </w:r>
-      <w:proofErr w:type="spellStart"/>
-      <w:r>
-        <w:t>pelaksana</w:t>
-      </w:r>
-      <w:proofErr w:type="spellEnd"/>
-      <w:r>
-        <w:t xml:space="preserve"> </w:t>
+      <w:r>
+        <w:t xml:space="preserve">Dengan ini kami menunjuk Perusahaan Saudara sebagai pelaksana </w:t>
       </w:r>
     </w:p>
     <w:p>
@@ -965,29 +592,8 @@
         <w:ind w:left="1276" w:hanging="16"/>
         <w:jc w:val="both"/>
       </w:pPr>
-      <w:proofErr w:type="spellStart"/>
-      <w:r>
-        <w:t>Pengadaan</w:t>
-      </w:r>
-      <w:proofErr w:type="spellEnd"/>
-      <w:r>
-        <w:t xml:space="preserve"> </w:t>
-      </w:r>
-      <w:proofErr w:type="spellStart"/>
-      <w:r>
-        <w:t>Barang</w:t>
-      </w:r>
-      <w:proofErr w:type="spellEnd"/>
-      <w:r>
-        <w:t xml:space="preserve"> / </w:t>
-      </w:r>
-      <w:proofErr w:type="spellStart"/>
-      <w:r>
-        <w:t>Jasa</w:t>
-      </w:r>
-      <w:proofErr w:type="spellEnd"/>
-      <w:r>
-        <w:t xml:space="preserve"> *) : </w:t>
+      <w:r>
+        <w:t xml:space="preserve">Pengadaan Barang / Jasa *) : </w:t>
       </w:r>
     </w:p>
     <w:p>
@@ -997,17 +603,21 @@
         <w:ind w:left="1701"/>
       </w:pPr>
       <w:r>
+        <w:rPr>
+          <w:highlight w:val="cyan"/>
+        </w:rPr>
         <w:t>#</w:t>
       </w:r>
-      <w:proofErr w:type="spellStart"/>
-      <w:r>
-        <w:rPr>
-          <w:highlight w:val="yellow"/>
+      <w:r>
+        <w:rPr>
+          <w:highlight w:val="cyan"/>
         </w:rPr>
         <w:t>namapengadaan</w:t>
       </w:r>
-      <w:proofErr w:type="spellEnd"/>
-      <w:r>
+      <w:r>
+        <w:rPr>
+          <w:highlight w:val="cyan"/>
+        </w:rPr>
         <w:t>#</w:t>
       </w:r>
     </w:p>
@@ -1037,29 +647,8 @@
         <w:ind w:hanging="720"/>
         <w:jc w:val="both"/>
       </w:pPr>
-      <w:proofErr w:type="spellStart"/>
-      <w:r>
-        <w:t>Jumlah</w:t>
-      </w:r>
-      <w:proofErr w:type="spellEnd"/>
-      <w:r>
-        <w:t xml:space="preserve"> </w:t>
-      </w:r>
-      <w:proofErr w:type="spellStart"/>
-      <w:r>
-        <w:t>Harga</w:t>
-      </w:r>
-      <w:proofErr w:type="spellEnd"/>
-      <w:r>
-        <w:t xml:space="preserve"> </w:t>
-      </w:r>
-      <w:proofErr w:type="spellStart"/>
-      <w:r>
-        <w:t>Seluruhnya</w:t>
-      </w:r>
-      <w:proofErr w:type="spellEnd"/>
-      <w:r>
-        <w:t xml:space="preserve"> :</w:t>
+      <w:r>
+        <w:t>Jumlah Harga Seluruhnya :</w:t>
       </w:r>
     </w:p>
     <w:p>
@@ -1075,42 +664,15 @@
           <w:lang w:val="id-ID"/>
         </w:rPr>
       </w:pPr>
-      <w:proofErr w:type="spellStart"/>
-      <w:r>
-        <w:t>Sebesar</w:t>
-      </w:r>
-      <w:proofErr w:type="spellEnd"/>
-      <w:r>
-        <w:t xml:space="preserve">   </w:t>
-      </w:r>
-      <w:proofErr w:type="spellStart"/>
-      <w:r>
-        <w:t>Rp</w:t>
-      </w:r>
-      <w:proofErr w:type="spellEnd"/>
-      <w:r>
-        <w:t xml:space="preserve">. </w:t>
-      </w:r>
-      <w:r>
-        <w:rPr>
-          <w:b/>
-        </w:rPr>
-        <w:t>#</w:t>
-      </w:r>
-      <w:proofErr w:type="spellStart"/>
+      <w:r>
+        <w:t xml:space="preserve">Sebesar   Rp. </w:t>
+      </w:r>
       <w:r>
         <w:rPr>
           <w:b/>
           <w:highlight w:val="yellow"/>
         </w:rPr>
-        <w:t>biaya</w:t>
-      </w:r>
-      <w:proofErr w:type="spellEnd"/>
-      <w:r>
-        <w:rPr>
-          <w:b/>
-        </w:rPr>
-        <w:t>#</w:t>
+        <w:t>#biaya#</w:t>
       </w:r>
     </w:p>
     <w:p>
@@ -1126,18 +688,16 @@
         </w:rPr>
       </w:pPr>
       <w:r>
-        <w:t>(#</w:t>
-      </w:r>
-      <w:proofErr w:type="spellStart"/>
+        <w:t>(</w:t>
+      </w:r>
       <w:r>
         <w:rPr>
           <w:highlight w:val="yellow"/>
         </w:rPr>
-        <w:t>biayaterbilang</w:t>
-      </w:r>
-      <w:proofErr w:type="spellEnd"/>
-      <w:r>
-        <w:t>#)</w:t>
+        <w:t>#biayaterbilang#</w:t>
+      </w:r>
+      <w:r>
+        <w:t>)</w:t>
       </w:r>
     </w:p>
     <w:p>
@@ -1163,29 +723,8 @@
         </w:tabs>
         <w:ind w:hanging="720"/>
       </w:pPr>
-      <w:proofErr w:type="spellStart"/>
-      <w:r>
-        <w:t>Waktu</w:t>
-      </w:r>
-      <w:proofErr w:type="spellEnd"/>
-      <w:r>
-        <w:t xml:space="preserve"> </w:t>
-      </w:r>
-      <w:proofErr w:type="spellStart"/>
-      <w:r>
-        <w:t>Penyerahan</w:t>
-      </w:r>
-      <w:proofErr w:type="spellEnd"/>
-      <w:r>
-        <w:t xml:space="preserve"> </w:t>
-      </w:r>
-      <w:proofErr w:type="spellStart"/>
-      <w:r>
-        <w:t>Pekerjaan</w:t>
-      </w:r>
-      <w:proofErr w:type="spellEnd"/>
-      <w:r>
-        <w:t xml:space="preserve"> :   </w:t>
+      <w:r>
+        <w:t xml:space="preserve">Waktu Penyerahan Pekerjaan :   </w:t>
       </w:r>
     </w:p>
     <w:p>
@@ -1197,59 +736,40 @@
         </w:tabs>
         <w:ind w:left="1620"/>
       </w:pPr>
-      <w:proofErr w:type="spellStart"/>
-      <w:r>
-        <w:t>Selama</w:t>
-      </w:r>
-      <w:proofErr w:type="spellEnd"/>
-      <w:r>
-        <w:t xml:space="preserve">    : </w:t>
-      </w:r>
-      <w:r>
-        <w:rPr>
-          <w:b/>
-        </w:rPr>
-        <w:t>#</w:t>
+      <w:r>
+        <w:t xml:space="preserve">Selama    : </w:t>
       </w:r>
       <w:r>
         <w:rPr>
           <w:b/>
           <w:highlight w:val="yellow"/>
         </w:rPr>
-        <w:t>lama</w:t>
+        <w:t>#lama#</w:t>
       </w:r>
       <w:r>
         <w:rPr>
           <w:b/>
         </w:rPr>
-        <w:t>#</w:t>
+        <w:t xml:space="preserve"> </w:t>
       </w:r>
       <w:r>
         <w:rPr>
           <w:b/>
         </w:rPr>
-        <w:t xml:space="preserve"> </w:t>
-      </w:r>
-      <w:r>
-        <w:rPr>
-          <w:b/>
-        </w:rPr>
-        <w:t>(#</w:t>
-      </w:r>
-      <w:proofErr w:type="spellStart"/>
+        <w:t>(</w:t>
+      </w:r>
       <w:r>
         <w:rPr>
           <w:b/>
           <w:highlight w:val="yellow"/>
         </w:rPr>
-        <w:t>lamaterbilang</w:t>
-      </w:r>
-      <w:proofErr w:type="spellEnd"/>
+        <w:t>#lamaterbilang#</w:t>
+      </w:r>
       <w:r>
         <w:rPr>
           <w:b/>
         </w:rPr>
-        <w:t>#)</w:t>
+        <w:t>)</w:t>
       </w:r>
       <w:r>
         <w:rPr>
@@ -1258,21 +778,8 @@
         <w:t xml:space="preserve"> </w:t>
       </w:r>
       <w:r>
-        <w:t xml:space="preserve"> </w:t>
-      </w:r>
-      <w:proofErr w:type="spellStart"/>
-      <w:r>
-        <w:t>hari</w:t>
-      </w:r>
-      <w:proofErr w:type="spellEnd"/>
-      <w:r>
-        <w:t xml:space="preserve"> </w:t>
-      </w:r>
-      <w:proofErr w:type="spellStart"/>
-      <w:r>
-        <w:t>kalender</w:t>
-      </w:r>
-      <w:proofErr w:type="spellEnd"/>
+        <w:t xml:space="preserve"> hari kalender</w:t>
+      </w:r>
       <w:r>
         <w:tab/>
       </w:r>
@@ -1300,21 +807,8 @@
         </w:tabs>
         <w:ind w:hanging="720"/>
       </w:pPr>
-      <w:proofErr w:type="spellStart"/>
-      <w:r>
-        <w:t>Jaminan</w:t>
-      </w:r>
-      <w:proofErr w:type="spellEnd"/>
-      <w:r>
-        <w:t xml:space="preserve"> </w:t>
-      </w:r>
-      <w:proofErr w:type="spellStart"/>
-      <w:r>
-        <w:t>Pelaksanaan</w:t>
-      </w:r>
-      <w:proofErr w:type="spellEnd"/>
-      <w:r>
-        <w:t xml:space="preserve"> :   </w:t>
+      <w:r>
+        <w:t xml:space="preserve">Jaminan Pelaksanaan :   </w:t>
       </w:r>
     </w:p>
     <w:p>
@@ -1327,68 +821,58 @@
         <w:ind w:left="1260"/>
       </w:pPr>
       <w:r>
-        <w:t xml:space="preserve">       </w:t>
-      </w:r>
-      <w:proofErr w:type="spellStart"/>
-      <w:r>
-        <w:t>Sebesar</w:t>
-      </w:r>
-      <w:proofErr w:type="spellEnd"/>
-      <w:r>
-        <w:t xml:space="preserve">    : </w:t>
-      </w:r>
-      <w:proofErr w:type="spellStart"/>
-      <w:r>
-        <w:t>Rp</w:t>
-      </w:r>
-      <w:proofErr w:type="spellEnd"/>
-      <w:r>
-        <w:t xml:space="preserve">. </w:t>
-      </w:r>
-      <w:r>
+        <w:t xml:space="preserve">       Sebesar    : Rp. </w:t>
+      </w:r>
+      <w:r>
+        <w:rPr>
+          <w:highlight w:val="yellow"/>
+        </w:rPr>
+        <w:t>#biaya</w:t>
+      </w:r>
+      <w:r>
+        <w:rPr>
+          <w:highlight w:val="yellow"/>
+        </w:rPr>
+        <w:t>jaminan</w:t>
+      </w:r>
+      <w:r>
+        <w:rPr>
+          <w:highlight w:val="yellow"/>
+        </w:rPr>
         <w:t>#</w:t>
       </w:r>
-      <w:proofErr w:type="spellStart"/>
-      <w:r>
-        <w:rPr>
-          <w:highlight w:val="yellow"/>
-        </w:rPr>
-        <w:t>biaya</w:t>
-      </w:r>
-      <w:proofErr w:type="spellEnd"/>
-      <w:r>
-        <w:t>#</w:t>
-      </w:r>
       <w:r>
         <w:rPr>
           <w:b/>
         </w:rPr>
         <w:t xml:space="preserve"> (</w:t>
       </w:r>
-      <w:r>
-        <w:rPr>
-          <w:b/>
-        </w:rPr>
-        <w:t>#</w:t>
-      </w:r>
-      <w:proofErr w:type="spellStart"/>
       <w:r>
         <w:rPr>
           <w:b/>
           <w:highlight w:val="yellow"/>
         </w:rPr>
-        <w:t>biayaterbilang</w:t>
-      </w:r>
-      <w:proofErr w:type="spellEnd"/>
+        <w:t>#</w:t>
+      </w:r>
       <w:r>
         <w:rPr>
           <w:b/>
-        </w:rPr>
-        <w:t>#</w:t>
-      </w:r>
+          <w:highlight w:val="yellow"/>
+        </w:rPr>
+        <w:t>jaminan</w:t>
+      </w:r>
+      <w:bookmarkStart w:id="0" w:name="_GoBack"/>
+      <w:bookmarkEnd w:id="0"/>
       <w:r>
         <w:rPr>
           <w:b/>
+          <w:highlight w:val="yellow"/>
+        </w:rPr>
+        <w:t>terbilang#</w:t>
+      </w:r>
+      <w:r>
+        <w:rPr>
+          <w:b/>
         </w:rPr>
         <w:t>)</w:t>
       </w:r>
@@ -1425,53 +909,8 @@
         </w:tabs>
         <w:ind w:left="1259"/>
       </w:pPr>
-      <w:proofErr w:type="spellStart"/>
-      <w:r>
-        <w:t>Terlampir</w:t>
-      </w:r>
-      <w:proofErr w:type="spellEnd"/>
-      <w:r>
-        <w:t xml:space="preserve"> kami </w:t>
-      </w:r>
-      <w:proofErr w:type="spellStart"/>
-      <w:r>
-        <w:t>sampaikan</w:t>
-      </w:r>
-      <w:proofErr w:type="spellEnd"/>
-      <w:r>
-        <w:t xml:space="preserve"> </w:t>
-      </w:r>
-      <w:proofErr w:type="spellStart"/>
-      <w:r>
-        <w:t>konsep</w:t>
-      </w:r>
-      <w:proofErr w:type="spellEnd"/>
-      <w:r>
-        <w:t xml:space="preserve"> </w:t>
-      </w:r>
-      <w:proofErr w:type="spellStart"/>
-      <w:r>
-        <w:t>kontrak</w:t>
-      </w:r>
-      <w:proofErr w:type="spellEnd"/>
-      <w:r>
-        <w:t xml:space="preserve"> / </w:t>
-      </w:r>
-      <w:proofErr w:type="spellStart"/>
-      <w:r>
-        <w:t>surat</w:t>
-      </w:r>
-      <w:proofErr w:type="spellEnd"/>
-      <w:r>
-        <w:t xml:space="preserve"> </w:t>
-      </w:r>
-      <w:proofErr w:type="spellStart"/>
-      <w:r>
-        <w:t>perjanjian</w:t>
-      </w:r>
-      <w:proofErr w:type="spellEnd"/>
-      <w:r>
-        <w:t>.</w:t>
+      <w:r>
+        <w:t>Terlampir kami sampaikan konsep kontrak / surat perjanjian.</w:t>
       </w:r>
     </w:p>
     <w:p>
@@ -1493,53 +932,8 @@
         </w:tabs>
         <w:ind w:left="1259"/>
       </w:pPr>
-      <w:proofErr w:type="spellStart"/>
-      <w:r>
-        <w:t>Atas</w:t>
-      </w:r>
-      <w:proofErr w:type="spellEnd"/>
-      <w:r>
-        <w:t xml:space="preserve"> </w:t>
-      </w:r>
-      <w:proofErr w:type="spellStart"/>
-      <w:r>
-        <w:t>perhatian</w:t>
-      </w:r>
-      <w:proofErr w:type="spellEnd"/>
-      <w:r>
-        <w:t xml:space="preserve"> </w:t>
-      </w:r>
-      <w:proofErr w:type="spellStart"/>
-      <w:r>
-        <w:t>Saudara</w:t>
-      </w:r>
-      <w:proofErr w:type="spellEnd"/>
-      <w:r>
-        <w:t xml:space="preserve"> kami </w:t>
-      </w:r>
-      <w:proofErr w:type="spellStart"/>
-      <w:r>
-        <w:t>ucapkan</w:t>
-      </w:r>
-      <w:proofErr w:type="spellEnd"/>
-      <w:r>
-        <w:t xml:space="preserve"> </w:t>
-      </w:r>
-      <w:proofErr w:type="spellStart"/>
-      <w:r>
-        <w:t>terima</w:t>
-      </w:r>
-      <w:proofErr w:type="spellEnd"/>
-      <w:r>
-        <w:t xml:space="preserve"> </w:t>
-      </w:r>
-      <w:proofErr w:type="spellStart"/>
-      <w:r>
-        <w:t>kasih</w:t>
-      </w:r>
-      <w:proofErr w:type="spellEnd"/>
-      <w:r>
-        <w:t>.</w:t>
+      <w:r>
+        <w:t>Atas perhatian Saudara kami ucapkan terima kasih.</w:t>
       </w:r>
     </w:p>
     <w:p>

--- a/templates/15 Surat Penunjukan Pemenang (Lelang).docx
+++ b/templates/15 Surat Penunjukan Pemenang (Lelang).docx
@@ -10,9 +10,11 @@
         </w:tabs>
         <w:ind w:left="1080" w:hanging="1080"/>
       </w:pPr>
+      <w:proofErr w:type="spellStart"/>
       <w:r>
         <w:t>Nomor</w:t>
       </w:r>
+      <w:proofErr w:type="spellEnd"/>
       <w:r>
         <w:tab/>
         <w:t xml:space="preserve">: </w:t>
@@ -21,7 +23,21 @@
         <w:rPr>
           <w:highlight w:val="yellow"/>
         </w:rPr>
-        <w:t>#nomor#</w:t>
+        <w:t>#</w:t>
+      </w:r>
+      <w:proofErr w:type="spellStart"/>
+      <w:r>
+        <w:rPr>
+          <w:highlight w:val="yellow"/>
+        </w:rPr>
+        <w:t>nomor</w:t>
+      </w:r>
+      <w:proofErr w:type="spellEnd"/>
+      <w:r>
+        <w:rPr>
+          <w:highlight w:val="yellow"/>
+        </w:rPr>
+        <w:t>#</w:t>
       </w:r>
       <w:r>
         <w:tab/>
@@ -37,16 +53,23 @@
         </w:tabs>
         <w:ind w:left="1080" w:hanging="1080"/>
       </w:pPr>
+      <w:proofErr w:type="spellStart"/>
       <w:r>
         <w:t>Lampiran</w:t>
       </w:r>
+      <w:proofErr w:type="spellEnd"/>
       <w:r>
         <w:tab/>
         <w:t xml:space="preserve">: </w:t>
       </w:r>
       <w:r>
-        <w:t>1 berkas</w:t>
-      </w:r>
+        <w:t xml:space="preserve">1 </w:t>
+      </w:r>
+      <w:proofErr w:type="spellStart"/>
+      <w:r>
+        <w:t>berkas</w:t>
+      </w:r>
+      <w:proofErr w:type="spellEnd"/>
     </w:p>
     <w:p>
       <w:pPr>
@@ -55,43 +78,97 @@
         </w:tabs>
         <w:ind w:left="1080" w:hanging="1080"/>
       </w:pPr>
+      <w:proofErr w:type="spellStart"/>
       <w:r>
         <w:t>Sifat</w:t>
       </w:r>
-      <w:r>
-        <w:tab/>
-        <w:t>: Rahasia</w:t>
-      </w:r>
-      <w:r>
-        <w:tab/>
-      </w:r>
-    </w:p>
-    <w:p>
-      <w:pPr>
-        <w:tabs>
-          <w:tab w:val="left" w:pos="6210"/>
-        </w:tabs>
-        <w:ind w:left="1080" w:hanging="1080"/>
-      </w:pPr>
-      <w:r>
-        <w:t>Perihal</w:t>
-      </w:r>
+      <w:proofErr w:type="spellEnd"/>
       <w:r>
         <w:tab/>
         <w:t xml:space="preserve">: </w:t>
       </w:r>
-      <w:r>
-        <w:rPr>
-          <w:b/>
-        </w:rPr>
-        <w:t>Surat Keputusan Penunjukan</w:t>
-      </w:r>
-      <w:r>
-        <w:t xml:space="preserve"> </w:t>
-      </w:r>
+      <w:proofErr w:type="spellStart"/>
+      <w:r>
+        <w:t>Rahasia</w:t>
+      </w:r>
+      <w:proofErr w:type="spellEnd"/>
       <w:r>
         <w:tab/>
-        <w:t>Kepada  Yth :</w:t>
+      </w:r>
+    </w:p>
+    <w:p>
+      <w:pPr>
+        <w:tabs>
+          <w:tab w:val="left" w:pos="6210"/>
+        </w:tabs>
+        <w:ind w:left="1080" w:hanging="1080"/>
+      </w:pPr>
+      <w:proofErr w:type="spellStart"/>
+      <w:r>
+        <w:t>Perihal</w:t>
+      </w:r>
+      <w:proofErr w:type="spellEnd"/>
+      <w:r>
+        <w:tab/>
+        <w:t xml:space="preserve">: </w:t>
+      </w:r>
+      <w:proofErr w:type="spellStart"/>
+      <w:r>
+        <w:rPr>
+          <w:b/>
+        </w:rPr>
+        <w:t>Surat</w:t>
+      </w:r>
+      <w:proofErr w:type="spellEnd"/>
+      <w:r>
+        <w:rPr>
+          <w:b/>
+        </w:rPr>
+        <w:t xml:space="preserve"> </w:t>
+      </w:r>
+      <w:proofErr w:type="spellStart"/>
+      <w:r>
+        <w:rPr>
+          <w:b/>
+        </w:rPr>
+        <w:t>Keputusan</w:t>
+      </w:r>
+      <w:proofErr w:type="spellEnd"/>
+      <w:r>
+        <w:rPr>
+          <w:b/>
+        </w:rPr>
+        <w:t xml:space="preserve"> </w:t>
+      </w:r>
+      <w:proofErr w:type="spellStart"/>
+      <w:r>
+        <w:rPr>
+          <w:b/>
+        </w:rPr>
+        <w:t>Penunjukan</w:t>
+      </w:r>
+      <w:proofErr w:type="spellEnd"/>
+      <w:r>
+        <w:t xml:space="preserve"> </w:t>
+      </w:r>
+      <w:r>
+        <w:tab/>
+      </w:r>
+      <w:proofErr w:type="spellStart"/>
+      <w:r>
+        <w:t>Kepada</w:t>
+      </w:r>
+      <w:proofErr w:type="spellEnd"/>
+      <w:r>
+        <w:t xml:space="preserve">  </w:t>
+      </w:r>
+      <w:proofErr w:type="spellStart"/>
+      <w:r>
+        <w:t>Yth</w:t>
+      </w:r>
+      <w:proofErr w:type="spellEnd"/>
+      <w:r>
+        <w:t xml:space="preserve"> :</w:t>
       </w:r>
     </w:p>
     <w:p>
@@ -100,7 +177,53 @@
           <w:tab w:val="left" w:pos="5040"/>
         </w:tabs>
         <w:ind w:left="1080" w:hanging="1080"/>
-      </w:pPr>
+        <w:rPr>
+          <w:b/>
+        </w:rPr>
+      </w:pPr>
+      <w:r>
+        <w:tab/>
+        <w:t xml:space="preserve">  </w:t>
+      </w:r>
+      <w:proofErr w:type="spellStart"/>
+      <w:r>
+        <w:rPr>
+          <w:b/>
+        </w:rPr>
+        <w:t>Pemenang</w:t>
+      </w:r>
+      <w:proofErr w:type="spellEnd"/>
+      <w:r>
+        <w:rPr>
+          <w:b/>
+        </w:rPr>
+        <w:t xml:space="preserve"> </w:t>
+      </w:r>
+      <w:bookmarkStart w:id="0" w:name="_GoBack"/>
+      <w:bookmarkEnd w:id="0"/>
+      <w:r>
+        <w:rPr>
+          <w:b/>
+          <w:highlight w:val="yellow"/>
+        </w:rPr>
+        <w:t>#</w:t>
+      </w:r>
+      <w:proofErr w:type="spellStart"/>
+      <w:r>
+        <w:rPr>
+          <w:b/>
+          <w:highlight w:val="yellow"/>
+        </w:rPr>
+        <w:t>perihal</w:t>
+      </w:r>
+      <w:proofErr w:type="spellEnd"/>
+      <w:r>
+        <w:rPr>
+          <w:b/>
+          <w:highlight w:val="yellow"/>
+        </w:rPr>
+        <w:t>#</w:t>
+      </w:r>
     </w:p>
     <w:p>
       <w:pPr>
@@ -113,7 +236,21 @@
         <w:rPr>
           <w:highlight w:val="yellow"/>
         </w:rPr>
-        <w:t>#kepada#</w:t>
+        <w:t>#</w:t>
+      </w:r>
+      <w:proofErr w:type="spellStart"/>
+      <w:r>
+        <w:rPr>
+          <w:highlight w:val="yellow"/>
+        </w:rPr>
+        <w:t>penyedia</w:t>
+      </w:r>
+      <w:proofErr w:type="spellEnd"/>
+      <w:r>
+        <w:rPr>
+          <w:highlight w:val="yellow"/>
+        </w:rPr>
+        <w:t>#</w:t>
       </w:r>
     </w:p>
     <w:p>
@@ -127,7 +264,27 @@
         <w:rPr>
           <w:highlight w:val="yellow"/>
         </w:rPr>
-        <w:t>#alamat#</w:t>
+        <w:t>#</w:t>
+      </w:r>
+      <w:proofErr w:type="spellStart"/>
+      <w:r>
+        <w:rPr>
+          <w:highlight w:val="yellow"/>
+        </w:rPr>
+        <w:t>alamat</w:t>
+      </w:r>
+      <w:r>
+        <w:rPr>
+          <w:highlight w:val="yellow"/>
+        </w:rPr>
+        <w:t>penyedia</w:t>
+      </w:r>
+      <w:proofErr w:type="spellEnd"/>
+      <w:r>
+        <w:rPr>
+          <w:highlight w:val="yellow"/>
+        </w:rPr>
+        <w:t>#</w:t>
       </w:r>
     </w:p>
     <w:p>
@@ -146,8 +303,21 @@
         <w:ind w:left="1260"/>
         <w:jc w:val="both"/>
       </w:pPr>
-      <w:r>
-        <w:t>Dengan hormat,</w:t>
+      <w:proofErr w:type="spellStart"/>
+      <w:r>
+        <w:t>Dengan</w:t>
+      </w:r>
+      <w:proofErr w:type="spellEnd"/>
+      <w:r>
+        <w:t xml:space="preserve"> </w:t>
+      </w:r>
+      <w:proofErr w:type="spellStart"/>
+      <w:r>
+        <w:t>hormat</w:t>
+      </w:r>
+      <w:proofErr w:type="spellEnd"/>
+      <w:r>
+        <w:t>,</w:t>
       </w:r>
     </w:p>
     <w:p>
@@ -167,8 +337,45 @@
         <w:ind w:left="1260"/>
         <w:jc w:val="both"/>
       </w:pPr>
-      <w:r>
-        <w:t>Sehubungan dengan Proses Pelelangan yang kami adakan sesuai :</w:t>
+      <w:proofErr w:type="spellStart"/>
+      <w:r>
+        <w:t>Sehubungan</w:t>
+      </w:r>
+      <w:proofErr w:type="spellEnd"/>
+      <w:r>
+        <w:t xml:space="preserve"> </w:t>
+      </w:r>
+      <w:proofErr w:type="spellStart"/>
+      <w:r>
+        <w:t>dengan</w:t>
+      </w:r>
+      <w:proofErr w:type="spellEnd"/>
+      <w:r>
+        <w:t xml:space="preserve"> Proses </w:t>
+      </w:r>
+      <w:proofErr w:type="spellStart"/>
+      <w:r>
+        <w:t>Pelelangan</w:t>
+      </w:r>
+      <w:proofErr w:type="spellEnd"/>
+      <w:r>
+        <w:t xml:space="preserve"> yang kami </w:t>
+      </w:r>
+      <w:proofErr w:type="spellStart"/>
+      <w:r>
+        <w:t>adakan</w:t>
+      </w:r>
+      <w:proofErr w:type="spellEnd"/>
+      <w:r>
+        <w:t xml:space="preserve"> </w:t>
+      </w:r>
+      <w:proofErr w:type="spellStart"/>
+      <w:r>
+        <w:t>sesuai</w:t>
+      </w:r>
+      <w:proofErr w:type="spellEnd"/>
+      <w:r>
+        <w:t xml:space="preserve"> :</w:t>
       </w:r>
     </w:p>
     <w:p>
@@ -184,8 +391,29 @@
           <w:lang w:val="id-ID"/>
         </w:rPr>
       </w:pPr>
-      <w:r>
-        <w:t xml:space="preserve">Permintaan Penawaran Harga </w:t>
+      <w:proofErr w:type="spellStart"/>
+      <w:r>
+        <w:t>Permintaan</w:t>
+      </w:r>
+      <w:proofErr w:type="spellEnd"/>
+      <w:r>
+        <w:t xml:space="preserve"> </w:t>
+      </w:r>
+      <w:proofErr w:type="spellStart"/>
+      <w:r>
+        <w:t>Penawaran</w:t>
+      </w:r>
+      <w:proofErr w:type="spellEnd"/>
+      <w:r>
+        <w:t xml:space="preserve"> </w:t>
+      </w:r>
+      <w:proofErr w:type="spellStart"/>
+      <w:r>
+        <w:t>Harga</w:t>
+      </w:r>
+      <w:proofErr w:type="spellEnd"/>
+      <w:r>
+        <w:t xml:space="preserve"> </w:t>
       </w:r>
       <w:r>
         <w:tab/>
@@ -208,8 +436,13 @@
         </w:rPr>
         <w:t xml:space="preserve">    </w:t>
       </w:r>
-      <w:r>
-        <w:t xml:space="preserve">Nomor </w:t>
+      <w:proofErr w:type="spellStart"/>
+      <w:r>
+        <w:t>Nomor</w:t>
+      </w:r>
+      <w:proofErr w:type="spellEnd"/>
+      <w:r>
+        <w:t xml:space="preserve"> </w:t>
       </w:r>
       <w:r>
         <w:tab/>
@@ -219,7 +452,21 @@
         <w:rPr>
           <w:highlight w:val="cyan"/>
         </w:rPr>
-        <w:t>#nosupph#</w:t>
+        <w:t>#</w:t>
+      </w:r>
+      <w:proofErr w:type="spellStart"/>
+      <w:r>
+        <w:rPr>
+          <w:highlight w:val="cyan"/>
+        </w:rPr>
+        <w:t>nosupph</w:t>
+      </w:r>
+      <w:proofErr w:type="spellEnd"/>
+      <w:r>
+        <w:rPr>
+          <w:highlight w:val="cyan"/>
+        </w:rPr>
+        <w:t>#</w:t>
       </w:r>
     </w:p>
     <w:p>
@@ -237,8 +484,13 @@
         </w:rPr>
         <w:t xml:space="preserve">                        </w:t>
       </w:r>
-      <w:r>
-        <w:t xml:space="preserve">Tanggal </w:t>
+      <w:proofErr w:type="spellStart"/>
+      <w:r>
+        <w:t>Tanggal</w:t>
+      </w:r>
+      <w:proofErr w:type="spellEnd"/>
+      <w:r>
+        <w:t xml:space="preserve"> </w:t>
       </w:r>
       <w:r>
         <w:tab/>
@@ -248,7 +500,21 @@
         <w:rPr>
           <w:highlight w:val="cyan"/>
         </w:rPr>
-        <w:t>#tglsupph#</w:t>
+        <w:t>#</w:t>
+      </w:r>
+      <w:proofErr w:type="spellStart"/>
+      <w:r>
+        <w:rPr>
+          <w:highlight w:val="cyan"/>
+        </w:rPr>
+        <w:t>tglsupph</w:t>
+      </w:r>
+      <w:proofErr w:type="spellEnd"/>
+      <w:r>
+        <w:rPr>
+          <w:highlight w:val="cyan"/>
+        </w:rPr>
+        <w:t>#</w:t>
       </w:r>
     </w:p>
     <w:p>
@@ -262,7 +528,23 @@
         <w:jc w:val="both"/>
       </w:pPr>
       <w:r>
-        <w:t>Dan berdasarkan pada  :</w:t>
+        <w:t xml:space="preserve">Dan </w:t>
+      </w:r>
+      <w:proofErr w:type="spellStart"/>
+      <w:r>
+        <w:t>berdasarkan</w:t>
+      </w:r>
+      <w:proofErr w:type="spellEnd"/>
+      <w:r>
+        <w:t xml:space="preserve"> </w:t>
+      </w:r>
+      <w:proofErr w:type="spellStart"/>
+      <w:r>
+        <w:t>pada</w:t>
+      </w:r>
+      <w:proofErr w:type="spellEnd"/>
+      <w:r>
+        <w:t xml:space="preserve">  :</w:t>
       </w:r>
     </w:p>
     <w:p>
@@ -280,9 +562,35 @@
         <w:ind w:left="1260" w:firstLine="0"/>
         <w:jc w:val="both"/>
       </w:pPr>
-      <w:r>
-        <w:t>Surat Penawaran Harga Saudara</w:t>
-      </w:r>
+      <w:proofErr w:type="spellStart"/>
+      <w:r>
+        <w:t>Surat</w:t>
+      </w:r>
+      <w:proofErr w:type="spellEnd"/>
+      <w:r>
+        <w:t xml:space="preserve"> </w:t>
+      </w:r>
+      <w:proofErr w:type="spellStart"/>
+      <w:r>
+        <w:t>Penawaran</w:t>
+      </w:r>
+      <w:proofErr w:type="spellEnd"/>
+      <w:r>
+        <w:t xml:space="preserve"> </w:t>
+      </w:r>
+      <w:proofErr w:type="spellStart"/>
+      <w:r>
+        <w:t>Harga</w:t>
+      </w:r>
+      <w:proofErr w:type="spellEnd"/>
+      <w:r>
+        <w:t xml:space="preserve"> </w:t>
+      </w:r>
+      <w:proofErr w:type="spellStart"/>
+      <w:r>
+        <w:t>Saudara</w:t>
+      </w:r>
+      <w:proofErr w:type="spellEnd"/>
       <w:r>
         <w:tab/>
         <w:t xml:space="preserve">: </w:t>
@@ -304,9 +612,11 @@
         </w:rPr>
         <w:t xml:space="preserve">     </w:t>
       </w:r>
+      <w:proofErr w:type="spellStart"/>
       <w:r>
         <w:t>Nomor</w:t>
       </w:r>
+      <w:proofErr w:type="spellEnd"/>
       <w:r>
         <w:tab/>
         <w:t xml:space="preserve">: </w:t>
@@ -315,7 +625,21 @@
         <w:rPr>
           <w:highlight w:val="cyan"/>
         </w:rPr>
-        <w:t>#nospph#</w:t>
+        <w:t>#</w:t>
+      </w:r>
+      <w:proofErr w:type="spellStart"/>
+      <w:r>
+        <w:rPr>
+          <w:highlight w:val="cyan"/>
+        </w:rPr>
+        <w:t>nospph</w:t>
+      </w:r>
+      <w:proofErr w:type="spellEnd"/>
+      <w:r>
+        <w:rPr>
+          <w:highlight w:val="cyan"/>
+        </w:rPr>
+        <w:t>#</w:t>
       </w:r>
     </w:p>
     <w:p>
@@ -334,9 +658,11 @@
         </w:rPr>
         <w:t xml:space="preserve">     </w:t>
       </w:r>
+      <w:proofErr w:type="spellStart"/>
       <w:r>
         <w:t>Tanggal</w:t>
       </w:r>
+      <w:proofErr w:type="spellEnd"/>
       <w:r>
         <w:tab/>
         <w:t xml:space="preserve">: </w:t>
@@ -345,7 +671,21 @@
         <w:rPr>
           <w:highlight w:val="cyan"/>
         </w:rPr>
-        <w:t>#tgglspph#</w:t>
+        <w:t>#</w:t>
+      </w:r>
+      <w:proofErr w:type="spellStart"/>
+      <w:r>
+        <w:rPr>
+          <w:highlight w:val="cyan"/>
+        </w:rPr>
+        <w:t>tglspph</w:t>
+      </w:r>
+      <w:proofErr w:type="spellEnd"/>
+      <w:r>
+        <w:rPr>
+          <w:highlight w:val="cyan"/>
+        </w:rPr>
+        <w:t>#</w:t>
       </w:r>
     </w:p>
     <w:p>
@@ -377,9 +717,19 @@
         <w:ind w:left="1260" w:firstLine="0"/>
         <w:jc w:val="both"/>
       </w:pPr>
-      <w:r>
-        <w:t>Pengumuman Pemenang</w:t>
-      </w:r>
+      <w:proofErr w:type="spellStart"/>
+      <w:r>
+        <w:t>Pengumuman</w:t>
+      </w:r>
+      <w:proofErr w:type="spellEnd"/>
+      <w:r>
+        <w:t xml:space="preserve"> </w:t>
+      </w:r>
+      <w:proofErr w:type="spellStart"/>
+      <w:r>
+        <w:t>Pemenang</w:t>
+      </w:r>
+      <w:proofErr w:type="spellEnd"/>
       <w:r>
         <w:tab/>
         <w:t xml:space="preserve">: </w:t>
@@ -401,9 +751,11 @@
         </w:rPr>
         <w:t xml:space="preserve">      </w:t>
       </w:r>
+      <w:proofErr w:type="spellStart"/>
       <w:r>
         <w:t>Nomor</w:t>
       </w:r>
+      <w:proofErr w:type="spellEnd"/>
       <w:r>
         <w:tab/>
         <w:t xml:space="preserve">: </w:t>
@@ -412,7 +764,21 @@
         <w:rPr>
           <w:highlight w:val="cyan"/>
         </w:rPr>
-        <w:t>#nospp#</w:t>
+        <w:t>#</w:t>
+      </w:r>
+      <w:proofErr w:type="spellStart"/>
+      <w:r>
+        <w:rPr>
+          <w:highlight w:val="cyan"/>
+        </w:rPr>
+        <w:t>nospp</w:t>
+      </w:r>
+      <w:proofErr w:type="spellEnd"/>
+      <w:r>
+        <w:rPr>
+          <w:highlight w:val="cyan"/>
+        </w:rPr>
+        <w:t>#</w:t>
       </w:r>
     </w:p>
     <w:p>
@@ -427,8 +793,12 @@
       </w:pPr>
       <w:r>
         <w:tab/>
+      </w:r>
+      <w:proofErr w:type="spellStart"/>
+      <w:r>
         <w:t>Tanggal</w:t>
       </w:r>
+      <w:proofErr w:type="spellEnd"/>
       <w:r>
         <w:tab/>
         <w:t xml:space="preserve">: </w:t>
@@ -437,7 +807,21 @@
         <w:rPr>
           <w:highlight w:val="cyan"/>
         </w:rPr>
-        <w:t>#tglspp#</w:t>
+        <w:t>#</w:t>
+      </w:r>
+      <w:proofErr w:type="spellStart"/>
+      <w:r>
+        <w:rPr>
+          <w:highlight w:val="cyan"/>
+        </w:rPr>
+        <w:t>tglspp</w:t>
+      </w:r>
+      <w:proofErr w:type="spellEnd"/>
+      <w:r>
+        <w:rPr>
+          <w:highlight w:val="cyan"/>
+        </w:rPr>
+        <w:t>#</w:t>
       </w:r>
     </w:p>
     <w:p>
@@ -466,9 +850,27 @@
         <w:ind w:left="1260" w:firstLine="0"/>
         <w:jc w:val="both"/>
       </w:pPr>
-      <w:r>
-        <w:t>Surat Kuasa Investasi</w:t>
-      </w:r>
+      <w:proofErr w:type="spellStart"/>
+      <w:r>
+        <w:t>Surat</w:t>
+      </w:r>
+      <w:proofErr w:type="spellEnd"/>
+      <w:r>
+        <w:t xml:space="preserve"> </w:t>
+      </w:r>
+      <w:proofErr w:type="spellStart"/>
+      <w:r>
+        <w:t>Kuasa</w:t>
+      </w:r>
+      <w:proofErr w:type="spellEnd"/>
+      <w:r>
+        <w:t xml:space="preserve"> </w:t>
+      </w:r>
+      <w:proofErr w:type="spellStart"/>
+      <w:r>
+        <w:t>Investasi</w:t>
+      </w:r>
+      <w:proofErr w:type="spellEnd"/>
       <w:r>
         <w:tab/>
         <w:t>:</w:t>
@@ -491,8 +893,13 @@
         <w:t xml:space="preserve">     </w:t>
       </w:r>
       <w:r>
-        <w:t xml:space="preserve"> Nomor</w:t>
-      </w:r>
+        <w:t xml:space="preserve"> </w:t>
+      </w:r>
+      <w:proofErr w:type="spellStart"/>
+      <w:r>
+        <w:t>Nomor</w:t>
+      </w:r>
+      <w:proofErr w:type="spellEnd"/>
       <w:r>
         <w:tab/>
         <w:t xml:space="preserve">: </w:t>
@@ -501,7 +908,21 @@
         <w:rPr>
           <w:highlight w:val="cyan"/>
         </w:rPr>
-        <w:t>#noski#</w:t>
+        <w:t>#</w:t>
+      </w:r>
+      <w:proofErr w:type="spellStart"/>
+      <w:r>
+        <w:rPr>
+          <w:highlight w:val="cyan"/>
+        </w:rPr>
+        <w:t>noski</w:t>
+      </w:r>
+      <w:proofErr w:type="spellEnd"/>
+      <w:r>
+        <w:rPr>
+          <w:highlight w:val="cyan"/>
+        </w:rPr>
+        <w:t>#</w:t>
       </w:r>
     </w:p>
     <w:p>
@@ -516,8 +937,12 @@
       </w:pPr>
       <w:r>
         <w:tab/>
+      </w:r>
+      <w:proofErr w:type="spellStart"/>
+      <w:r>
         <w:t>Tanggal</w:t>
       </w:r>
+      <w:proofErr w:type="spellEnd"/>
       <w:r>
         <w:tab/>
         <w:t xml:space="preserve">: </w:t>
@@ -526,7 +951,21 @@
         <w:rPr>
           <w:highlight w:val="cyan"/>
         </w:rPr>
-        <w:t>#tglski#</w:t>
+        <w:t>#</w:t>
+      </w:r>
+      <w:proofErr w:type="spellStart"/>
+      <w:r>
+        <w:rPr>
+          <w:highlight w:val="cyan"/>
+        </w:rPr>
+        <w:t>tglski</w:t>
+      </w:r>
+      <w:proofErr w:type="spellEnd"/>
+      <w:r>
+        <w:rPr>
+          <w:highlight w:val="cyan"/>
+        </w:rPr>
+        <w:t>#</w:t>
       </w:r>
     </w:p>
     <w:p>
@@ -551,7 +990,21 @@
         <w:rPr>
           <w:highlight w:val="cyan"/>
         </w:rPr>
-        <w:t>#nomorski#</w:t>
+        <w:t>#</w:t>
+      </w:r>
+      <w:proofErr w:type="spellStart"/>
+      <w:r>
+        <w:rPr>
+          <w:highlight w:val="cyan"/>
+        </w:rPr>
+        <w:t>nomorski</w:t>
+      </w:r>
+      <w:proofErr w:type="spellEnd"/>
+      <w:r>
+        <w:rPr>
+          <w:highlight w:val="cyan"/>
+        </w:rPr>
+        <w:t>#</w:t>
       </w:r>
     </w:p>
     <w:p>
@@ -575,8 +1028,53 @@
         <w:ind w:left="1260"/>
         <w:jc w:val="both"/>
       </w:pPr>
-      <w:r>
-        <w:t xml:space="preserve">Dengan ini kami menunjuk Perusahaan Saudara sebagai pelaksana </w:t>
+      <w:proofErr w:type="spellStart"/>
+      <w:r>
+        <w:t>Dengan</w:t>
+      </w:r>
+      <w:proofErr w:type="spellEnd"/>
+      <w:r>
+        <w:t xml:space="preserve"> </w:t>
+      </w:r>
+      <w:proofErr w:type="spellStart"/>
+      <w:r>
+        <w:t>ini</w:t>
+      </w:r>
+      <w:proofErr w:type="spellEnd"/>
+      <w:r>
+        <w:t xml:space="preserve"> kami </w:t>
+      </w:r>
+      <w:proofErr w:type="spellStart"/>
+      <w:r>
+        <w:t>menunjuk</w:t>
+      </w:r>
+      <w:proofErr w:type="spellEnd"/>
+      <w:r>
+        <w:t xml:space="preserve"> Perusahaan </w:t>
+      </w:r>
+      <w:proofErr w:type="spellStart"/>
+      <w:r>
+        <w:t>Saudara</w:t>
+      </w:r>
+      <w:proofErr w:type="spellEnd"/>
+      <w:r>
+        <w:t xml:space="preserve"> </w:t>
+      </w:r>
+      <w:proofErr w:type="spellStart"/>
+      <w:r>
+        <w:t>sebagai</w:t>
+      </w:r>
+      <w:proofErr w:type="spellEnd"/>
+      <w:r>
+        <w:t xml:space="preserve"> </w:t>
+      </w:r>
+      <w:proofErr w:type="spellStart"/>
+      <w:r>
+        <w:t>pelaksana</w:t>
+      </w:r>
+      <w:proofErr w:type="spellEnd"/>
+      <w:r>
+        <w:t xml:space="preserve"> </w:t>
       </w:r>
     </w:p>
     <w:p>
@@ -592,8 +1090,29 @@
         <w:ind w:left="1276" w:hanging="16"/>
         <w:jc w:val="both"/>
       </w:pPr>
-      <w:r>
-        <w:t xml:space="preserve">Pengadaan Barang / Jasa *) : </w:t>
+      <w:proofErr w:type="spellStart"/>
+      <w:r>
+        <w:t>Pengadaan</w:t>
+      </w:r>
+      <w:proofErr w:type="spellEnd"/>
+      <w:r>
+        <w:t xml:space="preserve"> </w:t>
+      </w:r>
+      <w:proofErr w:type="spellStart"/>
+      <w:r>
+        <w:t>Barang</w:t>
+      </w:r>
+      <w:proofErr w:type="spellEnd"/>
+      <w:r>
+        <w:t xml:space="preserve"> / </w:t>
+      </w:r>
+      <w:proofErr w:type="spellStart"/>
+      <w:r>
+        <w:t>Jasa</w:t>
+      </w:r>
+      <w:proofErr w:type="spellEnd"/>
+      <w:r>
+        <w:t xml:space="preserve"> *) : </w:t>
       </w:r>
     </w:p>
     <w:p>
@@ -608,12 +1127,14 @@
         </w:rPr>
         <w:t>#</w:t>
       </w:r>
+      <w:proofErr w:type="spellStart"/>
       <w:r>
         <w:rPr>
           <w:highlight w:val="cyan"/>
         </w:rPr>
         <w:t>namapengadaan</w:t>
       </w:r>
+      <w:proofErr w:type="spellEnd"/>
       <w:r>
         <w:rPr>
           <w:highlight w:val="cyan"/>
@@ -647,8 +1168,29 @@
         <w:ind w:hanging="720"/>
         <w:jc w:val="both"/>
       </w:pPr>
-      <w:r>
-        <w:t>Jumlah Harga Seluruhnya :</w:t>
+      <w:proofErr w:type="spellStart"/>
+      <w:r>
+        <w:t>Jumlah</w:t>
+      </w:r>
+      <w:proofErr w:type="spellEnd"/>
+      <w:r>
+        <w:t xml:space="preserve"> </w:t>
+      </w:r>
+      <w:proofErr w:type="spellStart"/>
+      <w:r>
+        <w:t>Harga</w:t>
+      </w:r>
+      <w:proofErr w:type="spellEnd"/>
+      <w:r>
+        <w:t xml:space="preserve"> </w:t>
+      </w:r>
+      <w:proofErr w:type="spellStart"/>
+      <w:r>
+        <w:t>Seluruhnya</w:t>
+      </w:r>
+      <w:proofErr w:type="spellEnd"/>
+      <w:r>
+        <w:t xml:space="preserve"> :</w:t>
       </w:r>
     </w:p>
     <w:p>
@@ -664,15 +1206,44 @@
           <w:lang w:val="id-ID"/>
         </w:rPr>
       </w:pPr>
-      <w:r>
-        <w:t xml:space="preserve">Sebesar   Rp. </w:t>
-      </w:r>
-      <w:r>
-        <w:rPr>
-          <w:b/>
-          <w:highlight w:val="yellow"/>
-        </w:rPr>
-        <w:t>#biaya#</w:t>
+      <w:proofErr w:type="spellStart"/>
+      <w:r>
+        <w:t>Sebesar</w:t>
+      </w:r>
+      <w:proofErr w:type="spellEnd"/>
+      <w:r>
+        <w:t xml:space="preserve">   </w:t>
+      </w:r>
+      <w:proofErr w:type="spellStart"/>
+      <w:r>
+        <w:t>Rp</w:t>
+      </w:r>
+      <w:proofErr w:type="spellEnd"/>
+      <w:r>
+        <w:t xml:space="preserve">. </w:t>
+      </w:r>
+      <w:r>
+        <w:rPr>
+          <w:b/>
+          <w:highlight w:val="yellow"/>
+        </w:rPr>
+        <w:t>#</w:t>
+      </w:r>
+      <w:proofErr w:type="spellStart"/>
+      <w:r>
+        <w:rPr>
+          <w:b/>
+          <w:highlight w:val="yellow"/>
+        </w:rPr>
+        <w:t>biaya</w:t>
+      </w:r>
+      <w:proofErr w:type="spellEnd"/>
+      <w:r>
+        <w:rPr>
+          <w:b/>
+          <w:highlight w:val="yellow"/>
+        </w:rPr>
+        <w:t>#</w:t>
       </w:r>
     </w:p>
     <w:p>
@@ -694,7 +1265,21 @@
         <w:rPr>
           <w:highlight w:val="yellow"/>
         </w:rPr>
-        <w:t>#biayaterbilang#</w:t>
+        <w:t>#</w:t>
+      </w:r>
+      <w:proofErr w:type="spellStart"/>
+      <w:r>
+        <w:rPr>
+          <w:highlight w:val="yellow"/>
+        </w:rPr>
+        <w:t>biayaterbilang</w:t>
+      </w:r>
+      <w:proofErr w:type="spellEnd"/>
+      <w:r>
+        <w:rPr>
+          <w:highlight w:val="yellow"/>
+        </w:rPr>
+        <w:t>#</w:t>
       </w:r>
       <w:r>
         <w:t>)</w:t>
@@ -723,8 +1308,29 @@
         </w:tabs>
         <w:ind w:hanging="720"/>
       </w:pPr>
-      <w:r>
-        <w:t xml:space="preserve">Waktu Penyerahan Pekerjaan :   </w:t>
+      <w:proofErr w:type="spellStart"/>
+      <w:r>
+        <w:t>Waktu</w:t>
+      </w:r>
+      <w:proofErr w:type="spellEnd"/>
+      <w:r>
+        <w:t xml:space="preserve"> </w:t>
+      </w:r>
+      <w:proofErr w:type="spellStart"/>
+      <w:r>
+        <w:t>Penyerahan</w:t>
+      </w:r>
+      <w:proofErr w:type="spellEnd"/>
+      <w:r>
+        <w:t xml:space="preserve"> </w:t>
+      </w:r>
+      <w:proofErr w:type="spellStart"/>
+      <w:r>
+        <w:t>Pekerjaan</w:t>
+      </w:r>
+      <w:proofErr w:type="spellEnd"/>
+      <w:r>
+        <w:t xml:space="preserve"> :   </w:t>
       </w:r>
     </w:p>
     <w:p>
@@ -736,15 +1342,43 @@
         </w:tabs>
         <w:ind w:left="1620"/>
       </w:pPr>
-      <w:r>
-        <w:t xml:space="preserve">Selama    : </w:t>
-      </w:r>
-      <w:r>
-        <w:rPr>
-          <w:b/>
-          <w:highlight w:val="yellow"/>
-        </w:rPr>
-        <w:t>#lama#</w:t>
+      <w:proofErr w:type="spellStart"/>
+      <w:r>
+        <w:t>Selama</w:t>
+      </w:r>
+      <w:proofErr w:type="spellEnd"/>
+      <w:r>
+        <w:t xml:space="preserve">    : </w:t>
+      </w:r>
+      <w:r>
+        <w:rPr>
+          <w:b/>
+          <w:highlight w:val="yellow"/>
+        </w:rPr>
+        <w:t>#</w:t>
+      </w:r>
+      <w:proofErr w:type="spellStart"/>
+      <w:r>
+        <w:rPr>
+          <w:b/>
+          <w:highlight w:val="yellow"/>
+        </w:rPr>
+        <w:t>lama</w:t>
+      </w:r>
+      <w:r>
+        <w:rPr>
+          <w:b/>
+          <w:highlight w:val="yellow"/>
+        </w:rPr>
+        <w:t>pengerjaan</w:t>
+      </w:r>
+      <w:proofErr w:type="spellEnd"/>
+      <w:r>
+        <w:rPr>
+          <w:b/>
+          <w:highlight w:val="yellow"/>
+        </w:rPr>
+        <w:t>#</w:t>
       </w:r>
       <w:r>
         <w:rPr>
@@ -763,7 +1397,23 @@
           <w:b/>
           <w:highlight w:val="yellow"/>
         </w:rPr>
-        <w:t>#lamaterbilang#</w:t>
+        <w:t>#</w:t>
+      </w:r>
+      <w:proofErr w:type="spellStart"/>
+      <w:r>
+        <w:rPr>
+          <w:b/>
+          <w:highlight w:val="yellow"/>
+        </w:rPr>
+        <w:t>lamaterbilang</w:t>
+      </w:r>
+      <w:proofErr w:type="spellEnd"/>
+      <w:r>
+        <w:rPr>
+          <w:b/>
+          <w:highlight w:val="yellow"/>
+        </w:rPr>
+        <w:t>#</w:t>
       </w:r>
       <w:r>
         <w:rPr>
@@ -778,8 +1428,21 @@
         <w:t xml:space="preserve"> </w:t>
       </w:r>
       <w:r>
-        <w:t xml:space="preserve"> hari kalender</w:t>
-      </w:r>
+        <w:t xml:space="preserve"> </w:t>
+      </w:r>
+      <w:proofErr w:type="spellStart"/>
+      <w:r>
+        <w:t>hari</w:t>
+      </w:r>
+      <w:proofErr w:type="spellEnd"/>
+      <w:r>
+        <w:t xml:space="preserve"> </w:t>
+      </w:r>
+      <w:proofErr w:type="spellStart"/>
+      <w:r>
+        <w:t>kalender</w:t>
+      </w:r>
+      <w:proofErr w:type="spellEnd"/>
       <w:r>
         <w:tab/>
       </w:r>
@@ -807,8 +1470,21 @@
         </w:tabs>
         <w:ind w:hanging="720"/>
       </w:pPr>
-      <w:r>
-        <w:t xml:space="preserve">Jaminan Pelaksanaan :   </w:t>
+      <w:proofErr w:type="spellStart"/>
+      <w:r>
+        <w:t>Jaminan</w:t>
+      </w:r>
+      <w:proofErr w:type="spellEnd"/>
+      <w:r>
+        <w:t xml:space="preserve"> </w:t>
+      </w:r>
+      <w:proofErr w:type="spellStart"/>
+      <w:r>
+        <w:t>Pelaksanaan</w:t>
+      </w:r>
+      <w:proofErr w:type="spellEnd"/>
+      <w:r>
+        <w:t xml:space="preserve"> :   </w:t>
       </w:r>
     </w:p>
     <w:p>
@@ -821,13 +1497,36 @@
         <w:ind w:left="1260"/>
       </w:pPr>
       <w:r>
-        <w:t xml:space="preserve">       Sebesar    : Rp. </w:t>
-      </w:r>
-      <w:r>
-        <w:rPr>
-          <w:highlight w:val="yellow"/>
-        </w:rPr>
-        <w:t>#biaya</w:t>
+        <w:t xml:space="preserve">       </w:t>
+      </w:r>
+      <w:proofErr w:type="spellStart"/>
+      <w:r>
+        <w:t>Sebesar</w:t>
+      </w:r>
+      <w:proofErr w:type="spellEnd"/>
+      <w:r>
+        <w:t xml:space="preserve">    : </w:t>
+      </w:r>
+      <w:proofErr w:type="spellStart"/>
+      <w:r>
+        <w:t>Rp</w:t>
+      </w:r>
+      <w:proofErr w:type="spellEnd"/>
+      <w:r>
+        <w:t xml:space="preserve">. </w:t>
+      </w:r>
+      <w:r>
+        <w:rPr>
+          <w:highlight w:val="yellow"/>
+        </w:rPr>
+        <w:t>#</w:t>
+      </w:r>
+      <w:proofErr w:type="spellStart"/>
+      <w:r>
+        <w:rPr>
+          <w:highlight w:val="yellow"/>
+        </w:rPr>
+        <w:t>biaya</w:t>
       </w:r>
       <w:r>
         <w:rPr>
@@ -835,6 +1534,7 @@
         </w:rPr>
         <w:t>jaminan</w:t>
       </w:r>
+      <w:proofErr w:type="spellEnd"/>
       <w:r>
         <w:rPr>
           <w:highlight w:val="yellow"/>
@@ -854,6 +1554,7 @@
         </w:rPr>
         <w:t>#</w:t>
       </w:r>
+      <w:proofErr w:type="spellStart"/>
       <w:r>
         <w:rPr>
           <w:b/>
@@ -861,14 +1562,20 @@
         </w:rPr>
         <w:t>jaminan</w:t>
       </w:r>
-      <w:bookmarkStart w:id="0" w:name="_GoBack"/>
-      <w:bookmarkEnd w:id="0"/>
-      <w:r>
-        <w:rPr>
-          <w:b/>
-          <w:highlight w:val="yellow"/>
-        </w:rPr>
-        <w:t>terbilang#</w:t>
+      <w:r>
+        <w:rPr>
+          <w:b/>
+          <w:highlight w:val="yellow"/>
+        </w:rPr>
+        <w:t>terbilang</w:t>
+      </w:r>
+      <w:proofErr w:type="spellEnd"/>
+      <w:r>
+        <w:rPr>
+          <w:b/>
+          <w:highlight w:val="yellow"/>
+        </w:rPr>
+        <w:t>#</w:t>
       </w:r>
       <w:r>
         <w:rPr>
@@ -909,8 +1616,53 @@
         </w:tabs>
         <w:ind w:left="1259"/>
       </w:pPr>
-      <w:r>
-        <w:t>Terlampir kami sampaikan konsep kontrak / surat perjanjian.</w:t>
+      <w:proofErr w:type="spellStart"/>
+      <w:r>
+        <w:t>Terlampir</w:t>
+      </w:r>
+      <w:proofErr w:type="spellEnd"/>
+      <w:r>
+        <w:t xml:space="preserve"> kami </w:t>
+      </w:r>
+      <w:proofErr w:type="spellStart"/>
+      <w:r>
+        <w:t>sampaikan</w:t>
+      </w:r>
+      <w:proofErr w:type="spellEnd"/>
+      <w:r>
+        <w:t xml:space="preserve"> </w:t>
+      </w:r>
+      <w:proofErr w:type="spellStart"/>
+      <w:r>
+        <w:t>konsep</w:t>
+      </w:r>
+      <w:proofErr w:type="spellEnd"/>
+      <w:r>
+        <w:t xml:space="preserve"> </w:t>
+      </w:r>
+      <w:proofErr w:type="spellStart"/>
+      <w:r>
+        <w:t>kontrak</w:t>
+      </w:r>
+      <w:proofErr w:type="spellEnd"/>
+      <w:r>
+        <w:t xml:space="preserve"> / </w:t>
+      </w:r>
+      <w:proofErr w:type="spellStart"/>
+      <w:r>
+        <w:t>surat</w:t>
+      </w:r>
+      <w:proofErr w:type="spellEnd"/>
+      <w:r>
+        <w:t xml:space="preserve"> </w:t>
+      </w:r>
+      <w:proofErr w:type="spellStart"/>
+      <w:r>
+        <w:t>perjanjian</w:t>
+      </w:r>
+      <w:proofErr w:type="spellEnd"/>
+      <w:r>
+        <w:t>.</w:t>
       </w:r>
     </w:p>
     <w:p>
@@ -932,8 +1684,53 @@
         </w:tabs>
         <w:ind w:left="1259"/>
       </w:pPr>
-      <w:r>
-        <w:t>Atas perhatian Saudara kami ucapkan terima kasih.</w:t>
+      <w:proofErr w:type="spellStart"/>
+      <w:r>
+        <w:t>Atas</w:t>
+      </w:r>
+      <w:proofErr w:type="spellEnd"/>
+      <w:r>
+        <w:t xml:space="preserve"> </w:t>
+      </w:r>
+      <w:proofErr w:type="spellStart"/>
+      <w:r>
+        <w:t>perhatian</w:t>
+      </w:r>
+      <w:proofErr w:type="spellEnd"/>
+      <w:r>
+        <w:t xml:space="preserve"> </w:t>
+      </w:r>
+      <w:proofErr w:type="spellStart"/>
+      <w:r>
+        <w:t>Saudara</w:t>
+      </w:r>
+      <w:proofErr w:type="spellEnd"/>
+      <w:r>
+        <w:t xml:space="preserve"> kami </w:t>
+      </w:r>
+      <w:proofErr w:type="spellStart"/>
+      <w:r>
+        <w:t>ucapkan</w:t>
+      </w:r>
+      <w:proofErr w:type="spellEnd"/>
+      <w:r>
+        <w:t xml:space="preserve"> </w:t>
+      </w:r>
+      <w:proofErr w:type="spellStart"/>
+      <w:r>
+        <w:t>terima</w:t>
+      </w:r>
+      <w:proofErr w:type="spellEnd"/>
+      <w:r>
+        <w:t xml:space="preserve"> </w:t>
+      </w:r>
+      <w:proofErr w:type="spellStart"/>
+      <w:r>
+        <w:t>kasih</w:t>
+      </w:r>
+      <w:proofErr w:type="spellEnd"/>
+      <w:r>
+        <w:t>.</w:t>
       </w:r>
     </w:p>
     <w:p>

--- a/templates/15 Surat Penunjukan Pemenang (Lelang).docx
+++ b/templates/15 Surat Penunjukan Pemenang (Lelang).docx
@@ -199,8 +199,6 @@
         </w:rPr>
         <w:t xml:space="preserve"> </w:t>
       </w:r>
-      <w:bookmarkStart w:id="0" w:name="_GoBack"/>
-      <w:bookmarkEnd w:id="0"/>
       <w:r>
         <w:rPr>
           <w:b/>
@@ -459,7 +457,13 @@
         <w:rPr>
           <w:highlight w:val="cyan"/>
         </w:rPr>
-        <w:t>nosupph</w:t>
+        <w:t>nos</w:t>
+      </w:r>
+      <w:r>
+        <w:rPr>
+          <w:highlight w:val="cyan"/>
+        </w:rPr>
+        <w:t>pph</w:t>
       </w:r>
       <w:proofErr w:type="spellEnd"/>
       <w:r>
@@ -507,7 +511,7 @@
         <w:rPr>
           <w:highlight w:val="cyan"/>
         </w:rPr>
-        <w:t>tglsupph</w:t>
+        <w:t>tglspph</w:t>
       </w:r>
       <w:proofErr w:type="spellEnd"/>
       <w:r>
@@ -632,7 +636,19 @@
         <w:rPr>
           <w:highlight w:val="cyan"/>
         </w:rPr>
-        <w:t>nospph</w:t>
+        <w:t>nos</w:t>
+      </w:r>
+      <w:r>
+        <w:rPr>
+          <w:highlight w:val="cyan"/>
+        </w:rPr>
+        <w:t>u</w:t>
+      </w:r>
+      <w:r>
+        <w:rPr>
+          <w:highlight w:val="cyan"/>
+        </w:rPr>
+        <w:t>pph</w:t>
       </w:r>
       <w:proofErr w:type="spellEnd"/>
       <w:r>
@@ -667,18 +683,20 @@
         <w:tab/>
         <w:t xml:space="preserve">: </w:t>
       </w:r>
-      <w:r>
-        <w:rPr>
-          <w:highlight w:val="cyan"/>
-        </w:rPr>
-        <w:t>#</w:t>
-      </w:r>
-      <w:proofErr w:type="spellStart"/>
-      <w:r>
-        <w:rPr>
-          <w:highlight w:val="cyan"/>
-        </w:rPr>
-        <w:t>tglspph</w:t>
+      <w:bookmarkStart w:id="0" w:name="_GoBack"/>
+      <w:bookmarkEnd w:id="0"/>
+      <w:r>
+        <w:rPr>
+          <w:highlight w:val="cyan"/>
+        </w:rPr>
+        <w:t>#</w:t>
+      </w:r>
+      <w:proofErr w:type="spellStart"/>
+      <w:r>
+        <w:rPr>
+          <w:highlight w:val="cyan"/>
+        </w:rPr>
+        <w:t>tglsupph</w:t>
       </w:r>
       <w:proofErr w:type="spellEnd"/>
       <w:r>

--- a/templates/15 Surat Penunjukan Pemenang (Lelang).docx
+++ b/templates/15 Surat Penunjukan Pemenang (Lelang).docx
@@ -1,6 +1,6 @@
 
 <file path=word/document.xml><?xml version="1.0" encoding="utf-8"?>
-<w:document xmlns:wpc="http://schemas.microsoft.com/office/word/2010/wordprocessingCanvas" xmlns:mc="http://schemas.openxmlformats.org/markup-compatibility/2006" xmlns:o="urn:schemas-microsoft-com:office:office" xmlns:r="http://schemas.openxmlformats.org/officeDocument/2006/relationships" xmlns:m="http://schemas.openxmlformats.org/officeDocument/2006/math" xmlns:v="urn:schemas-microsoft-com:vml" xmlns:wp14="http://schemas.microsoft.com/office/word/2010/wordprocessingDrawing" xmlns:wp="http://schemas.openxmlformats.org/drawingml/2006/wordprocessingDrawing" xmlns:w10="urn:schemas-microsoft-com:office:word" xmlns:w="http://schemas.openxmlformats.org/wordprocessingml/2006/main" xmlns:w14="http://schemas.microsoft.com/office/word/2010/wordml" xmlns:wpg="http://schemas.microsoft.com/office/word/2010/wordprocessingGroup" xmlns:wpi="http://schemas.microsoft.com/office/word/2010/wordprocessingInk" xmlns:wne="http://schemas.microsoft.com/office/word/2006/wordml" xmlns:wps="http://schemas.microsoft.com/office/word/2010/wordprocessingShape" mc:Ignorable="w14 wp14">
+<w:document xmlns:ve="http://schemas.openxmlformats.org/markup-compatibility/2006" xmlns:o="urn:schemas-microsoft-com:office:office" xmlns:r="http://schemas.openxmlformats.org/officeDocument/2006/relationships" xmlns:m="http://schemas.openxmlformats.org/officeDocument/2006/math" xmlns:v="urn:schemas-microsoft-com:vml" xmlns:wp="http://schemas.openxmlformats.org/drawingml/2006/wordprocessingDrawing" xmlns:w10="urn:schemas-microsoft-com:office:word" xmlns:w="http://schemas.openxmlformats.org/wordprocessingml/2006/main" xmlns:wne="http://schemas.microsoft.com/office/word/2006/wordml">
   <w:body>
     <w:p>
       <w:pPr>
@@ -10,11 +10,9 @@
         </w:tabs>
         <w:ind w:left="1080" w:hanging="1080"/>
       </w:pPr>
-      <w:proofErr w:type="spellStart"/>
       <w:r>
         <w:t>Nomor</w:t>
       </w:r>
-      <w:proofErr w:type="spellEnd"/>
       <w:r>
         <w:tab/>
         <w:t xml:space="preserve">: </w:t>
@@ -23,357 +21,305 @@
         <w:rPr>
           <w:highlight w:val="yellow"/>
         </w:rPr>
+        <w:t>#nomor#</w:t>
+      </w:r>
+      <w:r>
+        <w:tab/>
+      </w:r>
+      <w:r>
+        <w:t>Jakarta</w:t>
+      </w:r>
+      <w:r>
+        <w:t xml:space="preserve">, </w:t>
+      </w:r>
+      <w:r>
+        <w:rPr>
+          <w:highlight w:val="yellow"/>
+        </w:rPr>
+        <w:t>#tanggal#</w:t>
+      </w:r>
+    </w:p>
+    <w:p>
+      <w:pPr>
+        <w:tabs>
+          <w:tab w:val="left" w:pos="5040"/>
+        </w:tabs>
+        <w:ind w:left="1080" w:hanging="1080"/>
+      </w:pPr>
+      <w:r>
+        <w:t>Lampiran</w:t>
+      </w:r>
+      <w:r>
+        <w:tab/>
+        <w:t xml:space="preserve">: </w:t>
+      </w:r>
+      <w:r>
+        <w:t>1 berkas</w:t>
+      </w:r>
+    </w:p>
+    <w:p>
+      <w:pPr>
+        <w:tabs>
+          <w:tab w:val="left" w:pos="5040"/>
+        </w:tabs>
+        <w:ind w:left="1080" w:hanging="1080"/>
+      </w:pPr>
+      <w:r>
+        <w:t>Sifat</w:t>
+      </w:r>
+      <w:r>
+        <w:tab/>
+        <w:t>: Rahasia</w:t>
+      </w:r>
+      <w:r>
+        <w:tab/>
+      </w:r>
+    </w:p>
+    <w:p>
+      <w:pPr>
+        <w:tabs>
+          <w:tab w:val="left" w:pos="6210"/>
+        </w:tabs>
+        <w:ind w:left="1080" w:hanging="1080"/>
+      </w:pPr>
+      <w:r>
+        <w:t>Perihal</w:t>
+      </w:r>
+      <w:r>
+        <w:tab/>
+        <w:t xml:space="preserve">: </w:t>
+      </w:r>
+      <w:r>
+        <w:rPr>
+          <w:b/>
+        </w:rPr>
+        <w:t>Surat Keputusan Penunjukan</w:t>
+      </w:r>
+      <w:r>
+        <w:t xml:space="preserve"> </w:t>
+      </w:r>
+      <w:r>
+        <w:tab/>
+        <w:t>Kepada  Yth :</w:t>
+      </w:r>
+    </w:p>
+    <w:p>
+      <w:pPr>
+        <w:tabs>
+          <w:tab w:val="left" w:pos="5040"/>
+        </w:tabs>
+        <w:ind w:left="1080" w:hanging="1080"/>
+        <w:rPr>
+          <w:b/>
+        </w:rPr>
+      </w:pPr>
+      <w:r>
+        <w:tab/>
+        <w:t xml:space="preserve">  </w:t>
+      </w:r>
+      <w:r>
+        <w:rPr>
+          <w:b/>
+        </w:rPr>
+        <w:t xml:space="preserve">Pemenang </w:t>
+      </w:r>
+      <w:r>
+        <w:rPr>
+          <w:b/>
+          <w:highlight w:val="yellow"/>
+        </w:rPr>
+        <w:t>#perihal#</w:t>
+      </w:r>
+    </w:p>
+    <w:p>
+      <w:pPr>
+        <w:pStyle w:val="Heading2"/>
+        <w:rPr>
+          <w:highlight w:val="yellow"/>
+        </w:rPr>
+      </w:pPr>
+      <w:r>
+        <w:rPr>
+          <w:highlight w:val="yellow"/>
+        </w:rPr>
+        <w:t>#penyedia</w:t>
+      </w:r>
+      <w:r>
+        <w:rPr>
+          <w:highlight w:val="yellow"/>
+        </w:rPr>
         <w:t>#</w:t>
       </w:r>
-      <w:proofErr w:type="spellStart"/>
-      <w:r>
-        <w:rPr>
-          <w:highlight w:val="yellow"/>
-        </w:rPr>
-        <w:t>nomor</w:t>
-      </w:r>
-      <w:proofErr w:type="spellEnd"/>
+    </w:p>
+    <w:p>
+      <w:pPr>
+        <w:tabs>
+          <w:tab w:val="left" w:pos="6210"/>
+        </w:tabs>
+        <w:ind w:left="6210"/>
+      </w:pPr>
+      <w:r>
+        <w:rPr>
+          <w:highlight w:val="yellow"/>
+        </w:rPr>
+        <w:t>#alamat</w:t>
+      </w:r>
+      <w:r>
+        <w:rPr>
+          <w:highlight w:val="yellow"/>
+        </w:rPr>
+        <w:t>penyedia</w:t>
+      </w:r>
       <w:r>
         <w:rPr>
           <w:highlight w:val="yellow"/>
         </w:rPr>
         <w:t>#</w:t>
       </w:r>
-      <w:r>
-        <w:tab/>
-      </w:r>
-      <w:r>
-        <w:t>Jakarta</w:t>
-      </w:r>
     </w:p>
     <w:p>
       <w:pPr>
         <w:tabs>
           <w:tab w:val="left" w:pos="5040"/>
         </w:tabs>
-        <w:ind w:left="1080" w:hanging="1080"/>
-      </w:pPr>
-      <w:proofErr w:type="spellStart"/>
-      <w:r>
-        <w:t>Lampiran</w:t>
-      </w:r>
-      <w:proofErr w:type="spellEnd"/>
+        <w:ind w:left="1260"/>
+      </w:pPr>
+    </w:p>
+    <w:p>
+      <w:pPr>
+        <w:tabs>
+          <w:tab w:val="left" w:pos="5040"/>
+        </w:tabs>
+        <w:ind w:left="1260"/>
+        <w:jc w:val="both"/>
+      </w:pPr>
+      <w:r>
+        <w:t>Dengan hormat,</w:t>
+      </w:r>
+    </w:p>
+    <w:p>
+      <w:pPr>
+        <w:tabs>
+          <w:tab w:val="left" w:pos="5040"/>
+        </w:tabs>
+        <w:ind w:left="1260"/>
+        <w:jc w:val="both"/>
+      </w:pPr>
+    </w:p>
+    <w:p>
+      <w:pPr>
+        <w:tabs>
+          <w:tab w:val="left" w:pos="5040"/>
+        </w:tabs>
+        <w:ind w:left="1260"/>
+        <w:jc w:val="both"/>
+      </w:pPr>
+      <w:r>
+        <w:t>Sehubungan dengan Proses Pelelangan yang kami adakan sesuai :</w:t>
+      </w:r>
+    </w:p>
+    <w:p>
+      <w:pPr>
+        <w:tabs>
+          <w:tab w:val="left" w:pos="1800"/>
+          <w:tab w:val="left" w:pos="5580"/>
+          <w:tab w:val="left" w:pos="6840"/>
+        </w:tabs>
+        <w:ind w:left="1260"/>
+        <w:jc w:val="both"/>
+        <w:rPr>
+          <w:lang w:val="id-ID"/>
+        </w:rPr>
+      </w:pPr>
+      <w:r>
+        <w:t xml:space="preserve">Permintaan Penawaran Harga </w:t>
+      </w:r>
       <w:r>
         <w:tab/>
         <w:t xml:space="preserve">: </w:t>
       </w:r>
-      <w:r>
-        <w:t xml:space="preserve">1 </w:t>
-      </w:r>
-      <w:proofErr w:type="spellStart"/>
-      <w:r>
-        <w:t>berkas</w:t>
-      </w:r>
-      <w:proofErr w:type="spellEnd"/>
-    </w:p>
-    <w:p>
-      <w:pPr>
-        <w:tabs>
-          <w:tab w:val="left" w:pos="5040"/>
-        </w:tabs>
-        <w:ind w:left="1080" w:hanging="1080"/>
-      </w:pPr>
-      <w:proofErr w:type="spellStart"/>
-      <w:r>
-        <w:t>Sifat</w:t>
-      </w:r>
-      <w:proofErr w:type="spellEnd"/>
+    </w:p>
+    <w:p>
+      <w:pPr>
+        <w:tabs>
+          <w:tab w:val="left" w:pos="1800"/>
+          <w:tab w:val="left" w:pos="5580"/>
+          <w:tab w:val="left" w:pos="6840"/>
+        </w:tabs>
+        <w:ind w:left="1260"/>
+        <w:jc w:val="both"/>
+      </w:pPr>
+      <w:r>
+        <w:rPr>
+          <w:lang w:val="id-ID"/>
+        </w:rPr>
+        <w:t xml:space="preserve">    </w:t>
+      </w:r>
+      <w:r>
+        <w:t xml:space="preserve">Nomor </w:t>
+      </w:r>
       <w:r>
         <w:tab/>
         <w:t xml:space="preserve">: </w:t>
       </w:r>
-      <w:proofErr w:type="spellStart"/>
-      <w:r>
-        <w:t>Rahasia</w:t>
-      </w:r>
-      <w:proofErr w:type="spellEnd"/>
-      <w:r>
-        <w:tab/>
-      </w:r>
-    </w:p>
-    <w:p>
-      <w:pPr>
-        <w:tabs>
-          <w:tab w:val="left" w:pos="6210"/>
-        </w:tabs>
-        <w:ind w:left="1080" w:hanging="1080"/>
-      </w:pPr>
-      <w:proofErr w:type="spellStart"/>
-      <w:r>
-        <w:t>Perihal</w:t>
-      </w:r>
-      <w:proofErr w:type="spellEnd"/>
+      <w:r>
+        <w:rPr>
+          <w:highlight w:val="cyan"/>
+        </w:rPr>
+        <w:t>#nos</w:t>
+      </w:r>
+      <w:r>
+        <w:rPr>
+          <w:highlight w:val="cyan"/>
+        </w:rPr>
+        <w:t>u</w:t>
+      </w:r>
+      <w:r>
+        <w:rPr>
+          <w:highlight w:val="cyan"/>
+        </w:rPr>
+        <w:t>pph#</w:t>
+      </w:r>
+    </w:p>
+    <w:p>
+      <w:pPr>
+        <w:tabs>
+          <w:tab w:val="left" w:pos="1800"/>
+          <w:tab w:val="left" w:pos="5580"/>
+          <w:tab w:val="left" w:pos="6840"/>
+        </w:tabs>
+        <w:jc w:val="both"/>
+      </w:pPr>
+      <w:r>
+        <w:rPr>
+          <w:lang w:val="id-ID"/>
+        </w:rPr>
+        <w:t xml:space="preserve">                        </w:t>
+      </w:r>
+      <w:r>
+        <w:t xml:space="preserve">Tanggal </w:t>
+      </w:r>
       <w:r>
         <w:tab/>
         <w:t xml:space="preserve">: </w:t>
       </w:r>
-      <w:proofErr w:type="spellStart"/>
-      <w:r>
-        <w:rPr>
-          <w:b/>
-        </w:rPr>
-        <w:t>Surat</w:t>
-      </w:r>
-      <w:proofErr w:type="spellEnd"/>
-      <w:r>
-        <w:rPr>
-          <w:b/>
-        </w:rPr>
-        <w:t xml:space="preserve"> </w:t>
-      </w:r>
-      <w:proofErr w:type="spellStart"/>
-      <w:r>
-        <w:rPr>
-          <w:b/>
-        </w:rPr>
-        <w:t>Keputusan</w:t>
-      </w:r>
-      <w:proofErr w:type="spellEnd"/>
-      <w:r>
-        <w:rPr>
-          <w:b/>
-        </w:rPr>
-        <w:t xml:space="preserve"> </w:t>
-      </w:r>
-      <w:proofErr w:type="spellStart"/>
-      <w:r>
-        <w:rPr>
-          <w:b/>
-        </w:rPr>
-        <w:t>Penunjukan</w:t>
-      </w:r>
-      <w:proofErr w:type="spellEnd"/>
-      <w:r>
-        <w:t xml:space="preserve"> </w:t>
-      </w:r>
-      <w:r>
-        <w:tab/>
-      </w:r>
-      <w:proofErr w:type="spellStart"/>
-      <w:r>
-        <w:t>Kepada</w:t>
-      </w:r>
-      <w:proofErr w:type="spellEnd"/>
-      <w:r>
-        <w:t xml:space="preserve">  </w:t>
-      </w:r>
-      <w:proofErr w:type="spellStart"/>
-      <w:r>
-        <w:t>Yth</w:t>
-      </w:r>
-      <w:proofErr w:type="spellEnd"/>
-      <w:r>
-        <w:t xml:space="preserve"> :</w:t>
-      </w:r>
-    </w:p>
-    <w:p>
-      <w:pPr>
-        <w:tabs>
-          <w:tab w:val="left" w:pos="5040"/>
-        </w:tabs>
-        <w:ind w:left="1080" w:hanging="1080"/>
-        <w:rPr>
-          <w:b/>
-        </w:rPr>
-      </w:pPr>
-      <w:r>
-        <w:tab/>
-        <w:t xml:space="preserve">  </w:t>
-      </w:r>
-      <w:proofErr w:type="spellStart"/>
-      <w:r>
-        <w:rPr>
-          <w:b/>
-        </w:rPr>
-        <w:t>Pemenang</w:t>
-      </w:r>
-      <w:proofErr w:type="spellEnd"/>
-      <w:r>
-        <w:rPr>
-          <w:b/>
-        </w:rPr>
-        <w:t xml:space="preserve"> </w:t>
-      </w:r>
-      <w:r>
-        <w:rPr>
-          <w:b/>
-          <w:highlight w:val="yellow"/>
-        </w:rPr>
-        <w:t>#</w:t>
-      </w:r>
-      <w:proofErr w:type="spellStart"/>
-      <w:r>
-        <w:rPr>
-          <w:b/>
-          <w:highlight w:val="yellow"/>
-        </w:rPr>
-        <w:t>perihal</w:t>
-      </w:r>
-      <w:proofErr w:type="spellEnd"/>
-      <w:r>
-        <w:rPr>
-          <w:b/>
-          <w:highlight w:val="yellow"/>
-        </w:rPr>
-        <w:t>#</w:t>
-      </w:r>
-    </w:p>
-    <w:p>
-      <w:pPr>
-        <w:pStyle w:val="Heading2"/>
-        <w:rPr>
-          <w:highlight w:val="yellow"/>
-        </w:rPr>
-      </w:pPr>
-      <w:r>
-        <w:rPr>
-          <w:highlight w:val="yellow"/>
-        </w:rPr>
-        <w:t>#</w:t>
-      </w:r>
-      <w:proofErr w:type="spellStart"/>
-      <w:r>
-        <w:rPr>
-          <w:highlight w:val="yellow"/>
-        </w:rPr>
-        <w:t>penyedia</w:t>
-      </w:r>
-      <w:proofErr w:type="spellEnd"/>
-      <w:r>
-        <w:rPr>
-          <w:highlight w:val="yellow"/>
-        </w:rPr>
-        <w:t>#</w:t>
-      </w:r>
-    </w:p>
-    <w:p>
-      <w:pPr>
-        <w:tabs>
-          <w:tab w:val="left" w:pos="6210"/>
-        </w:tabs>
-        <w:ind w:left="6210"/>
-      </w:pPr>
-      <w:r>
-        <w:rPr>
-          <w:highlight w:val="yellow"/>
-        </w:rPr>
-        <w:t>#</w:t>
-      </w:r>
-      <w:proofErr w:type="spellStart"/>
-      <w:r>
-        <w:rPr>
-          <w:highlight w:val="yellow"/>
-        </w:rPr>
-        <w:t>alamat</w:t>
-      </w:r>
-      <w:r>
-        <w:rPr>
-          <w:highlight w:val="yellow"/>
-        </w:rPr>
-        <w:t>penyedia</w:t>
-      </w:r>
-      <w:proofErr w:type="spellEnd"/>
-      <w:r>
-        <w:rPr>
-          <w:highlight w:val="yellow"/>
-        </w:rPr>
-        <w:t>#</w:t>
-      </w:r>
-    </w:p>
-    <w:p>
-      <w:pPr>
-        <w:tabs>
-          <w:tab w:val="left" w:pos="5040"/>
-        </w:tabs>
-        <w:ind w:left="1260"/>
-      </w:pPr>
-    </w:p>
-    <w:p>
-      <w:pPr>
-        <w:tabs>
-          <w:tab w:val="left" w:pos="5040"/>
-        </w:tabs>
-        <w:ind w:left="1260"/>
-        <w:jc w:val="both"/>
-      </w:pPr>
-      <w:proofErr w:type="spellStart"/>
-      <w:r>
-        <w:t>Dengan</w:t>
-      </w:r>
-      <w:proofErr w:type="spellEnd"/>
-      <w:r>
-        <w:t xml:space="preserve"> </w:t>
-      </w:r>
-      <w:proofErr w:type="spellStart"/>
-      <w:r>
-        <w:t>hormat</w:t>
-      </w:r>
-      <w:proofErr w:type="spellEnd"/>
-      <w:r>
-        <w:t>,</w:t>
-      </w:r>
-    </w:p>
-    <w:p>
-      <w:pPr>
-        <w:tabs>
-          <w:tab w:val="left" w:pos="5040"/>
-        </w:tabs>
-        <w:ind w:left="1260"/>
-        <w:jc w:val="both"/>
-      </w:pPr>
-    </w:p>
-    <w:p>
-      <w:pPr>
-        <w:tabs>
-          <w:tab w:val="left" w:pos="5040"/>
-        </w:tabs>
-        <w:ind w:left="1260"/>
-        <w:jc w:val="both"/>
-      </w:pPr>
-      <w:proofErr w:type="spellStart"/>
-      <w:r>
-        <w:t>Sehubungan</w:t>
-      </w:r>
-      <w:proofErr w:type="spellEnd"/>
-      <w:r>
-        <w:t xml:space="preserve"> </w:t>
-      </w:r>
-      <w:proofErr w:type="spellStart"/>
-      <w:r>
-        <w:t>dengan</w:t>
-      </w:r>
-      <w:proofErr w:type="spellEnd"/>
-      <w:r>
-        <w:t xml:space="preserve"> Proses </w:t>
-      </w:r>
-      <w:proofErr w:type="spellStart"/>
-      <w:r>
-        <w:t>Pelelangan</w:t>
-      </w:r>
-      <w:proofErr w:type="spellEnd"/>
-      <w:r>
-        <w:t xml:space="preserve"> yang kami </w:t>
-      </w:r>
-      <w:proofErr w:type="spellStart"/>
-      <w:r>
-        <w:t>adakan</w:t>
-      </w:r>
-      <w:proofErr w:type="spellEnd"/>
-      <w:r>
-        <w:t xml:space="preserve"> </w:t>
-      </w:r>
-      <w:proofErr w:type="spellStart"/>
-      <w:r>
-        <w:t>sesuai</w:t>
-      </w:r>
-      <w:proofErr w:type="spellEnd"/>
-      <w:r>
-        <w:t xml:space="preserve"> :</w:t>
+      <w:r>
+        <w:rPr>
+          <w:highlight w:val="cyan"/>
+        </w:rPr>
+        <w:t>#tgls</w:t>
+      </w:r>
+      <w:r>
+        <w:rPr>
+          <w:highlight w:val="cyan"/>
+        </w:rPr>
+        <w:t>u</w:t>
+      </w:r>
+      <w:r>
+        <w:rPr>
+          <w:highlight w:val="cyan"/>
+        </w:rPr>
+        <w:t>pph#</w:t>
       </w:r>
     </w:p>
     <w:p>
@@ -385,170 +331,9 @@
         </w:tabs>
         <w:ind w:left="1260"/>
         <w:jc w:val="both"/>
-        <w:rPr>
-          <w:lang w:val="id-ID"/>
-        </w:rPr>
-      </w:pPr>
-      <w:proofErr w:type="spellStart"/>
-      <w:r>
-        <w:t>Permintaan</w:t>
-      </w:r>
-      <w:proofErr w:type="spellEnd"/>
-      <w:r>
-        <w:t xml:space="preserve"> </w:t>
-      </w:r>
-      <w:proofErr w:type="spellStart"/>
-      <w:r>
-        <w:t>Penawaran</w:t>
-      </w:r>
-      <w:proofErr w:type="spellEnd"/>
-      <w:r>
-        <w:t xml:space="preserve"> </w:t>
-      </w:r>
-      <w:proofErr w:type="spellStart"/>
-      <w:r>
-        <w:t>Harga</w:t>
-      </w:r>
-      <w:proofErr w:type="spellEnd"/>
-      <w:r>
-        <w:t xml:space="preserve"> </w:t>
-      </w:r>
-      <w:r>
-        <w:tab/>
-        <w:t xml:space="preserve">: </w:t>
-      </w:r>
-    </w:p>
-    <w:p>
-      <w:pPr>
-        <w:tabs>
-          <w:tab w:val="left" w:pos="1800"/>
-          <w:tab w:val="left" w:pos="5580"/>
-          <w:tab w:val="left" w:pos="6840"/>
-        </w:tabs>
-        <w:ind w:left="1260"/>
-        <w:jc w:val="both"/>
-      </w:pPr>
-      <w:r>
-        <w:rPr>
-          <w:lang w:val="id-ID"/>
-        </w:rPr>
-        <w:t xml:space="preserve">    </w:t>
-      </w:r>
-      <w:proofErr w:type="spellStart"/>
-      <w:r>
-        <w:t>Nomor</w:t>
-      </w:r>
-      <w:proofErr w:type="spellEnd"/>
-      <w:r>
-        <w:t xml:space="preserve"> </w:t>
-      </w:r>
-      <w:r>
-        <w:tab/>
-        <w:t xml:space="preserve">: </w:t>
-      </w:r>
-      <w:r>
-        <w:rPr>
-          <w:highlight w:val="cyan"/>
-        </w:rPr>
-        <w:t>#</w:t>
-      </w:r>
-      <w:proofErr w:type="spellStart"/>
-      <w:r>
-        <w:rPr>
-          <w:highlight w:val="cyan"/>
-        </w:rPr>
-        <w:t>nos</w:t>
-      </w:r>
-      <w:r>
-        <w:rPr>
-          <w:highlight w:val="cyan"/>
-        </w:rPr>
-        <w:t>pph</w:t>
-      </w:r>
-      <w:proofErr w:type="spellEnd"/>
-      <w:r>
-        <w:rPr>
-          <w:highlight w:val="cyan"/>
-        </w:rPr>
-        <w:t>#</w:t>
-      </w:r>
-    </w:p>
-    <w:p>
-      <w:pPr>
-        <w:tabs>
-          <w:tab w:val="left" w:pos="1800"/>
-          <w:tab w:val="left" w:pos="5580"/>
-          <w:tab w:val="left" w:pos="6840"/>
-        </w:tabs>
-        <w:jc w:val="both"/>
-      </w:pPr>
-      <w:r>
-        <w:rPr>
-          <w:lang w:val="id-ID"/>
-        </w:rPr>
-        <w:t xml:space="preserve">                        </w:t>
-      </w:r>
-      <w:proofErr w:type="spellStart"/>
-      <w:r>
-        <w:t>Tanggal</w:t>
-      </w:r>
-      <w:proofErr w:type="spellEnd"/>
-      <w:r>
-        <w:t xml:space="preserve"> </w:t>
-      </w:r>
-      <w:r>
-        <w:tab/>
-        <w:t xml:space="preserve">: </w:t>
-      </w:r>
-      <w:r>
-        <w:rPr>
-          <w:highlight w:val="cyan"/>
-        </w:rPr>
-        <w:t>#</w:t>
-      </w:r>
-      <w:proofErr w:type="spellStart"/>
-      <w:r>
-        <w:rPr>
-          <w:highlight w:val="cyan"/>
-        </w:rPr>
-        <w:t>tglspph</w:t>
-      </w:r>
-      <w:proofErr w:type="spellEnd"/>
-      <w:r>
-        <w:rPr>
-          <w:highlight w:val="cyan"/>
-        </w:rPr>
-        <w:t>#</w:t>
-      </w:r>
-    </w:p>
-    <w:p>
-      <w:pPr>
-        <w:tabs>
-          <w:tab w:val="left" w:pos="1800"/>
-          <w:tab w:val="left" w:pos="5580"/>
-          <w:tab w:val="left" w:pos="6840"/>
-        </w:tabs>
-        <w:ind w:left="1260"/>
-        <w:jc w:val="both"/>
-      </w:pPr>
-      <w:r>
-        <w:t xml:space="preserve">Dan </w:t>
-      </w:r>
-      <w:proofErr w:type="spellStart"/>
-      <w:r>
-        <w:t>berdasarkan</w:t>
-      </w:r>
-      <w:proofErr w:type="spellEnd"/>
-      <w:r>
-        <w:t xml:space="preserve"> </w:t>
-      </w:r>
-      <w:proofErr w:type="spellStart"/>
-      <w:r>
-        <w:t>pada</w:t>
-      </w:r>
-      <w:proofErr w:type="spellEnd"/>
-      <w:r>
-        <w:t xml:space="preserve">  :</w:t>
+      </w:pPr>
+      <w:r>
+        <w:t>Dan berdasarkan pada  :</w:t>
       </w:r>
     </w:p>
     <w:p>
@@ -566,35 +351,9 @@
         <w:ind w:left="1260" w:firstLine="0"/>
         <w:jc w:val="both"/>
       </w:pPr>
-      <w:proofErr w:type="spellStart"/>
-      <w:r>
-        <w:t>Surat</w:t>
-      </w:r>
-      <w:proofErr w:type="spellEnd"/>
-      <w:r>
-        <w:t xml:space="preserve"> </w:t>
-      </w:r>
-      <w:proofErr w:type="spellStart"/>
-      <w:r>
-        <w:t>Penawaran</w:t>
-      </w:r>
-      <w:proofErr w:type="spellEnd"/>
-      <w:r>
-        <w:t xml:space="preserve"> </w:t>
-      </w:r>
-      <w:proofErr w:type="spellStart"/>
-      <w:r>
-        <w:t>Harga</w:t>
-      </w:r>
-      <w:proofErr w:type="spellEnd"/>
-      <w:r>
-        <w:t xml:space="preserve"> </w:t>
-      </w:r>
-      <w:proofErr w:type="spellStart"/>
-      <w:r>
-        <w:t>Saudara</w:t>
-      </w:r>
-      <w:proofErr w:type="spellEnd"/>
+      <w:r>
+        <w:t>Surat Penawaran Harga Saudara</w:t>
+      </w:r>
       <w:r>
         <w:tab/>
         <w:t xml:space="preserve">: </w:t>
@@ -616,44 +375,28 @@
         </w:rPr>
         <w:t xml:space="preserve">     </w:t>
       </w:r>
-      <w:proofErr w:type="spellStart"/>
       <w:r>
         <w:t>Nomor</w:t>
       </w:r>
-      <w:proofErr w:type="spellEnd"/>
       <w:r>
         <w:tab/>
         <w:t xml:space="preserve">: </w:t>
       </w:r>
       <w:r>
         <w:rPr>
-          <w:highlight w:val="cyan"/>
+          <w:highlight w:val="yellow"/>
         </w:rPr>
         <w:t>#</w:t>
       </w:r>
-      <w:proofErr w:type="spellStart"/>
-      <w:r>
-        <w:rPr>
-          <w:highlight w:val="cyan"/>
-        </w:rPr>
-        <w:t>nos</w:t>
-      </w:r>
-      <w:r>
-        <w:rPr>
-          <w:highlight w:val="cyan"/>
-        </w:rPr>
-        <w:t>u</w:t>
-      </w:r>
-      <w:r>
-        <w:rPr>
-          <w:highlight w:val="cyan"/>
-        </w:rPr>
-        <w:t>pph</w:t>
-      </w:r>
-      <w:proofErr w:type="spellEnd"/>
-      <w:r>
-        <w:rPr>
-          <w:highlight w:val="cyan"/>
+      <w:r>
+        <w:rPr>
+          <w:highlight w:val="yellow"/>
+        </w:rPr>
+        <w:t>nopenawaran</w:t>
+      </w:r>
+      <w:r>
+        <w:rPr>
+          <w:highlight w:val="yellow"/>
         </w:rPr>
         <w:t>#</w:t>
       </w:r>
@@ -674,11 +417,9 @@
         </w:rPr>
         <w:t xml:space="preserve">     </w:t>
       </w:r>
-      <w:proofErr w:type="spellStart"/>
       <w:r>
         <w:t>Tanggal</w:t>
       </w:r>
-      <w:proofErr w:type="spellEnd"/>
       <w:r>
         <w:tab/>
         <w:t xml:space="preserve">: </w:t>
@@ -687,21 +428,13 @@
       <w:bookmarkEnd w:id="0"/>
       <w:r>
         <w:rPr>
-          <w:highlight w:val="cyan"/>
-        </w:rPr>
-        <w:t>#</w:t>
-      </w:r>
-      <w:proofErr w:type="spellStart"/>
-      <w:r>
-        <w:rPr>
-          <w:highlight w:val="cyan"/>
-        </w:rPr>
-        <w:t>tglsupph</w:t>
-      </w:r>
-      <w:proofErr w:type="spellEnd"/>
-      <w:r>
-        <w:rPr>
-          <w:highlight w:val="cyan"/>
+          <w:highlight w:val="yellow"/>
+        </w:rPr>
+        <w:t>#tglpenawaran</w:t>
+      </w:r>
+      <w:r>
+        <w:rPr>
+          <w:highlight w:val="yellow"/>
         </w:rPr>
         <w:t>#</w:t>
       </w:r>
@@ -735,19 +468,9 @@
         <w:ind w:left="1260" w:firstLine="0"/>
         <w:jc w:val="both"/>
       </w:pPr>
-      <w:proofErr w:type="spellStart"/>
-      <w:r>
-        <w:t>Pengumuman</w:t>
-      </w:r>
-      <w:proofErr w:type="spellEnd"/>
-      <w:r>
-        <w:t xml:space="preserve"> </w:t>
-      </w:r>
-      <w:proofErr w:type="spellStart"/>
-      <w:r>
-        <w:t>Pemenang</w:t>
-      </w:r>
-      <w:proofErr w:type="spellEnd"/>
+      <w:r>
+        <w:t>Pengumuman Pemenang</w:t>
+      </w:r>
       <w:r>
         <w:tab/>
         <w:t xml:space="preserve">: </w:t>
@@ -769,11 +492,9 @@
         </w:rPr>
         <w:t xml:space="preserve">      </w:t>
       </w:r>
-      <w:proofErr w:type="spellStart"/>
       <w:r>
         <w:t>Nomor</w:t>
       </w:r>
-      <w:proofErr w:type="spellEnd"/>
       <w:r>
         <w:tab/>
         <w:t xml:space="preserve">: </w:t>
@@ -782,64 +503,32 @@
         <w:rPr>
           <w:highlight w:val="cyan"/>
         </w:rPr>
-        <w:t>#</w:t>
-      </w:r>
-      <w:proofErr w:type="spellStart"/>
+        <w:t>#nospp#</w:t>
+      </w:r>
+    </w:p>
+    <w:p>
+      <w:pPr>
+        <w:tabs>
+          <w:tab w:val="left" w:pos="1620"/>
+          <w:tab w:val="left" w:pos="5580"/>
+          <w:tab w:val="left" w:pos="6840"/>
+        </w:tabs>
+        <w:ind w:left="1260"/>
+        <w:jc w:val="both"/>
+      </w:pPr>
+      <w:r>
+        <w:tab/>
+        <w:t>Tanggal</w:t>
+      </w:r>
+      <w:r>
+        <w:tab/>
+        <w:t xml:space="preserve">: </w:t>
+      </w:r>
       <w:r>
         <w:rPr>
           <w:highlight w:val="cyan"/>
         </w:rPr>
-        <w:t>nospp</w:t>
-      </w:r>
-      <w:proofErr w:type="spellEnd"/>
-      <w:r>
-        <w:rPr>
-          <w:highlight w:val="cyan"/>
-        </w:rPr>
-        <w:t>#</w:t>
-      </w:r>
-    </w:p>
-    <w:p>
-      <w:pPr>
-        <w:tabs>
-          <w:tab w:val="left" w:pos="1620"/>
-          <w:tab w:val="left" w:pos="5580"/>
-          <w:tab w:val="left" w:pos="6840"/>
-        </w:tabs>
-        <w:ind w:left="1260"/>
-        <w:jc w:val="both"/>
-      </w:pPr>
-      <w:r>
-        <w:tab/>
-      </w:r>
-      <w:proofErr w:type="spellStart"/>
-      <w:r>
-        <w:t>Tanggal</w:t>
-      </w:r>
-      <w:proofErr w:type="spellEnd"/>
-      <w:r>
-        <w:tab/>
-        <w:t xml:space="preserve">: </w:t>
-      </w:r>
-      <w:r>
-        <w:rPr>
-          <w:highlight w:val="cyan"/>
-        </w:rPr>
-        <w:t>#</w:t>
-      </w:r>
-      <w:proofErr w:type="spellStart"/>
-      <w:r>
-        <w:rPr>
-          <w:highlight w:val="cyan"/>
-        </w:rPr>
-        <w:t>tglspp</w:t>
-      </w:r>
-      <w:proofErr w:type="spellEnd"/>
-      <w:r>
-        <w:rPr>
-          <w:highlight w:val="cyan"/>
-        </w:rPr>
-        <w:t>#</w:t>
+        <w:t>#tglspp#</w:t>
       </w:r>
     </w:p>
     <w:p>
@@ -868,27 +557,9 @@
         <w:ind w:left="1260" w:firstLine="0"/>
         <w:jc w:val="both"/>
       </w:pPr>
-      <w:proofErr w:type="spellStart"/>
-      <w:r>
-        <w:t>Surat</w:t>
-      </w:r>
-      <w:proofErr w:type="spellEnd"/>
-      <w:r>
-        <w:t xml:space="preserve"> </w:t>
-      </w:r>
-      <w:proofErr w:type="spellStart"/>
-      <w:r>
-        <w:t>Kuasa</w:t>
-      </w:r>
-      <w:proofErr w:type="spellEnd"/>
-      <w:r>
-        <w:t xml:space="preserve"> </w:t>
-      </w:r>
-      <w:proofErr w:type="spellStart"/>
-      <w:r>
-        <w:t>Investasi</w:t>
-      </w:r>
-      <w:proofErr w:type="spellEnd"/>
+      <w:r>
+        <w:t>Surat Kuasa Investasi</w:t>
+      </w:r>
       <w:r>
         <w:tab/>
         <w:t>:</w:t>
@@ -911,13 +582,8 @@
         <w:t xml:space="preserve">     </w:t>
       </w:r>
       <w:r>
-        <w:t xml:space="preserve"> </w:t>
-      </w:r>
-      <w:proofErr w:type="spellStart"/>
-      <w:r>
-        <w:t>Nomor</w:t>
-      </w:r>
-      <w:proofErr w:type="spellEnd"/>
+        <w:t xml:space="preserve"> Nomor</w:t>
+      </w:r>
       <w:r>
         <w:tab/>
         <w:t xml:space="preserve">: </w:t>
@@ -926,21 +592,57 @@
         <w:rPr>
           <w:highlight w:val="cyan"/>
         </w:rPr>
-        <w:t>#</w:t>
-      </w:r>
-      <w:proofErr w:type="spellStart"/>
+        <w:t>#noski#</w:t>
+      </w:r>
+    </w:p>
+    <w:p>
+      <w:pPr>
+        <w:tabs>
+          <w:tab w:val="left" w:pos="1620"/>
+          <w:tab w:val="left" w:pos="5580"/>
+          <w:tab w:val="left" w:pos="6840"/>
+        </w:tabs>
+        <w:ind w:left="1260"/>
+        <w:jc w:val="both"/>
+      </w:pPr>
+      <w:r>
+        <w:tab/>
+        <w:t>Tanggal</w:t>
+      </w:r>
+      <w:r>
+        <w:tab/>
+        <w:t xml:space="preserve">: </w:t>
+      </w:r>
       <w:r>
         <w:rPr>
           <w:highlight w:val="cyan"/>
         </w:rPr>
-        <w:t>noski</w:t>
-      </w:r>
-      <w:proofErr w:type="spellEnd"/>
+        <w:t>#tglski#</w:t>
+      </w:r>
+    </w:p>
+    <w:p>
+      <w:pPr>
+        <w:tabs>
+          <w:tab w:val="left" w:pos="1620"/>
+          <w:tab w:val="left" w:pos="5580"/>
+          <w:tab w:val="left" w:pos="6840"/>
+        </w:tabs>
+        <w:ind w:left="1260"/>
+        <w:jc w:val="both"/>
+      </w:pPr>
+      <w:r>
+        <w:tab/>
+        <w:t xml:space="preserve"> No. SKI</w:t>
+      </w:r>
+      <w:r>
+        <w:tab/>
+        <w:t xml:space="preserve">: </w:t>
+      </w:r>
       <w:r>
         <w:rPr>
           <w:highlight w:val="cyan"/>
         </w:rPr>
-        <w:t>#</w:t>
+        <w:t>#nomorski#</w:t>
       </w:r>
     </w:p>
     <w:p>
@@ -953,38 +655,6 @@
         <w:ind w:left="1260"/>
         <w:jc w:val="both"/>
       </w:pPr>
-      <w:r>
-        <w:tab/>
-      </w:r>
-      <w:proofErr w:type="spellStart"/>
-      <w:r>
-        <w:t>Tanggal</w:t>
-      </w:r>
-      <w:proofErr w:type="spellEnd"/>
-      <w:r>
-        <w:tab/>
-        <w:t xml:space="preserve">: </w:t>
-      </w:r>
-      <w:r>
-        <w:rPr>
-          <w:highlight w:val="cyan"/>
-        </w:rPr>
-        <w:t>#</w:t>
-      </w:r>
-      <w:proofErr w:type="spellStart"/>
-      <w:r>
-        <w:rPr>
-          <w:highlight w:val="cyan"/>
-        </w:rPr>
-        <w:t>tglski</w:t>
-      </w:r>
-      <w:proofErr w:type="spellEnd"/>
-      <w:r>
-        <w:rPr>
-          <w:highlight w:val="cyan"/>
-        </w:rPr>
-        <w:t>#</w:t>
-      </w:r>
     </w:p>
     <w:p>
       <w:pPr>
@@ -997,102 +667,7 @@
         <w:jc w:val="both"/>
       </w:pPr>
       <w:r>
-        <w:tab/>
-        <w:t xml:space="preserve"> No. SKI</w:t>
-      </w:r>
-      <w:r>
-        <w:tab/>
-        <w:t xml:space="preserve">: </w:t>
-      </w:r>
-      <w:r>
-        <w:rPr>
-          <w:highlight w:val="cyan"/>
-        </w:rPr>
-        <w:t>#</w:t>
-      </w:r>
-      <w:proofErr w:type="spellStart"/>
-      <w:r>
-        <w:rPr>
-          <w:highlight w:val="cyan"/>
-        </w:rPr>
-        <w:t>nomorski</w:t>
-      </w:r>
-      <w:proofErr w:type="spellEnd"/>
-      <w:r>
-        <w:rPr>
-          <w:highlight w:val="cyan"/>
-        </w:rPr>
-        <w:t>#</w:t>
-      </w:r>
-    </w:p>
-    <w:p>
-      <w:pPr>
-        <w:tabs>
-          <w:tab w:val="left" w:pos="1620"/>
-          <w:tab w:val="left" w:pos="5580"/>
-          <w:tab w:val="left" w:pos="6840"/>
-        </w:tabs>
-        <w:ind w:left="1260"/>
-        <w:jc w:val="both"/>
-      </w:pPr>
-    </w:p>
-    <w:p>
-      <w:pPr>
-        <w:tabs>
-          <w:tab w:val="left" w:pos="1620"/>
-          <w:tab w:val="left" w:pos="5580"/>
-          <w:tab w:val="left" w:pos="6840"/>
-        </w:tabs>
-        <w:ind w:left="1260"/>
-        <w:jc w:val="both"/>
-      </w:pPr>
-      <w:proofErr w:type="spellStart"/>
-      <w:r>
-        <w:t>Dengan</w:t>
-      </w:r>
-      <w:proofErr w:type="spellEnd"/>
-      <w:r>
-        <w:t xml:space="preserve"> </w:t>
-      </w:r>
-      <w:proofErr w:type="spellStart"/>
-      <w:r>
-        <w:t>ini</w:t>
-      </w:r>
-      <w:proofErr w:type="spellEnd"/>
-      <w:r>
-        <w:t xml:space="preserve"> kami </w:t>
-      </w:r>
-      <w:proofErr w:type="spellStart"/>
-      <w:r>
-        <w:t>menunjuk</w:t>
-      </w:r>
-      <w:proofErr w:type="spellEnd"/>
-      <w:r>
-        <w:t xml:space="preserve"> Perusahaan </w:t>
-      </w:r>
-      <w:proofErr w:type="spellStart"/>
-      <w:r>
-        <w:t>Saudara</w:t>
-      </w:r>
-      <w:proofErr w:type="spellEnd"/>
-      <w:r>
-        <w:t xml:space="preserve"> </w:t>
-      </w:r>
-      <w:proofErr w:type="spellStart"/>
-      <w:r>
-        <w:t>sebagai</w:t>
-      </w:r>
-      <w:proofErr w:type="spellEnd"/>
-      <w:r>
-        <w:t xml:space="preserve"> </w:t>
-      </w:r>
-      <w:proofErr w:type="spellStart"/>
-      <w:r>
-        <w:t>pelaksana</w:t>
-      </w:r>
-      <w:proofErr w:type="spellEnd"/>
-      <w:r>
-        <w:t xml:space="preserve"> </w:t>
+        <w:t xml:space="preserve">Dengan ini kami menunjuk Perusahaan Saudara sebagai pelaksana </w:t>
       </w:r>
     </w:p>
     <w:p>
@@ -1108,29 +683,8 @@
         <w:ind w:left="1276" w:hanging="16"/>
         <w:jc w:val="both"/>
       </w:pPr>
-      <w:proofErr w:type="spellStart"/>
-      <w:r>
-        <w:t>Pengadaan</w:t>
-      </w:r>
-      <w:proofErr w:type="spellEnd"/>
-      <w:r>
-        <w:t xml:space="preserve"> </w:t>
-      </w:r>
-      <w:proofErr w:type="spellStart"/>
-      <w:r>
-        <w:t>Barang</w:t>
-      </w:r>
-      <w:proofErr w:type="spellEnd"/>
-      <w:r>
-        <w:t xml:space="preserve"> / </w:t>
-      </w:r>
-      <w:proofErr w:type="spellStart"/>
-      <w:r>
-        <w:t>Jasa</w:t>
-      </w:r>
-      <w:proofErr w:type="spellEnd"/>
-      <w:r>
-        <w:t xml:space="preserve"> *) : </w:t>
+      <w:r>
+        <w:t xml:space="preserve">Pengadaan Barang / Jasa *) : </w:t>
       </w:r>
     </w:p>
     <w:p>
@@ -1145,14 +699,12 @@
         </w:rPr>
         <w:t>#</w:t>
       </w:r>
-      <w:proofErr w:type="spellStart"/>
       <w:r>
         <w:rPr>
           <w:highlight w:val="cyan"/>
         </w:rPr>
         <w:t>namapengadaan</w:t>
       </w:r>
-      <w:proofErr w:type="spellEnd"/>
       <w:r>
         <w:rPr>
           <w:highlight w:val="cyan"/>
@@ -1186,29 +738,8 @@
         <w:ind w:hanging="720"/>
         <w:jc w:val="both"/>
       </w:pPr>
-      <w:proofErr w:type="spellStart"/>
-      <w:r>
-        <w:t>Jumlah</w:t>
-      </w:r>
-      <w:proofErr w:type="spellEnd"/>
-      <w:r>
-        <w:t xml:space="preserve"> </w:t>
-      </w:r>
-      <w:proofErr w:type="spellStart"/>
-      <w:r>
-        <w:t>Harga</w:t>
-      </w:r>
-      <w:proofErr w:type="spellEnd"/>
-      <w:r>
-        <w:t xml:space="preserve"> </w:t>
-      </w:r>
-      <w:proofErr w:type="spellStart"/>
-      <w:r>
-        <w:t>Seluruhnya</w:t>
-      </w:r>
-      <w:proofErr w:type="spellEnd"/>
-      <w:r>
-        <w:t xml:space="preserve"> :</w:t>
+      <w:r>
+        <w:t>Jumlah Harga Seluruhnya :</w:t>
       </w:r>
     </w:p>
     <w:p>
@@ -1224,44 +755,15 @@
           <w:lang w:val="id-ID"/>
         </w:rPr>
       </w:pPr>
-      <w:proofErr w:type="spellStart"/>
-      <w:r>
-        <w:t>Sebesar</w:t>
-      </w:r>
-      <w:proofErr w:type="spellEnd"/>
-      <w:r>
-        <w:t xml:space="preserve">   </w:t>
-      </w:r>
-      <w:proofErr w:type="spellStart"/>
-      <w:r>
-        <w:t>Rp</w:t>
-      </w:r>
-      <w:proofErr w:type="spellEnd"/>
-      <w:r>
-        <w:t xml:space="preserve">. </w:t>
+      <w:r>
+        <w:t xml:space="preserve">Sebesar   Rp. </w:t>
       </w:r>
       <w:r>
         <w:rPr>
           <w:b/>
           <w:highlight w:val="yellow"/>
         </w:rPr>
-        <w:t>#</w:t>
-      </w:r>
-      <w:proofErr w:type="spellStart"/>
-      <w:r>
-        <w:rPr>
-          <w:b/>
-          <w:highlight w:val="yellow"/>
-        </w:rPr>
-        <w:t>biaya</w:t>
-      </w:r>
-      <w:proofErr w:type="spellEnd"/>
-      <w:r>
-        <w:rPr>
-          <w:b/>
-          <w:highlight w:val="yellow"/>
-        </w:rPr>
-        <w:t>#</w:t>
+        <w:t>#biaya#</w:t>
       </w:r>
     </w:p>
     <w:p>
@@ -1283,21 +785,7 @@
         <w:rPr>
           <w:highlight w:val="yellow"/>
         </w:rPr>
-        <w:t>#</w:t>
-      </w:r>
-      <w:proofErr w:type="spellStart"/>
-      <w:r>
-        <w:rPr>
-          <w:highlight w:val="yellow"/>
-        </w:rPr>
-        <w:t>biayaterbilang</w:t>
-      </w:r>
-      <w:proofErr w:type="spellEnd"/>
-      <w:r>
-        <w:rPr>
-          <w:highlight w:val="yellow"/>
-        </w:rPr>
-        <w:t>#</w:t>
+        <w:t>#biayaterbilang#</w:t>
       </w:r>
       <w:r>
         <w:t>)</w:t>
@@ -1326,141 +814,77 @@
         </w:tabs>
         <w:ind w:hanging="720"/>
       </w:pPr>
-      <w:proofErr w:type="spellStart"/>
-      <w:r>
-        <w:t>Waktu</w:t>
-      </w:r>
-      <w:proofErr w:type="spellEnd"/>
-      <w:r>
+      <w:r>
+        <w:t xml:space="preserve">Waktu Penyerahan Pekerjaan :   </w:t>
+      </w:r>
+    </w:p>
+    <w:p>
+      <w:pPr>
+        <w:tabs>
+          <w:tab w:val="left" w:pos="1620"/>
+          <w:tab w:val="left" w:pos="5580"/>
+          <w:tab w:val="left" w:pos="6840"/>
+        </w:tabs>
+        <w:ind w:left="1620"/>
+      </w:pPr>
+      <w:r>
+        <w:t xml:space="preserve">Selama    : </w:t>
+      </w:r>
+      <w:r>
+        <w:rPr>
+          <w:b/>
+          <w:highlight w:val="yellow"/>
+        </w:rPr>
+        <w:t>#lama</w:t>
+      </w:r>
+      <w:r>
+        <w:rPr>
+          <w:b/>
+          <w:highlight w:val="yellow"/>
+        </w:rPr>
+        <w:t>pengerjaan</w:t>
+      </w:r>
+      <w:r>
+        <w:rPr>
+          <w:b/>
+          <w:highlight w:val="yellow"/>
+        </w:rPr>
+        <w:t>#</w:t>
+      </w:r>
+      <w:r>
+        <w:rPr>
+          <w:b/>
+        </w:rPr>
         <w:t xml:space="preserve"> </w:t>
       </w:r>
-      <w:proofErr w:type="spellStart"/>
-      <w:r>
-        <w:t>Penyerahan</w:t>
-      </w:r>
-      <w:proofErr w:type="spellEnd"/>
-      <w:r>
+      <w:r>
+        <w:rPr>
+          <w:b/>
+        </w:rPr>
+        <w:t>(</w:t>
+      </w:r>
+      <w:r>
+        <w:rPr>
+          <w:b/>
+          <w:highlight w:val="yellow"/>
+        </w:rPr>
+        <w:t>#lamaterbilang#</w:t>
+      </w:r>
+      <w:r>
+        <w:rPr>
+          <w:b/>
+        </w:rPr>
+        <w:t>)</w:t>
+      </w:r>
+      <w:r>
+        <w:rPr>
+          <w:b/>
+        </w:rPr>
         <w:t xml:space="preserve"> </w:t>
       </w:r>
-      <w:proofErr w:type="spellStart"/>
-      <w:r>
-        <w:t>Pekerjaan</w:t>
-      </w:r>
-      <w:proofErr w:type="spellEnd"/>
-      <w:r>
-        <w:t xml:space="preserve"> :   </w:t>
-      </w:r>
-    </w:p>
-    <w:p>
-      <w:pPr>
-        <w:tabs>
-          <w:tab w:val="left" w:pos="1620"/>
-          <w:tab w:val="left" w:pos="5580"/>
-          <w:tab w:val="left" w:pos="6840"/>
-        </w:tabs>
-        <w:ind w:left="1620"/>
-      </w:pPr>
-      <w:proofErr w:type="spellStart"/>
-      <w:r>
-        <w:t>Selama</w:t>
-      </w:r>
-      <w:proofErr w:type="spellEnd"/>
-      <w:r>
-        <w:t xml:space="preserve">    : </w:t>
-      </w:r>
-      <w:r>
-        <w:rPr>
-          <w:b/>
-          <w:highlight w:val="yellow"/>
-        </w:rPr>
-        <w:t>#</w:t>
-      </w:r>
-      <w:proofErr w:type="spellStart"/>
-      <w:r>
-        <w:rPr>
-          <w:b/>
-          <w:highlight w:val="yellow"/>
-        </w:rPr>
-        <w:t>lama</w:t>
-      </w:r>
-      <w:r>
-        <w:rPr>
-          <w:b/>
-          <w:highlight w:val="yellow"/>
-        </w:rPr>
-        <w:t>pengerjaan</w:t>
-      </w:r>
-      <w:proofErr w:type="spellEnd"/>
-      <w:r>
-        <w:rPr>
-          <w:b/>
-          <w:highlight w:val="yellow"/>
-        </w:rPr>
-        <w:t>#</w:t>
-      </w:r>
-      <w:r>
-        <w:rPr>
-          <w:b/>
-        </w:rPr>
-        <w:t xml:space="preserve"> </w:t>
-      </w:r>
-      <w:r>
-        <w:rPr>
-          <w:b/>
-        </w:rPr>
-        <w:t>(</w:t>
-      </w:r>
-      <w:r>
-        <w:rPr>
-          <w:b/>
-          <w:highlight w:val="yellow"/>
-        </w:rPr>
-        <w:t>#</w:t>
-      </w:r>
-      <w:proofErr w:type="spellStart"/>
-      <w:r>
-        <w:rPr>
-          <w:b/>
-          <w:highlight w:val="yellow"/>
-        </w:rPr>
-        <w:t>lamaterbilang</w:t>
-      </w:r>
-      <w:proofErr w:type="spellEnd"/>
-      <w:r>
-        <w:rPr>
-          <w:b/>
-          <w:highlight w:val="yellow"/>
-        </w:rPr>
-        <w:t>#</w:t>
-      </w:r>
-      <w:r>
-        <w:rPr>
-          <w:b/>
-        </w:rPr>
-        <w:t>)</w:t>
-      </w:r>
-      <w:r>
-        <w:rPr>
-          <w:b/>
-        </w:rPr>
-        <w:t xml:space="preserve"> </w:t>
-      </w:r>
-      <w:r>
-        <w:t xml:space="preserve"> </w:t>
-      </w:r>
-      <w:proofErr w:type="spellStart"/>
-      <w:r>
-        <w:t>hari</w:t>
-      </w:r>
-      <w:proofErr w:type="spellEnd"/>
-      <w:r>
-        <w:t xml:space="preserve"> </w:t>
-      </w:r>
-      <w:proofErr w:type="spellStart"/>
-      <w:r>
-        <w:t>kalender</w:t>
-      </w:r>
-      <w:proofErr w:type="spellEnd"/>
+      <w:r>
+        <w:t xml:space="preserve"> hari kalender</w:t>
+      </w:r>
       <w:r>
         <w:tab/>
       </w:r>
@@ -1488,21 +912,8 @@
         </w:tabs>
         <w:ind w:hanging="720"/>
       </w:pPr>
-      <w:proofErr w:type="spellStart"/>
-      <w:r>
-        <w:t>Jaminan</w:t>
-      </w:r>
-      <w:proofErr w:type="spellEnd"/>
-      <w:r>
-        <w:t xml:space="preserve"> </w:t>
-      </w:r>
-      <w:proofErr w:type="spellStart"/>
-      <w:r>
-        <w:t>Pelaksanaan</w:t>
-      </w:r>
-      <w:proofErr w:type="spellEnd"/>
-      <w:r>
-        <w:t xml:space="preserve"> :   </w:t>
+      <w:r>
+        <w:t xml:space="preserve">Jaminan Pelaksanaan :   </w:t>
       </w:r>
     </w:p>
     <w:p>
@@ -1515,23 +926,19 @@
         <w:ind w:left="1260"/>
       </w:pPr>
       <w:r>
-        <w:t xml:space="preserve">       </w:t>
-      </w:r>
-      <w:proofErr w:type="spellStart"/>
-      <w:r>
-        <w:t>Sebesar</w:t>
-      </w:r>
-      <w:proofErr w:type="spellEnd"/>
-      <w:r>
-        <w:t xml:space="preserve">    : </w:t>
-      </w:r>
-      <w:proofErr w:type="spellStart"/>
-      <w:r>
-        <w:t>Rp</w:t>
-      </w:r>
-      <w:proofErr w:type="spellEnd"/>
-      <w:r>
-        <w:t xml:space="preserve">. </w:t>
+        <w:t xml:space="preserve">       Sebesar    : Rp. </w:t>
+      </w:r>
+      <w:r>
+        <w:rPr>
+          <w:highlight w:val="yellow"/>
+        </w:rPr>
+        <w:t>#biaya</w:t>
+      </w:r>
+      <w:r>
+        <w:rPr>
+          <w:highlight w:val="yellow"/>
+        </w:rPr>
+        <w:t>jaminan</w:t>
       </w:r>
       <w:r>
         <w:rPr>
@@ -1539,65 +946,36 @@
         </w:rPr>
         <w:t>#</w:t>
       </w:r>
-      <w:proofErr w:type="spellStart"/>
-      <w:r>
-        <w:rPr>
-          <w:highlight w:val="yellow"/>
-        </w:rPr>
-        <w:t>biaya</w:t>
-      </w:r>
-      <w:r>
-        <w:rPr>
+      <w:r>
+        <w:rPr>
+          <w:b/>
+        </w:rPr>
+        <w:t xml:space="preserve"> (</w:t>
+      </w:r>
+      <w:r>
+        <w:rPr>
+          <w:b/>
+          <w:highlight w:val="yellow"/>
+        </w:rPr>
+        <w:t>#</w:t>
+      </w:r>
+      <w:r>
+        <w:rPr>
+          <w:b/>
           <w:highlight w:val="yellow"/>
         </w:rPr>
         <w:t>jaminan</w:t>
       </w:r>
-      <w:proofErr w:type="spellEnd"/>
-      <w:r>
-        <w:rPr>
-          <w:highlight w:val="yellow"/>
-        </w:rPr>
-        <w:t>#</w:t>
-      </w:r>
       <w:r>
         <w:rPr>
           <w:b/>
-        </w:rPr>
-        <w:t xml:space="preserve"> (</w:t>
+          <w:highlight w:val="yellow"/>
+        </w:rPr>
+        <w:t>terbilang#</w:t>
       </w:r>
       <w:r>
         <w:rPr>
           <w:b/>
-          <w:highlight w:val="yellow"/>
-        </w:rPr>
-        <w:t>#</w:t>
-      </w:r>
-      <w:proofErr w:type="spellStart"/>
-      <w:r>
-        <w:rPr>
-          <w:b/>
-          <w:highlight w:val="yellow"/>
-        </w:rPr>
-        <w:t>jaminan</w:t>
-      </w:r>
-      <w:r>
-        <w:rPr>
-          <w:b/>
-          <w:highlight w:val="yellow"/>
-        </w:rPr>
-        <w:t>terbilang</w:t>
-      </w:r>
-      <w:proofErr w:type="spellEnd"/>
-      <w:r>
-        <w:rPr>
-          <w:b/>
-          <w:highlight w:val="yellow"/>
-        </w:rPr>
-        <w:t>#</w:t>
-      </w:r>
-      <w:r>
-        <w:rPr>
-          <w:b/>
         </w:rPr>
         <w:t>)</w:t>
       </w:r>
@@ -1634,53 +1012,8 @@
         </w:tabs>
         <w:ind w:left="1259"/>
       </w:pPr>
-      <w:proofErr w:type="spellStart"/>
-      <w:r>
-        <w:t>Terlampir</w:t>
-      </w:r>
-      <w:proofErr w:type="spellEnd"/>
-      <w:r>
-        <w:t xml:space="preserve"> kami </w:t>
-      </w:r>
-      <w:proofErr w:type="spellStart"/>
-      <w:r>
-        <w:t>sampaikan</w:t>
-      </w:r>
-      <w:proofErr w:type="spellEnd"/>
-      <w:r>
-        <w:t xml:space="preserve"> </w:t>
-      </w:r>
-      <w:proofErr w:type="spellStart"/>
-      <w:r>
-        <w:t>konsep</w:t>
-      </w:r>
-      <w:proofErr w:type="spellEnd"/>
-      <w:r>
-        <w:t xml:space="preserve"> </w:t>
-      </w:r>
-      <w:proofErr w:type="spellStart"/>
-      <w:r>
-        <w:t>kontrak</w:t>
-      </w:r>
-      <w:proofErr w:type="spellEnd"/>
-      <w:r>
-        <w:t xml:space="preserve"> / </w:t>
-      </w:r>
-      <w:proofErr w:type="spellStart"/>
-      <w:r>
-        <w:t>surat</w:t>
-      </w:r>
-      <w:proofErr w:type="spellEnd"/>
-      <w:r>
-        <w:t xml:space="preserve"> </w:t>
-      </w:r>
-      <w:proofErr w:type="spellStart"/>
-      <w:r>
-        <w:t>perjanjian</w:t>
-      </w:r>
-      <w:proofErr w:type="spellEnd"/>
-      <w:r>
-        <w:t>.</w:t>
+      <w:r>
+        <w:t>Terlampir kami sampaikan konsep kontrak / surat perjanjian.</w:t>
       </w:r>
     </w:p>
     <w:p>
@@ -1702,53 +1035,8 @@
         </w:tabs>
         <w:ind w:left="1259"/>
       </w:pPr>
-      <w:proofErr w:type="spellStart"/>
-      <w:r>
-        <w:t>Atas</w:t>
-      </w:r>
-      <w:proofErr w:type="spellEnd"/>
-      <w:r>
-        <w:t xml:space="preserve"> </w:t>
-      </w:r>
-      <w:proofErr w:type="spellStart"/>
-      <w:r>
-        <w:t>perhatian</w:t>
-      </w:r>
-      <w:proofErr w:type="spellEnd"/>
-      <w:r>
-        <w:t xml:space="preserve"> </w:t>
-      </w:r>
-      <w:proofErr w:type="spellStart"/>
-      <w:r>
-        <w:t>Saudara</w:t>
-      </w:r>
-      <w:proofErr w:type="spellEnd"/>
-      <w:r>
-        <w:t xml:space="preserve"> kami </w:t>
-      </w:r>
-      <w:proofErr w:type="spellStart"/>
-      <w:r>
-        <w:t>ucapkan</w:t>
-      </w:r>
-      <w:proofErr w:type="spellEnd"/>
-      <w:r>
-        <w:t xml:space="preserve"> </w:t>
-      </w:r>
-      <w:proofErr w:type="spellStart"/>
-      <w:r>
-        <w:t>terima</w:t>
-      </w:r>
-      <w:proofErr w:type="spellEnd"/>
-      <w:r>
-        <w:t xml:space="preserve"> </w:t>
-      </w:r>
-      <w:proofErr w:type="spellStart"/>
-      <w:r>
-        <w:t>kasih</w:t>
-      </w:r>
-      <w:proofErr w:type="spellEnd"/>
-      <w:r>
-        <w:t>.</w:t>
+      <w:r>
+        <w:t>Atas perhatian Saudara kami ucapkan terima kasih.</w:t>
       </w:r>
     </w:p>
     <w:p>
@@ -1783,9 +1071,22 @@
       </w:pPr>
       <w:r>
         <w:rPr>
+          <w:highlight w:val="cyan"/>
+        </w:rPr>
+        <w:t>#</w:t>
+      </w:r>
+      <w:r>
+        <w:rPr>
+          <w:highlight w:val="cyan"/>
           <w:lang w:val="id-ID"/>
         </w:rPr>
-        <w:t>KDIVMUM/ MSDAF</w:t>
+        <w:t>KDIVMUM/MSDAF</w:t>
+      </w:r>
+      <w:r>
+        <w:rPr>
+          <w:highlight w:val="cyan"/>
+        </w:rPr>
+        <w:t>#</w:t>
       </w:r>
       <w:r>
         <w:t xml:space="preserve"> …………………………….,</w:t>
@@ -1814,7 +1115,7 @@
 </file>
 
 <file path=word/numbering.xml><?xml version="1.0" encoding="utf-8"?>
-<w:numbering xmlns:wpc="http://schemas.microsoft.com/office/word/2010/wordprocessingCanvas" xmlns:mc="http://schemas.openxmlformats.org/markup-compatibility/2006" xmlns:o="urn:schemas-microsoft-com:office:office" xmlns:r="http://schemas.openxmlformats.org/officeDocument/2006/relationships" xmlns:m="http://schemas.openxmlformats.org/officeDocument/2006/math" xmlns:v="urn:schemas-microsoft-com:vml" xmlns:wp14="http://schemas.microsoft.com/office/word/2010/wordprocessingDrawing" xmlns:wp="http://schemas.openxmlformats.org/drawingml/2006/wordprocessingDrawing" xmlns:w10="urn:schemas-microsoft-com:office:word" xmlns:w="http://schemas.openxmlformats.org/wordprocessingml/2006/main" xmlns:w14="http://schemas.microsoft.com/office/word/2010/wordml" xmlns:wpg="http://schemas.microsoft.com/office/word/2010/wordprocessingGroup" xmlns:wpi="http://schemas.microsoft.com/office/word/2010/wordprocessingInk" xmlns:wne="http://schemas.microsoft.com/office/word/2006/wordml" xmlns:wps="http://schemas.microsoft.com/office/word/2010/wordprocessingShape" mc:Ignorable="w14 wp14">
+<w:numbering xmlns:ve="http://schemas.openxmlformats.org/markup-compatibility/2006" xmlns:o="urn:schemas-microsoft-com:office:office" xmlns:r="http://schemas.openxmlformats.org/officeDocument/2006/relationships" xmlns:m="http://schemas.openxmlformats.org/officeDocument/2006/math" xmlns:v="urn:schemas-microsoft-com:vml" xmlns:wp="http://schemas.openxmlformats.org/drawingml/2006/wordprocessingDrawing" xmlns:w10="urn:schemas-microsoft-com:office:word" xmlns:w="http://schemas.openxmlformats.org/wordprocessingml/2006/main" xmlns:wne="http://schemas.microsoft.com/office/word/2006/wordml">
   <w:abstractNum w:abstractNumId="0">
     <w:nsid w:val="2DEC7D1C"/>
     <w:multiLevelType w:val="multilevel"/>
@@ -2051,7 +1352,7 @@
 </file>
 
 <file path=word/styles.xml><?xml version="1.0" encoding="utf-8"?>
-<w:styles xmlns:mc="http://schemas.openxmlformats.org/markup-compatibility/2006" xmlns:r="http://schemas.openxmlformats.org/officeDocument/2006/relationships" xmlns:w="http://schemas.openxmlformats.org/wordprocessingml/2006/main" xmlns:w14="http://schemas.microsoft.com/office/word/2010/wordml" mc:Ignorable="w14">
+<w:styles xmlns:r="http://schemas.openxmlformats.org/officeDocument/2006/relationships" xmlns:w="http://schemas.openxmlformats.org/wordprocessingml/2006/main">
   <w:docDefaults>
     <w:rPrDefault>
       <w:rPr>
@@ -2270,6 +1571,7 @@
     <w:uiPriority w:val="99"/>
     <w:semiHidden/>
     <w:unhideWhenUsed/>
+    <w:qFormat/>
     <w:tblPr>
       <w:tblInd w:w="0" w:type="dxa"/>
       <w:tblCellMar>

--- a/templates/15 Surat Penunjukan Pemenang (Lelang).docx
+++ b/templates/15 Surat Penunjukan Pemenang (Lelang).docx
@@ -2,6 +2,266 @@
 <file path=word/document.xml><?xml version="1.0" encoding="utf-8"?>
 <w:document xmlns:ve="http://schemas.openxmlformats.org/markup-compatibility/2006" xmlns:o="urn:schemas-microsoft-com:office:office" xmlns:r="http://schemas.openxmlformats.org/officeDocument/2006/relationships" xmlns:m="http://schemas.openxmlformats.org/officeDocument/2006/math" xmlns:v="urn:schemas-microsoft-com:vml" xmlns:wp="http://schemas.openxmlformats.org/drawingml/2006/wordprocessingDrawing" xmlns:w10="urn:schemas-microsoft-com:office:word" xmlns:w="http://schemas.openxmlformats.org/wordprocessingml/2006/main" xmlns:wne="http://schemas.microsoft.com/office/word/2006/wordml">
   <w:body>
+    <w:tbl>
+      <w:tblPr>
+        <w:tblStyle w:val="TableGrid"/>
+        <w:tblW w:w="0" w:type="auto"/>
+        <w:tblInd w:w="108" w:type="dxa"/>
+        <w:tblLook w:val="04A0"/>
+      </w:tblPr>
+      <w:tblGrid>
+        <w:gridCol w:w="6237"/>
+        <w:gridCol w:w="2977"/>
+      </w:tblGrid>
+      <w:tr>
+        <w:tc>
+          <w:tcPr>
+            <w:tcW w:w="6237" w:type="dxa"/>
+          </w:tcPr>
+          <w:p>
+            <w:pPr>
+              <w:widowControl w:val="0"/>
+              <w:tabs>
+                <w:tab w:val="left" w:pos="6210"/>
+              </w:tabs>
+              <w:rPr>
+                <w:sz w:val="22"/>
+                <w:szCs w:val="22"/>
+                <w:lang w:val="id-ID"/>
+              </w:rPr>
+            </w:pPr>
+            <w:r>
+              <w:rPr>
+                <w:sz w:val="22"/>
+                <w:szCs w:val="22"/>
+                <w:lang w:val="id-ID"/>
+              </w:rPr>
+              <w:t xml:space="preserve">Nomor       : </w:t>
+            </w:r>
+            <w:r>
+              <w:rPr>
+                <w:sz w:val="22"/>
+                <w:szCs w:val="22"/>
+                <w:highlight w:val="yellow"/>
+                <w:lang w:val="id-ID"/>
+              </w:rPr>
+              <w:t>#nomor#</w:t>
+            </w:r>
+          </w:p>
+          <w:p>
+            <w:pPr>
+              <w:widowControl w:val="0"/>
+              <w:tabs>
+                <w:tab w:val="left" w:pos="6210"/>
+              </w:tabs>
+              <w:rPr>
+                <w:sz w:val="22"/>
+                <w:szCs w:val="22"/>
+                <w:lang w:val="id-ID"/>
+              </w:rPr>
+            </w:pPr>
+            <w:r>
+              <w:rPr>
+                <w:sz w:val="22"/>
+                <w:szCs w:val="22"/>
+                <w:lang w:val="id-ID"/>
+              </w:rPr>
+              <w:t>Lampiran   : 1 berkas</w:t>
+            </w:r>
+          </w:p>
+          <w:p>
+            <w:pPr>
+              <w:widowControl w:val="0"/>
+              <w:tabs>
+                <w:tab w:val="left" w:pos="6210"/>
+              </w:tabs>
+              <w:rPr>
+                <w:sz w:val="22"/>
+                <w:szCs w:val="22"/>
+                <w:lang w:val="id-ID"/>
+              </w:rPr>
+            </w:pPr>
+            <w:r>
+              <w:rPr>
+                <w:sz w:val="22"/>
+                <w:szCs w:val="22"/>
+                <w:lang w:val="id-ID"/>
+              </w:rPr>
+              <w:t>Sifat          : Rahasia</w:t>
+            </w:r>
+          </w:p>
+          <w:p>
+            <w:pPr>
+              <w:widowControl w:val="0"/>
+              <w:tabs>
+                <w:tab w:val="left" w:pos="6210"/>
+              </w:tabs>
+              <w:ind w:left="1310" w:hanging="1310"/>
+              <w:rPr>
+                <w:sz w:val="22"/>
+                <w:szCs w:val="22"/>
+                <w:lang w:val="id-ID"/>
+              </w:rPr>
+            </w:pPr>
+            <w:r>
+              <w:rPr>
+                <w:sz w:val="22"/>
+                <w:szCs w:val="22"/>
+                <w:lang w:val="id-ID"/>
+              </w:rPr>
+              <w:t xml:space="preserve">Perihal       : </w:t>
+            </w:r>
+            <w:r>
+              <w:rPr>
+                <w:b/>
+                <w:sz w:val="22"/>
+                <w:szCs w:val="22"/>
+                <w:lang w:val="id-ID"/>
+              </w:rPr>
+              <w:t>Surat Keputusan Penunjukan Pemenang #namapengadaan#</w:t>
+            </w:r>
+          </w:p>
+        </w:tc>
+        <w:tc>
+          <w:tcPr>
+            <w:tcW w:w="2977" w:type="dxa"/>
+          </w:tcPr>
+          <w:p>
+            <w:pPr>
+              <w:widowControl w:val="0"/>
+              <w:tabs>
+                <w:tab w:val="left" w:pos="6210"/>
+              </w:tabs>
+              <w:rPr>
+                <w:sz w:val="22"/>
+                <w:szCs w:val="22"/>
+                <w:lang w:val="id-ID"/>
+              </w:rPr>
+            </w:pPr>
+            <w:r>
+              <w:rPr>
+                <w:sz w:val="22"/>
+                <w:szCs w:val="22"/>
+                <w:lang w:val="id-ID"/>
+              </w:rPr>
+              <w:t xml:space="preserve">Jakarta, </w:t>
+            </w:r>
+            <w:r>
+              <w:rPr>
+                <w:sz w:val="22"/>
+                <w:szCs w:val="22"/>
+                <w:highlight w:val="yellow"/>
+                <w:lang w:val="id-ID"/>
+              </w:rPr>
+              <w:t>#tanggal#</w:t>
+            </w:r>
+          </w:p>
+          <w:p>
+            <w:pPr>
+              <w:widowControl w:val="0"/>
+              <w:tabs>
+                <w:tab w:val="left" w:pos="6210"/>
+              </w:tabs>
+              <w:rPr>
+                <w:sz w:val="22"/>
+                <w:szCs w:val="22"/>
+                <w:lang w:val="id-ID"/>
+              </w:rPr>
+            </w:pPr>
+          </w:p>
+          <w:p>
+            <w:pPr>
+              <w:widowControl w:val="0"/>
+              <w:tabs>
+                <w:tab w:val="left" w:pos="6210"/>
+              </w:tabs>
+              <w:rPr>
+                <w:sz w:val="22"/>
+                <w:szCs w:val="22"/>
+                <w:lang w:val="id-ID"/>
+              </w:rPr>
+            </w:pPr>
+          </w:p>
+          <w:p>
+            <w:pPr>
+              <w:widowControl w:val="0"/>
+              <w:tabs>
+                <w:tab w:val="left" w:pos="6210"/>
+              </w:tabs>
+              <w:rPr>
+                <w:sz w:val="22"/>
+                <w:szCs w:val="22"/>
+                <w:lang w:val="id-ID"/>
+              </w:rPr>
+            </w:pPr>
+            <w:r>
+              <w:rPr>
+                <w:sz w:val="22"/>
+                <w:szCs w:val="22"/>
+              </w:rPr>
+              <w:t>Kepada  Yth :</w:t>
+            </w:r>
+          </w:p>
+          <w:p>
+            <w:pPr>
+              <w:widowControl w:val="0"/>
+              <w:tabs>
+                <w:tab w:val="left" w:pos="6210"/>
+              </w:tabs>
+              <w:rPr>
+                <w:sz w:val="22"/>
+                <w:szCs w:val="22"/>
+                <w:lang w:val="id-ID"/>
+              </w:rPr>
+            </w:pPr>
+          </w:p>
+          <w:p>
+            <w:pPr>
+              <w:widowControl w:val="0"/>
+              <w:tabs>
+                <w:tab w:val="left" w:pos="6210"/>
+              </w:tabs>
+              <w:rPr>
+                <w:sz w:val="22"/>
+                <w:szCs w:val="22"/>
+                <w:lang w:val="id-ID"/>
+              </w:rPr>
+            </w:pPr>
+            <w:r>
+              <w:rPr>
+                <w:sz w:val="22"/>
+                <w:szCs w:val="22"/>
+                <w:highlight w:val="cyan"/>
+                <w:lang w:val="id-ID"/>
+              </w:rPr>
+              <w:t>#penyedia#</w:t>
+            </w:r>
+          </w:p>
+          <w:p>
+            <w:pPr>
+              <w:widowControl w:val="0"/>
+              <w:tabs>
+                <w:tab w:val="left" w:pos="6210"/>
+              </w:tabs>
+              <w:rPr>
+                <w:sz w:val="22"/>
+                <w:szCs w:val="22"/>
+                <w:lang w:val="id-ID"/>
+              </w:rPr>
+            </w:pPr>
+            <w:r>
+              <w:rPr>
+                <w:sz w:val="22"/>
+                <w:szCs w:val="22"/>
+                <w:highlight w:val="cyan"/>
+                <w:lang w:val="id-ID"/>
+              </w:rPr>
+              <w:t>#alamatpenyedia#</w:t>
+            </w:r>
+          </w:p>
+        </w:tc>
+      </w:tr>
+    </w:tbl>
     <w:p>
       <w:pPr>
         <w:widowControl w:val="0"/>
@@ -9,98 +269,45 @@
           <w:tab w:val="left" w:pos="6210"/>
         </w:tabs>
         <w:ind w:left="1080" w:hanging="1080"/>
-      </w:pPr>
-      <w:r>
-        <w:t>Nomor</w:t>
-      </w:r>
-      <w:r>
-        <w:tab/>
-        <w:t xml:space="preserve">: </w:t>
-      </w:r>
-      <w:r>
-        <w:rPr>
-          <w:highlight w:val="yellow"/>
-        </w:rPr>
-        <w:t>#nomor#</w:t>
-      </w:r>
-      <w:r>
-        <w:tab/>
-      </w:r>
-      <w:r>
-        <w:t>Jakarta</w:t>
-      </w:r>
-      <w:r>
-        <w:t xml:space="preserve">, </w:t>
-      </w:r>
-      <w:r>
-        <w:rPr>
-          <w:highlight w:val="yellow"/>
-        </w:rPr>
-        <w:t>#tanggal#</w:t>
-      </w:r>
+        <w:rPr>
+          <w:sz w:val="22"/>
+          <w:szCs w:val="22"/>
+          <w:lang w:val="id-ID"/>
+        </w:rPr>
+      </w:pPr>
     </w:p>
     <w:p>
       <w:pPr>
         <w:tabs>
           <w:tab w:val="left" w:pos="5040"/>
         </w:tabs>
-        <w:ind w:left="1080" w:hanging="1080"/>
-      </w:pPr>
-      <w:r>
-        <w:t>Lampiran</w:t>
-      </w:r>
-      <w:r>
-        <w:tab/>
-        <w:t xml:space="preserve">: </w:t>
-      </w:r>
-      <w:r>
-        <w:t>1 berkas</w:t>
-      </w:r>
+        <w:ind w:left="1260"/>
+        <w:jc w:val="both"/>
+        <w:rPr>
+          <w:sz w:val="22"/>
+          <w:szCs w:val="22"/>
+          <w:lang w:val="id-ID"/>
+        </w:rPr>
+      </w:pPr>
     </w:p>
     <w:p>
       <w:pPr>
         <w:tabs>
           <w:tab w:val="left" w:pos="5040"/>
         </w:tabs>
-        <w:ind w:left="1080" w:hanging="1080"/>
-      </w:pPr>
-      <w:r>
-        <w:t>Sifat</w:t>
-      </w:r>
-      <w:r>
-        <w:tab/>
-        <w:t>: Rahasia</w:t>
-      </w:r>
-      <w:r>
-        <w:tab/>
-      </w:r>
-    </w:p>
-    <w:p>
-      <w:pPr>
-        <w:tabs>
-          <w:tab w:val="left" w:pos="6210"/>
-        </w:tabs>
-        <w:ind w:left="1080" w:hanging="1080"/>
-      </w:pPr>
-      <w:r>
-        <w:t>Perihal</w:t>
-      </w:r>
-      <w:r>
-        <w:tab/>
-        <w:t xml:space="preserve">: </w:t>
-      </w:r>
-      <w:r>
-        <w:rPr>
-          <w:b/>
-        </w:rPr>
-        <w:t>Surat Keputusan Penunjukan</w:t>
-      </w:r>
-      <w:r>
-        <w:t xml:space="preserve"> </w:t>
-      </w:r>
-      <w:r>
-        <w:tab/>
-        <w:t>Kepada  Yth :</w:t>
+        <w:ind w:left="1260"/>
+        <w:jc w:val="both"/>
+        <w:rPr>
+          <w:sz w:val="22"/>
+          <w:szCs w:val="22"/>
+        </w:rPr>
+      </w:pPr>
+      <w:r>
+        <w:rPr>
+          <w:sz w:val="22"/>
+          <w:szCs w:val="22"/>
+        </w:rPr>
+        <w:t>Dengan hormat,</w:t>
       </w:r>
     </w:p>
     <w:p>
@@ -108,74 +315,13 @@
         <w:tabs>
           <w:tab w:val="left" w:pos="5040"/>
         </w:tabs>
-        <w:ind w:left="1080" w:hanging="1080"/>
-        <w:rPr>
-          <w:b/>
-        </w:rPr>
-      </w:pPr>
-      <w:r>
-        <w:tab/>
-        <w:t xml:space="preserve">  </w:t>
-      </w:r>
-      <w:r>
-        <w:rPr>
-          <w:b/>
-        </w:rPr>
-        <w:t xml:space="preserve">Pemenang </w:t>
-      </w:r>
-      <w:r>
-        <w:rPr>
-          <w:b/>
-          <w:highlight w:val="yellow"/>
-        </w:rPr>
-        <w:t>#perihal#</w:t>
-      </w:r>
-    </w:p>
-    <w:p>
-      <w:pPr>
-        <w:pStyle w:val="Heading2"/>
-        <w:rPr>
-          <w:highlight w:val="yellow"/>
-        </w:rPr>
-      </w:pPr>
-      <w:r>
-        <w:rPr>
-          <w:highlight w:val="yellow"/>
-        </w:rPr>
-        <w:t>#penyedia</w:t>
-      </w:r>
-      <w:r>
-        <w:rPr>
-          <w:highlight w:val="yellow"/>
-        </w:rPr>
-        <w:t>#</w:t>
-      </w:r>
-    </w:p>
-    <w:p>
-      <w:pPr>
-        <w:tabs>
-          <w:tab w:val="left" w:pos="6210"/>
-        </w:tabs>
-        <w:ind w:left="6210"/>
-      </w:pPr>
-      <w:r>
-        <w:rPr>
-          <w:highlight w:val="yellow"/>
-        </w:rPr>
-        <w:t>#alamat</w:t>
-      </w:r>
-      <w:r>
-        <w:rPr>
-          <w:highlight w:val="yellow"/>
-        </w:rPr>
-        <w:t>penyedia</w:t>
-      </w:r>
-      <w:r>
-        <w:rPr>
-          <w:highlight w:val="yellow"/>
-        </w:rPr>
-        <w:t>#</w:t>
-      </w:r>
+        <w:ind w:left="1260"/>
+        <w:jc w:val="both"/>
+        <w:rPr>
+          <w:sz w:val="22"/>
+          <w:szCs w:val="22"/>
+        </w:rPr>
+      </w:pPr>
     </w:p>
     <w:p>
       <w:pPr>
@@ -183,7 +329,20 @@
           <w:tab w:val="left" w:pos="5040"/>
         </w:tabs>
         <w:ind w:left="1260"/>
-      </w:pPr>
+        <w:jc w:val="both"/>
+        <w:rPr>
+          <w:sz w:val="22"/>
+          <w:szCs w:val="22"/>
+          <w:lang w:val="id-ID"/>
+        </w:rPr>
+      </w:pPr>
+      <w:r>
+        <w:rPr>
+          <w:sz w:val="22"/>
+          <w:szCs w:val="22"/>
+        </w:rPr>
+        <w:t>Sehubungan dengan Proses Pelelangan yang kami adakan sesuai :</w:t>
+      </w:r>
     </w:p>
     <w:p>
       <w:pPr>
@@ -192,31 +351,12 @@
         </w:tabs>
         <w:ind w:left="1260"/>
         <w:jc w:val="both"/>
-      </w:pPr>
-      <w:r>
-        <w:t>Dengan hormat,</w:t>
-      </w:r>
-    </w:p>
-    <w:p>
-      <w:pPr>
-        <w:tabs>
-          <w:tab w:val="left" w:pos="5040"/>
-        </w:tabs>
-        <w:ind w:left="1260"/>
-        <w:jc w:val="both"/>
-      </w:pPr>
-    </w:p>
-    <w:p>
-      <w:pPr>
-        <w:tabs>
-          <w:tab w:val="left" w:pos="5040"/>
-        </w:tabs>
-        <w:ind w:left="1260"/>
-        <w:jc w:val="both"/>
-      </w:pPr>
-      <w:r>
-        <w:t>Sehubungan dengan Proses Pelelangan yang kami adakan sesuai :</w:t>
-      </w:r>
+        <w:rPr>
+          <w:sz w:val="22"/>
+          <w:szCs w:val="22"/>
+          <w:lang w:val="id-ID"/>
+        </w:rPr>
+      </w:pPr>
     </w:p>
     <w:p>
       <w:pPr>
@@ -228,15 +368,147 @@
         <w:ind w:left="1260"/>
         <w:jc w:val="both"/>
         <w:rPr>
-          <w:lang w:val="id-ID"/>
-        </w:rPr>
-      </w:pPr>
-      <w:r>
-        <w:t xml:space="preserve">Permintaan Penawaran Harga </w:t>
-      </w:r>
-      <w:r>
+          <w:sz w:val="22"/>
+          <w:szCs w:val="22"/>
+          <w:lang w:val="id-ID"/>
+        </w:rPr>
+      </w:pPr>
+      <w:r>
+        <w:rPr>
+          <w:sz w:val="22"/>
+          <w:szCs w:val="22"/>
+          <w:lang w:val="id-ID"/>
+        </w:rPr>
+        <w:t xml:space="preserve">Pengumuman Pelelangan </w:t>
+      </w:r>
+      <w:r>
+        <w:rPr>
+          <w:sz w:val="22"/>
+          <w:szCs w:val="22"/>
+        </w:rPr>
+        <w:t xml:space="preserve">: </w:t>
+      </w:r>
+    </w:p>
+    <w:p>
+      <w:pPr>
+        <w:ind w:left="1260"/>
+        <w:jc w:val="both"/>
+        <w:rPr>
+          <w:sz w:val="22"/>
+          <w:szCs w:val="22"/>
+        </w:rPr>
+      </w:pPr>
+      <w:r>
+        <w:rPr>
+          <w:sz w:val="22"/>
+          <w:szCs w:val="22"/>
+        </w:rPr>
+        <w:t>Nomor</w:t>
+      </w:r>
+      <w:r>
+        <w:rPr>
+          <w:sz w:val="22"/>
+          <w:szCs w:val="22"/>
+          <w:lang w:val="id-ID"/>
+        </w:rPr>
         <w:tab/>
+      </w:r>
+      <w:r>
+        <w:rPr>
+          <w:sz w:val="22"/>
+          <w:szCs w:val="22"/>
+        </w:rPr>
         <w:t xml:space="preserve">: </w:t>
+      </w:r>
+      <w:r>
+        <w:rPr>
+          <w:sz w:val="22"/>
+          <w:szCs w:val="22"/>
+          <w:highlight w:val="cyan"/>
+        </w:rPr>
+        <w:t>#no</w:t>
+      </w:r>
+      <w:r>
+        <w:rPr>
+          <w:sz w:val="22"/>
+          <w:szCs w:val="22"/>
+          <w:highlight w:val="cyan"/>
+          <w:lang w:val="id-ID"/>
+        </w:rPr>
+        <w:t>pengumuman</w:t>
+      </w:r>
+      <w:r>
+        <w:rPr>
+          <w:sz w:val="22"/>
+          <w:szCs w:val="22"/>
+          <w:highlight w:val="cyan"/>
+        </w:rPr>
+        <w:t>#</w:t>
+      </w:r>
+    </w:p>
+    <w:p>
+      <w:pPr>
+        <w:jc w:val="both"/>
+        <w:rPr>
+          <w:sz w:val="22"/>
+          <w:szCs w:val="22"/>
+          <w:lang w:val="id-ID"/>
+        </w:rPr>
+      </w:pPr>
+      <w:r>
+        <w:rPr>
+          <w:sz w:val="22"/>
+          <w:szCs w:val="22"/>
+          <w:lang w:val="id-ID"/>
+        </w:rPr>
+        <w:t xml:space="preserve">                 </w:t>
+      </w:r>
+      <w:r>
+        <w:rPr>
+          <w:sz w:val="22"/>
+          <w:szCs w:val="22"/>
+        </w:rPr>
+        <w:t>Tanggal</w:t>
+      </w:r>
+      <w:r>
+        <w:rPr>
+          <w:sz w:val="22"/>
+          <w:szCs w:val="22"/>
+          <w:lang w:val="id-ID"/>
+        </w:rPr>
+        <w:tab/>
+      </w:r>
+      <w:r>
+        <w:rPr>
+          <w:sz w:val="22"/>
+          <w:szCs w:val="22"/>
+        </w:rPr>
+        <w:t xml:space="preserve">: </w:t>
+      </w:r>
+      <w:r>
+        <w:rPr>
+          <w:sz w:val="22"/>
+          <w:szCs w:val="22"/>
+          <w:highlight w:val="cyan"/>
+        </w:rPr>
+        <w:t>#tgl</w:t>
+      </w:r>
+      <w:r>
+        <w:rPr>
+          <w:sz w:val="22"/>
+          <w:szCs w:val="22"/>
+          <w:highlight w:val="cyan"/>
+          <w:lang w:val="id-ID"/>
+        </w:rPr>
+        <w:t>pengumuman</w:t>
+      </w:r>
+      <w:r>
+        <w:rPr>
+          <w:sz w:val="22"/>
+          <w:szCs w:val="22"/>
+          <w:highlight w:val="cyan"/>
+        </w:rPr>
+        <w:t>#</w:t>
       </w:r>
     </w:p>
     <w:p>
@@ -246,40 +518,13 @@
           <w:tab w:val="left" w:pos="5580"/>
           <w:tab w:val="left" w:pos="6840"/>
         </w:tabs>
-        <w:ind w:left="1260"/>
-        <w:jc w:val="both"/>
-      </w:pPr>
-      <w:r>
-        <w:rPr>
-          <w:lang w:val="id-ID"/>
-        </w:rPr>
-        <w:t xml:space="preserve">    </w:t>
-      </w:r>
-      <w:r>
-        <w:t xml:space="preserve">Nomor </w:t>
-      </w:r>
-      <w:r>
-        <w:tab/>
-        <w:t xml:space="preserve">: </w:t>
-      </w:r>
-      <w:r>
-        <w:rPr>
-          <w:highlight w:val="cyan"/>
-        </w:rPr>
-        <w:t>#nos</w:t>
-      </w:r>
-      <w:r>
-        <w:rPr>
-          <w:highlight w:val="cyan"/>
-        </w:rPr>
-        <w:t>u</w:t>
-      </w:r>
-      <w:r>
-        <w:rPr>
-          <w:highlight w:val="cyan"/>
-        </w:rPr>
-        <w:t>pph#</w:t>
-      </w:r>
+        <w:jc w:val="both"/>
+        <w:rPr>
+          <w:sz w:val="22"/>
+          <w:szCs w:val="22"/>
+          <w:lang w:val="id-ID"/>
+        </w:rPr>
+      </w:pPr>
     </w:p>
     <w:p>
       <w:pPr>
@@ -288,38 +533,20 @@
           <w:tab w:val="left" w:pos="5580"/>
           <w:tab w:val="left" w:pos="6840"/>
         </w:tabs>
-        <w:jc w:val="both"/>
-      </w:pPr>
-      <w:r>
-        <w:rPr>
-          <w:lang w:val="id-ID"/>
-        </w:rPr>
-        <w:t xml:space="preserve">                        </w:t>
-      </w:r>
-      <w:r>
-        <w:t xml:space="preserve">Tanggal </w:t>
-      </w:r>
-      <w:r>
-        <w:tab/>
-        <w:t xml:space="preserve">: </w:t>
-      </w:r>
-      <w:r>
-        <w:rPr>
-          <w:highlight w:val="cyan"/>
-        </w:rPr>
-        <w:t>#tgls</w:t>
-      </w:r>
-      <w:r>
-        <w:rPr>
-          <w:highlight w:val="cyan"/>
-        </w:rPr>
-        <w:t>u</w:t>
-      </w:r>
-      <w:r>
-        <w:rPr>
-          <w:highlight w:val="cyan"/>
-        </w:rPr>
-        <w:t>pph#</w:t>
+        <w:ind w:left="1260"/>
+        <w:jc w:val="both"/>
+        <w:rPr>
+          <w:sz w:val="22"/>
+          <w:szCs w:val="22"/>
+          <w:lang w:val="id-ID"/>
+        </w:rPr>
+      </w:pPr>
+      <w:r>
+        <w:rPr>
+          <w:sz w:val="22"/>
+          <w:szCs w:val="22"/>
+        </w:rPr>
+        <w:t>Dan berdasarkan pada  :</w:t>
       </w:r>
     </w:p>
     <w:p>
@@ -331,32 +558,156 @@
         </w:tabs>
         <w:ind w:left="1260"/>
         <w:jc w:val="both"/>
-      </w:pPr>
-      <w:r>
-        <w:t>Dan berdasarkan pada  :</w:t>
-      </w:r>
-    </w:p>
-    <w:p>
-      <w:pPr>
+        <w:rPr>
+          <w:sz w:val="22"/>
+          <w:szCs w:val="22"/>
+          <w:lang w:val="id-ID"/>
+        </w:rPr>
+      </w:pPr>
+    </w:p>
+    <w:p>
+      <w:pPr>
+        <w:pStyle w:val="ListParagraph"/>
         <w:numPr>
           <w:ilvl w:val="0"/>
-          <w:numId w:val="1"/>
+          <w:numId w:val="3"/>
         </w:numPr>
         <w:tabs>
-          <w:tab w:val="clear" w:pos="1980"/>
           <w:tab w:val="left" w:pos="1620"/>
           <w:tab w:val="left" w:pos="5580"/>
           <w:tab w:val="left" w:pos="6840"/>
         </w:tabs>
-        <w:ind w:left="1260" w:firstLine="0"/>
-        <w:jc w:val="both"/>
-      </w:pPr>
-      <w:r>
-        <w:t>Surat Penawaran Harga Saudara</w:t>
-      </w:r>
-      <w:r>
+        <w:jc w:val="both"/>
+        <w:rPr>
+          <w:sz w:val="22"/>
+          <w:szCs w:val="22"/>
+        </w:rPr>
+      </w:pPr>
+      <w:r>
+        <w:rPr>
+          <w:sz w:val="22"/>
+          <w:szCs w:val="22"/>
+        </w:rPr>
+        <w:t>Surat Penawaran Harga Saudar</w:t>
+      </w:r>
+      <w:r>
+        <w:rPr>
+          <w:sz w:val="22"/>
+          <w:szCs w:val="22"/>
+          <w:lang w:val="id-ID"/>
+        </w:rPr>
+        <w:t>a :</w:t>
+      </w:r>
+    </w:p>
+    <w:p>
+      <w:pPr>
+        <w:pStyle w:val="ListParagraph"/>
+        <w:tabs>
+          <w:tab w:val="left" w:pos="1620"/>
+        </w:tabs>
+        <w:ind w:left="1620"/>
+        <w:jc w:val="both"/>
+        <w:rPr>
+          <w:sz w:val="22"/>
+          <w:szCs w:val="22"/>
+        </w:rPr>
+      </w:pPr>
+      <w:r>
+        <w:rPr>
+          <w:sz w:val="22"/>
+          <w:szCs w:val="22"/>
+        </w:rPr>
+        <w:t>Nomor</w:t>
+      </w:r>
+      <w:r>
+        <w:rPr>
+          <w:sz w:val="22"/>
+          <w:szCs w:val="22"/>
+          <w:lang w:val="id-ID"/>
+        </w:rPr>
+        <w:tab/>
+      </w:r>
+      <w:r>
+        <w:rPr>
+          <w:sz w:val="22"/>
+          <w:szCs w:val="22"/>
+        </w:rPr>
+        <w:t xml:space="preserve">: </w:t>
+      </w:r>
+      <w:r>
+        <w:rPr>
+          <w:sz w:val="22"/>
+          <w:szCs w:val="22"/>
+          <w:highlight w:val="cyan"/>
+        </w:rPr>
+        <w:t>#</w:t>
+      </w:r>
+      <w:r>
+        <w:rPr>
+          <w:sz w:val="22"/>
+          <w:szCs w:val="22"/>
+          <w:highlight w:val="cyan"/>
+        </w:rPr>
+        <w:t>nopenawaran</w:t>
+      </w:r>
+      <w:r>
+        <w:rPr>
+          <w:sz w:val="22"/>
+          <w:szCs w:val="22"/>
+          <w:highlight w:val="cyan"/>
+        </w:rPr>
+        <w:t>#</w:t>
+      </w:r>
+    </w:p>
+    <w:p>
+      <w:pPr>
+        <w:ind w:left="1260"/>
+        <w:jc w:val="both"/>
+        <w:rPr>
+          <w:sz w:val="22"/>
+          <w:szCs w:val="22"/>
+        </w:rPr>
+      </w:pPr>
+      <w:r>
+        <w:rPr>
+          <w:sz w:val="22"/>
+          <w:szCs w:val="22"/>
+          <w:lang w:val="id-ID"/>
+        </w:rPr>
+        <w:t xml:space="preserve">     </w:t>
+      </w:r>
+      <w:r>
+        <w:rPr>
+          <w:sz w:val="22"/>
+          <w:szCs w:val="22"/>
+        </w:rPr>
+        <w:t>Tanggal</w:t>
+      </w:r>
+      <w:r>
+        <w:rPr>
+          <w:sz w:val="22"/>
+          <w:szCs w:val="22"/>
+        </w:rPr>
         <w:tab/>
         <w:t xml:space="preserve">: </w:t>
+      </w:r>
+      <w:bookmarkStart w:id="0" w:name="_GoBack"/>
+      <w:bookmarkEnd w:id="0"/>
+      <w:r>
+        <w:rPr>
+          <w:sz w:val="22"/>
+          <w:szCs w:val="22"/>
+          <w:highlight w:val="cyan"/>
+        </w:rPr>
+        <w:t>#tglpenawaran</w:t>
+      </w:r>
+      <w:r>
+        <w:rPr>
+          <w:sz w:val="22"/>
+          <w:szCs w:val="22"/>
+          <w:highlight w:val="cyan"/>
+        </w:rPr>
+        <w:t>#</w:t>
       </w:r>
     </w:p>
     <w:p>
@@ -368,37 +719,282 @@
         </w:tabs>
         <w:ind w:left="1260"/>
         <w:jc w:val="both"/>
-      </w:pPr>
-      <w:r>
-        <w:rPr>
-          <w:lang w:val="id-ID"/>
-        </w:rPr>
-        <w:t xml:space="preserve">     </w:t>
-      </w:r>
-      <w:r>
+        <w:rPr>
+          <w:sz w:val="22"/>
+          <w:szCs w:val="22"/>
+          <w:highlight w:val="yellow"/>
+        </w:rPr>
+      </w:pPr>
+    </w:p>
+    <w:p>
+      <w:pPr>
+        <w:pStyle w:val="ListParagraph"/>
+        <w:numPr>
+          <w:ilvl w:val="0"/>
+          <w:numId w:val="3"/>
+        </w:numPr>
+        <w:jc w:val="both"/>
+        <w:rPr>
+          <w:sz w:val="22"/>
+          <w:szCs w:val="22"/>
+        </w:rPr>
+      </w:pPr>
+      <w:r>
+        <w:rPr>
+          <w:sz w:val="22"/>
+          <w:szCs w:val="22"/>
+        </w:rPr>
+        <w:t>Pengumuman Pemenang</w:t>
+      </w:r>
+      <w:r>
+        <w:rPr>
+          <w:sz w:val="22"/>
+          <w:szCs w:val="22"/>
+          <w:lang w:val="id-ID"/>
+        </w:rPr>
+        <w:t xml:space="preserve"> </w:t>
+      </w:r>
+      <w:r>
+        <w:rPr>
+          <w:sz w:val="22"/>
+          <w:szCs w:val="22"/>
+        </w:rPr>
+        <w:t xml:space="preserve">: </w:t>
+      </w:r>
+    </w:p>
+    <w:p>
+      <w:pPr>
+        <w:pStyle w:val="ListParagraph"/>
+        <w:ind w:left="1620"/>
+        <w:jc w:val="both"/>
+        <w:rPr>
+          <w:sz w:val="22"/>
+          <w:szCs w:val="22"/>
+          <w:lang w:val="id-ID"/>
+        </w:rPr>
+      </w:pPr>
+      <w:r>
+        <w:rPr>
+          <w:sz w:val="22"/>
+          <w:szCs w:val="22"/>
+        </w:rPr>
         <w:t>Nomor</w:t>
       </w:r>
       <w:r>
+        <w:rPr>
+          <w:sz w:val="22"/>
+          <w:szCs w:val="22"/>
+        </w:rPr>
         <w:tab/>
         <w:t xml:space="preserve">: </w:t>
       </w:r>
       <w:r>
         <w:rPr>
-          <w:highlight w:val="yellow"/>
+          <w:sz w:val="22"/>
+          <w:szCs w:val="22"/>
+          <w:highlight w:val="cyan"/>
+        </w:rPr>
+        <w:t>#nospp</w:t>
+      </w:r>
+      <w:r>
+        <w:rPr>
+          <w:sz w:val="22"/>
+          <w:szCs w:val="22"/>
+          <w:highlight w:val="cyan"/>
+          <w:lang w:val="id-ID"/>
         </w:rPr>
         <w:t>#</w:t>
       </w:r>
-      <w:r>
-        <w:rPr>
-          <w:highlight w:val="yellow"/>
-        </w:rPr>
-        <w:t>nopenawaran</w:t>
-      </w:r>
-      <w:r>
-        <w:rPr>
-          <w:highlight w:val="yellow"/>
-        </w:rPr>
-        <w:t>#</w:t>
+    </w:p>
+    <w:p>
+      <w:pPr>
+        <w:pStyle w:val="ListParagraph"/>
+        <w:ind w:left="1620"/>
+        <w:jc w:val="both"/>
+        <w:rPr>
+          <w:sz w:val="22"/>
+          <w:szCs w:val="22"/>
+        </w:rPr>
+      </w:pPr>
+      <w:r>
+        <w:rPr>
+          <w:sz w:val="22"/>
+          <w:szCs w:val="22"/>
+        </w:rPr>
+        <w:t>Tanggal</w:t>
+      </w:r>
+      <w:r>
+        <w:rPr>
+          <w:sz w:val="22"/>
+          <w:szCs w:val="22"/>
+        </w:rPr>
+        <w:tab/>
+        <w:t xml:space="preserve">: </w:t>
+      </w:r>
+      <w:r>
+        <w:rPr>
+          <w:sz w:val="22"/>
+          <w:szCs w:val="22"/>
+          <w:highlight w:val="cyan"/>
+        </w:rPr>
+        <w:t>#tglspp#</w:t>
+      </w:r>
+    </w:p>
+    <w:p>
+      <w:pPr>
+        <w:ind w:left="1260"/>
+        <w:jc w:val="both"/>
+        <w:rPr>
+          <w:sz w:val="22"/>
+          <w:szCs w:val="22"/>
+        </w:rPr>
+      </w:pPr>
+    </w:p>
+    <w:p>
+      <w:pPr>
+        <w:pStyle w:val="ListParagraph"/>
+        <w:numPr>
+          <w:ilvl w:val="0"/>
+          <w:numId w:val="3"/>
+        </w:numPr>
+        <w:tabs>
+          <w:tab w:val="left" w:pos="5580"/>
+          <w:tab w:val="left" w:pos="6840"/>
+        </w:tabs>
+        <w:jc w:val="both"/>
+        <w:rPr>
+          <w:sz w:val="22"/>
+          <w:szCs w:val="22"/>
+        </w:rPr>
+      </w:pPr>
+      <w:r>
+        <w:rPr>
+          <w:sz w:val="22"/>
+          <w:szCs w:val="22"/>
+        </w:rPr>
+        <w:t>Surat Kuasa Investasi</w:t>
+      </w:r>
+      <w:r>
+        <w:rPr>
+          <w:sz w:val="22"/>
+          <w:szCs w:val="22"/>
+          <w:lang w:val="id-ID"/>
+        </w:rPr>
+        <w:t xml:space="preserve"> </w:t>
+      </w:r>
+      <w:r>
+        <w:rPr>
+          <w:sz w:val="22"/>
+          <w:szCs w:val="22"/>
+        </w:rPr>
+        <w:t>:</w:t>
+      </w:r>
+    </w:p>
+    <w:p>
+      <w:pPr>
+        <w:pStyle w:val="ListParagraph"/>
+        <w:ind w:left="1620"/>
+        <w:jc w:val="both"/>
+        <w:rPr>
+          <w:sz w:val="22"/>
+          <w:szCs w:val="22"/>
+          <w:lang w:val="id-ID"/>
+        </w:rPr>
+      </w:pPr>
+      <w:r>
+        <w:rPr>
+          <w:sz w:val="22"/>
+          <w:szCs w:val="22"/>
+        </w:rPr>
+        <w:t>Nomor</w:t>
+      </w:r>
+      <w:r>
+        <w:rPr>
+          <w:sz w:val="22"/>
+          <w:szCs w:val="22"/>
+        </w:rPr>
+        <w:tab/>
+        <w:t xml:space="preserve">: </w:t>
+      </w:r>
+      <w:r>
+        <w:rPr>
+          <w:sz w:val="22"/>
+          <w:szCs w:val="22"/>
+          <w:highlight w:val="cyan"/>
+        </w:rPr>
+        <w:t>#noski#</w:t>
+      </w:r>
+    </w:p>
+    <w:p>
+      <w:pPr>
+        <w:pStyle w:val="ListParagraph"/>
+        <w:ind w:left="1620"/>
+        <w:jc w:val="both"/>
+        <w:rPr>
+          <w:sz w:val="22"/>
+          <w:szCs w:val="22"/>
+          <w:lang w:val="id-ID"/>
+        </w:rPr>
+      </w:pPr>
+      <w:r>
+        <w:rPr>
+          <w:sz w:val="22"/>
+          <w:szCs w:val="22"/>
+        </w:rPr>
+        <w:t>Tanggal</w:t>
+      </w:r>
+      <w:r>
+        <w:rPr>
+          <w:sz w:val="22"/>
+          <w:szCs w:val="22"/>
+        </w:rPr>
+        <w:tab/>
+        <w:t xml:space="preserve">: </w:t>
+      </w:r>
+      <w:r>
+        <w:rPr>
+          <w:sz w:val="22"/>
+          <w:szCs w:val="22"/>
+          <w:highlight w:val="cyan"/>
+        </w:rPr>
+        <w:t>#tglski#</w:t>
+      </w:r>
+    </w:p>
+    <w:p>
+      <w:pPr>
+        <w:pStyle w:val="ListParagraph"/>
+        <w:ind w:left="1620"/>
+        <w:jc w:val="both"/>
+        <w:rPr>
+          <w:sz w:val="22"/>
+          <w:szCs w:val="22"/>
+        </w:rPr>
+      </w:pPr>
+      <w:r>
+        <w:rPr>
+          <w:sz w:val="22"/>
+          <w:szCs w:val="22"/>
+          <w:lang w:val="id-ID"/>
+        </w:rPr>
+        <w:t>No. SKI</w:t>
+      </w:r>
+      <w:r>
+        <w:rPr>
+          <w:sz w:val="22"/>
+          <w:szCs w:val="22"/>
+          <w:lang w:val="id-ID"/>
+        </w:rPr>
+        <w:tab/>
+        <w:t xml:space="preserve">: </w:t>
+      </w:r>
+      <w:r>
+        <w:rPr>
+          <w:sz w:val="22"/>
+          <w:szCs w:val="22"/>
+          <w:highlight w:val="cyan"/>
+          <w:lang w:val="id-ID"/>
+        </w:rPr>
+        <w:t>#nomorski#</w:t>
       </w:r>
     </w:p>
     <w:p>
@@ -410,34 +1006,11 @@
         </w:tabs>
         <w:ind w:left="1260"/>
         <w:jc w:val="both"/>
-      </w:pPr>
-      <w:r>
-        <w:rPr>
-          <w:lang w:val="id-ID"/>
-        </w:rPr>
-        <w:t xml:space="preserve">     </w:t>
-      </w:r>
-      <w:r>
-        <w:t>Tanggal</w:t>
-      </w:r>
-      <w:r>
-        <w:tab/>
-        <w:t xml:space="preserve">: </w:t>
-      </w:r>
-      <w:bookmarkStart w:id="0" w:name="_GoBack"/>
-      <w:bookmarkEnd w:id="0"/>
-      <w:r>
-        <w:rPr>
-          <w:highlight w:val="yellow"/>
-        </w:rPr>
-        <w:t>#tglpenawaran</w:t>
-      </w:r>
-      <w:r>
-        <w:rPr>
-          <w:highlight w:val="yellow"/>
-        </w:rPr>
-        <w:t>#</w:t>
-      </w:r>
+        <w:rPr>
+          <w:sz w:val="22"/>
+          <w:szCs w:val="22"/>
+        </w:rPr>
+      </w:pPr>
     </w:p>
     <w:p>
       <w:pPr>
@@ -449,31 +1022,87 @@
         <w:ind w:left="1260"/>
         <w:jc w:val="both"/>
         <w:rPr>
-          <w:highlight w:val="yellow"/>
-        </w:rPr>
-      </w:pPr>
-    </w:p>
-    <w:p>
-      <w:pPr>
-        <w:numPr>
-          <w:ilvl w:val="0"/>
-          <w:numId w:val="1"/>
-        </w:numPr>
-        <w:tabs>
-          <w:tab w:val="clear" w:pos="1980"/>
+          <w:sz w:val="22"/>
+          <w:szCs w:val="22"/>
+        </w:rPr>
+      </w:pPr>
+    </w:p>
+    <w:p>
+      <w:pPr>
+        <w:tabs>
           <w:tab w:val="left" w:pos="1620"/>
           <w:tab w:val="left" w:pos="5580"/>
           <w:tab w:val="left" w:pos="6840"/>
         </w:tabs>
-        <w:ind w:left="1260" w:firstLine="0"/>
-        <w:jc w:val="both"/>
-      </w:pPr>
-      <w:r>
-        <w:t>Pengumuman Pemenang</w:t>
-      </w:r>
-      <w:r>
-        <w:tab/>
-        <w:t xml:space="preserve">: </w:t>
+        <w:ind w:left="1260"/>
+        <w:jc w:val="both"/>
+        <w:rPr>
+          <w:sz w:val="22"/>
+          <w:szCs w:val="22"/>
+        </w:rPr>
+      </w:pPr>
+      <w:r>
+        <w:rPr>
+          <w:sz w:val="22"/>
+          <w:szCs w:val="22"/>
+        </w:rPr>
+        <w:t xml:space="preserve">Dengan ini kami menunjuk Perusahaan Saudara sebagai pelaksana </w:t>
+      </w:r>
+    </w:p>
+    <w:p>
+      <w:pPr>
+        <w:pStyle w:val="ListParagraph"/>
+        <w:numPr>
+          <w:ilvl w:val="0"/>
+          <w:numId w:val="5"/>
+        </w:numPr>
+        <w:jc w:val="both"/>
+        <w:rPr>
+          <w:sz w:val="22"/>
+          <w:szCs w:val="22"/>
+        </w:rPr>
+      </w:pPr>
+      <w:r>
+        <w:rPr>
+          <w:sz w:val="22"/>
+          <w:szCs w:val="22"/>
+        </w:rPr>
+        <w:t xml:space="preserve">Pengadaan Barang / Jasa *) : </w:t>
+      </w:r>
+    </w:p>
+    <w:p>
+      <w:pPr>
+        <w:pStyle w:val="ListParagraph"/>
+        <w:ind w:left="1636"/>
+        <w:jc w:val="both"/>
+        <w:rPr>
+          <w:sz w:val="22"/>
+          <w:szCs w:val="22"/>
+        </w:rPr>
+      </w:pPr>
+      <w:r>
+        <w:rPr>
+          <w:sz w:val="22"/>
+          <w:szCs w:val="22"/>
+          <w:highlight w:val="cyan"/>
+        </w:rPr>
+        <w:t>#</w:t>
+      </w:r>
+      <w:r>
+        <w:rPr>
+          <w:sz w:val="22"/>
+          <w:szCs w:val="22"/>
+          <w:highlight w:val="cyan"/>
+        </w:rPr>
+        <w:t>namapengadaan</w:t>
+      </w:r>
+      <w:r>
+        <w:rPr>
+          <w:sz w:val="22"/>
+          <w:szCs w:val="22"/>
+          <w:highlight w:val="cyan"/>
+        </w:rPr>
+        <w:t>#</w:t>
       </w:r>
     </w:p>
     <w:p>
@@ -485,407 +1114,219 @@
         </w:tabs>
         <w:ind w:left="1260"/>
         <w:jc w:val="both"/>
-      </w:pPr>
-      <w:r>
-        <w:rPr>
-          <w:lang w:val="id-ID"/>
-        </w:rPr>
-        <w:t xml:space="preserve">      </w:t>
-      </w:r>
-      <w:r>
-        <w:t>Nomor</w:t>
-      </w:r>
-      <w:r>
-        <w:tab/>
-        <w:t xml:space="preserve">: </w:t>
-      </w:r>
-      <w:r>
-        <w:rPr>
-          <w:highlight w:val="cyan"/>
-        </w:rPr>
-        <w:t>#nospp#</w:t>
-      </w:r>
-    </w:p>
-    <w:p>
-      <w:pPr>
+        <w:rPr>
+          <w:sz w:val="22"/>
+          <w:szCs w:val="22"/>
+        </w:rPr>
+      </w:pPr>
+    </w:p>
+    <w:p>
+      <w:pPr>
+        <w:pStyle w:val="ListParagraph"/>
+        <w:numPr>
+          <w:ilvl w:val="0"/>
+          <w:numId w:val="5"/>
+        </w:numPr>
+        <w:tabs>
+          <w:tab w:val="left" w:pos="5580"/>
+          <w:tab w:val="left" w:pos="6840"/>
+        </w:tabs>
+        <w:jc w:val="both"/>
+        <w:rPr>
+          <w:sz w:val="22"/>
+          <w:szCs w:val="22"/>
+        </w:rPr>
+      </w:pPr>
+      <w:r>
+        <w:rPr>
+          <w:sz w:val="22"/>
+          <w:szCs w:val="22"/>
+        </w:rPr>
+        <w:t>Jumlah Harga Seluruhnya :</w:t>
+      </w:r>
+    </w:p>
+    <w:p>
+      <w:pPr>
+        <w:pStyle w:val="ListParagraph"/>
         <w:tabs>
           <w:tab w:val="left" w:pos="1620"/>
           <w:tab w:val="left" w:pos="5580"/>
           <w:tab w:val="left" w:pos="6840"/>
         </w:tabs>
-        <w:ind w:left="1260"/>
-        <w:jc w:val="both"/>
-      </w:pPr>
-      <w:r>
-        <w:tab/>
-        <w:t>Tanggal</w:t>
-      </w:r>
-      <w:r>
-        <w:tab/>
-        <w:t xml:space="preserve">: </w:t>
-      </w:r>
-      <w:r>
-        <w:rPr>
-          <w:highlight w:val="cyan"/>
-        </w:rPr>
-        <w:t>#tglspp#</w:t>
-      </w:r>
-    </w:p>
-    <w:p>
-      <w:pPr>
+        <w:ind w:left="1636"/>
+        <w:jc w:val="both"/>
+        <w:rPr>
+          <w:b/>
+          <w:sz w:val="22"/>
+          <w:szCs w:val="22"/>
+          <w:lang w:val="id-ID"/>
+        </w:rPr>
+      </w:pPr>
+      <w:r>
+        <w:rPr>
+          <w:sz w:val="22"/>
+          <w:szCs w:val="22"/>
+          <w:lang w:val="id-ID"/>
+        </w:rPr>
+        <w:t xml:space="preserve">Sebesar </w:t>
+      </w:r>
+      <w:r>
+        <w:rPr>
+          <w:b/>
+          <w:sz w:val="22"/>
+          <w:szCs w:val="22"/>
+          <w:lang w:val="id-ID"/>
+        </w:rPr>
+        <w:t>#biaya#</w:t>
+      </w:r>
+    </w:p>
+    <w:p>
+      <w:pPr>
+        <w:pStyle w:val="ListParagraph"/>
         <w:tabs>
           <w:tab w:val="left" w:pos="1620"/>
           <w:tab w:val="left" w:pos="5580"/>
           <w:tab w:val="left" w:pos="6840"/>
         </w:tabs>
-        <w:ind w:left="1260"/>
-        <w:jc w:val="both"/>
-      </w:pPr>
-    </w:p>
-    <w:p>
-      <w:pPr>
-        <w:numPr>
-          <w:ilvl w:val="0"/>
-          <w:numId w:val="1"/>
-        </w:numPr>
-        <w:tabs>
-          <w:tab w:val="clear" w:pos="1980"/>
+        <w:ind w:left="1636"/>
+        <w:jc w:val="both"/>
+        <w:rPr>
+          <w:sz w:val="22"/>
+          <w:szCs w:val="22"/>
+          <w:lang w:val="id-ID"/>
+        </w:rPr>
+      </w:pPr>
+      <w:r>
+        <w:rPr>
+          <w:sz w:val="22"/>
+          <w:szCs w:val="22"/>
+          <w:highlight w:val="cyan"/>
+        </w:rPr>
+        <w:t>(#biayaterbilang#</w:t>
+      </w:r>
+      <w:r>
+        <w:rPr>
+          <w:sz w:val="22"/>
+          <w:szCs w:val="22"/>
+          <w:lang w:val="id-ID"/>
+        </w:rPr>
+        <w:t xml:space="preserve"> rupiah</w:t>
+      </w:r>
+      <w:r>
+        <w:rPr>
+          <w:sz w:val="22"/>
+          <w:szCs w:val="22"/>
+        </w:rPr>
+        <w:t>)</w:t>
+      </w:r>
+    </w:p>
+    <w:p>
+      <w:pPr>
+        <w:pStyle w:val="ListParagraph"/>
+        <w:tabs>
           <w:tab w:val="left" w:pos="1620"/>
           <w:tab w:val="left" w:pos="5580"/>
           <w:tab w:val="left" w:pos="6840"/>
         </w:tabs>
-        <w:ind w:left="1260" w:firstLine="0"/>
-        <w:jc w:val="both"/>
-      </w:pPr>
-      <w:r>
-        <w:t>Surat Kuasa Investasi</w:t>
-      </w:r>
-      <w:r>
-        <w:tab/>
-        <w:t>:</w:t>
-      </w:r>
-    </w:p>
-    <w:p>
-      <w:pPr>
-        <w:tabs>
-          <w:tab w:val="left" w:pos="1620"/>
-          <w:tab w:val="left" w:pos="5580"/>
-          <w:tab w:val="left" w:pos="6840"/>
-        </w:tabs>
-        <w:ind w:left="1260"/>
-        <w:jc w:val="both"/>
-      </w:pPr>
-      <w:r>
-        <w:rPr>
-          <w:lang w:val="id-ID"/>
-        </w:rPr>
-        <w:t xml:space="preserve">     </w:t>
-      </w:r>
-      <w:r>
-        <w:t xml:space="preserve"> Nomor</w:t>
-      </w:r>
-      <w:r>
-        <w:tab/>
-        <w:t xml:space="preserve">: </w:t>
-      </w:r>
-      <w:r>
-        <w:rPr>
-          <w:highlight w:val="cyan"/>
-        </w:rPr>
-        <w:t>#noski#</w:t>
-      </w:r>
-    </w:p>
-    <w:p>
-      <w:pPr>
-        <w:tabs>
-          <w:tab w:val="left" w:pos="1620"/>
-          <w:tab w:val="left" w:pos="5580"/>
-          <w:tab w:val="left" w:pos="6840"/>
-        </w:tabs>
-        <w:ind w:left="1260"/>
-        <w:jc w:val="both"/>
-      </w:pPr>
-      <w:r>
-        <w:tab/>
-        <w:t>Tanggal</w:t>
-      </w:r>
-      <w:r>
-        <w:tab/>
-        <w:t xml:space="preserve">: </w:t>
-      </w:r>
-      <w:r>
-        <w:rPr>
-          <w:highlight w:val="cyan"/>
-        </w:rPr>
-        <w:t>#tglski#</w:t>
-      </w:r>
-    </w:p>
-    <w:p>
-      <w:pPr>
-        <w:tabs>
-          <w:tab w:val="left" w:pos="1620"/>
-          <w:tab w:val="left" w:pos="5580"/>
-          <w:tab w:val="left" w:pos="6840"/>
-        </w:tabs>
-        <w:ind w:left="1260"/>
-        <w:jc w:val="both"/>
-      </w:pPr>
-      <w:r>
-        <w:tab/>
-        <w:t xml:space="preserve"> No. SKI</w:t>
-      </w:r>
-      <w:r>
-        <w:tab/>
-        <w:t xml:space="preserve">: </w:t>
-      </w:r>
-      <w:r>
-        <w:rPr>
-          <w:highlight w:val="cyan"/>
-        </w:rPr>
-        <w:t>#nomorski#</w:t>
-      </w:r>
-    </w:p>
-    <w:p>
-      <w:pPr>
-        <w:tabs>
-          <w:tab w:val="left" w:pos="1620"/>
-          <w:tab w:val="left" w:pos="5580"/>
-          <w:tab w:val="left" w:pos="6840"/>
-        </w:tabs>
-        <w:ind w:left="1260"/>
-        <w:jc w:val="both"/>
-      </w:pPr>
-    </w:p>
-    <w:p>
-      <w:pPr>
-        <w:tabs>
-          <w:tab w:val="left" w:pos="1620"/>
-          <w:tab w:val="left" w:pos="5580"/>
-          <w:tab w:val="left" w:pos="6840"/>
-        </w:tabs>
-        <w:ind w:left="1260"/>
-        <w:jc w:val="both"/>
-      </w:pPr>
-      <w:r>
-        <w:t xml:space="preserve">Dengan ini kami menunjuk Perusahaan Saudara sebagai pelaksana </w:t>
-      </w:r>
-    </w:p>
-    <w:p>
-      <w:pPr>
+        <w:ind w:left="1636"/>
+        <w:jc w:val="both"/>
+        <w:rPr>
+          <w:sz w:val="22"/>
+          <w:szCs w:val="22"/>
+          <w:lang w:val="id-ID"/>
+        </w:rPr>
+      </w:pPr>
+    </w:p>
+    <w:p>
+      <w:pPr>
+        <w:pStyle w:val="ListParagraph"/>
         <w:numPr>
           <w:ilvl w:val="0"/>
-          <w:numId w:val="2"/>
+          <w:numId w:val="5"/>
         </w:numPr>
-        <w:tabs>
-          <w:tab w:val="clear" w:pos="1980"/>
-          <w:tab w:val="left" w:pos="1701"/>
-        </w:tabs>
-        <w:ind w:left="1276" w:hanging="16"/>
-        <w:jc w:val="both"/>
-      </w:pPr>
-      <w:r>
-        <w:t xml:space="preserve">Pengadaan Barang / Jasa *) : </w:t>
-      </w:r>
-    </w:p>
-    <w:p>
-      <w:pPr>
-        <w:pStyle w:val="Heading3"/>
-        <w:spacing w:after="0"/>
-        <w:ind w:left="1701"/>
-      </w:pPr>
-      <w:r>
-        <w:rPr>
-          <w:highlight w:val="cyan"/>
-        </w:rPr>
-        <w:t>#</w:t>
-      </w:r>
-      <w:r>
-        <w:rPr>
-          <w:highlight w:val="cyan"/>
-        </w:rPr>
-        <w:t>namapengadaan</w:t>
-      </w:r>
-      <w:r>
-        <w:rPr>
-          <w:highlight w:val="cyan"/>
-        </w:rPr>
-        <w:t>#</w:t>
-      </w:r>
-    </w:p>
-    <w:p>
-      <w:pPr>
-        <w:tabs>
-          <w:tab w:val="left" w:pos="1620"/>
-          <w:tab w:val="left" w:pos="5580"/>
-          <w:tab w:val="left" w:pos="6840"/>
-        </w:tabs>
-        <w:ind w:left="1260"/>
-        <w:jc w:val="both"/>
-      </w:pPr>
-    </w:p>
-    <w:p>
-      <w:pPr>
-        <w:numPr>
-          <w:ilvl w:val="0"/>
-          <w:numId w:val="2"/>
-        </w:numPr>
-        <w:tabs>
-          <w:tab w:val="clear" w:pos="1980"/>
-          <w:tab w:val="left" w:pos="1620"/>
-          <w:tab w:val="left" w:pos="5580"/>
-          <w:tab w:val="left" w:pos="6840"/>
-        </w:tabs>
-        <w:ind w:hanging="720"/>
-        <w:jc w:val="both"/>
-      </w:pPr>
-      <w:r>
-        <w:t>Jumlah Harga Seluruhnya :</w:t>
-      </w:r>
-    </w:p>
-    <w:p>
-      <w:pPr>
-        <w:tabs>
-          <w:tab w:val="left" w:pos="4536"/>
-          <w:tab w:val="left" w:pos="6840"/>
-        </w:tabs>
-        <w:spacing w:before="120"/>
-        <w:ind w:left="4678" w:hanging="3056"/>
+        <w:jc w:val="both"/>
+        <w:rPr>
+          <w:sz w:val="22"/>
+          <w:szCs w:val="22"/>
+        </w:rPr>
+      </w:pPr>
+      <w:r>
+        <w:rPr>
+          <w:sz w:val="22"/>
+          <w:szCs w:val="22"/>
+        </w:rPr>
+        <w:t>Waktu Penyerahan Pekerjaan :</w:t>
+      </w:r>
+    </w:p>
+    <w:p>
+      <w:pPr>
+        <w:pStyle w:val="ListParagraph"/>
+        <w:ind w:left="1636"/>
+        <w:jc w:val="both"/>
+        <w:rPr>
+          <w:sz w:val="22"/>
+          <w:szCs w:val="22"/>
+        </w:rPr>
+      </w:pPr>
+      <w:r>
+        <w:rPr>
+          <w:sz w:val="22"/>
+          <w:szCs w:val="22"/>
+          <w:lang w:val="id-ID"/>
+        </w:rPr>
+        <w:t xml:space="preserve">Selama    : </w:t>
+      </w:r>
+      <w:r>
         <w:rPr>
           <w:b/>
-          <w:lang w:val="id-ID"/>
-        </w:rPr>
-      </w:pPr>
-      <w:r>
-        <w:t xml:space="preserve">Sebesar   Rp. </w:t>
+          <w:sz w:val="22"/>
+          <w:szCs w:val="22"/>
+          <w:highlight w:val="yellow"/>
+          <w:lang w:val="id-ID"/>
+        </w:rPr>
+        <w:t>#lamapengerjaan#</w:t>
       </w:r>
       <w:r>
         <w:rPr>
           <w:b/>
+          <w:sz w:val="22"/>
+          <w:szCs w:val="22"/>
+          <w:lang w:val="id-ID"/>
+        </w:rPr>
+        <w:t xml:space="preserve"> </w:t>
+      </w:r>
+      <w:r>
+        <w:rPr>
+          <w:b/>
+          <w:sz w:val="22"/>
+          <w:szCs w:val="22"/>
           <w:highlight w:val="yellow"/>
-        </w:rPr>
-        <w:t>#biaya#</w:t>
-      </w:r>
-    </w:p>
-    <w:p>
-      <w:pPr>
-        <w:tabs>
-          <w:tab w:val="left" w:pos="4536"/>
-          <w:tab w:val="left" w:pos="6840"/>
-        </w:tabs>
-        <w:spacing w:before="120"/>
-        <w:ind w:left="4678" w:hanging="3056"/>
-        <w:rPr>
-          <w:highlight w:val="yellow"/>
-        </w:rPr>
-      </w:pPr>
-      <w:r>
-        <w:t>(</w:t>
-      </w:r>
-      <w:r>
-        <w:rPr>
-          <w:highlight w:val="yellow"/>
-        </w:rPr>
-        <w:t>#biayaterbilang#</w:t>
-      </w:r>
-      <w:r>
+          <w:lang w:val="id-ID"/>
+        </w:rPr>
+        <w:t>(#lamaterbilang#</w:t>
+      </w:r>
+      <w:r>
+        <w:rPr>
+          <w:b/>
+          <w:sz w:val="22"/>
+          <w:szCs w:val="22"/>
+          <w:lang w:val="id-ID"/>
+        </w:rPr>
         <w:t>)</w:t>
       </w:r>
-    </w:p>
-    <w:p>
-      <w:pPr>
-        <w:tabs>
-          <w:tab w:val="left" w:pos="4500"/>
-          <w:tab w:val="left" w:pos="6840"/>
-        </w:tabs>
-        <w:ind w:left="4680" w:hanging="3060"/>
-        <w:jc w:val="both"/>
-      </w:pPr>
-    </w:p>
-    <w:p>
-      <w:pPr>
-        <w:numPr>
-          <w:ilvl w:val="0"/>
-          <w:numId w:val="2"/>
-        </w:numPr>
-        <w:tabs>
-          <w:tab w:val="left" w:pos="1620"/>
-          <w:tab w:val="left" w:pos="5580"/>
-          <w:tab w:val="left" w:pos="6840"/>
-        </w:tabs>
-        <w:ind w:hanging="720"/>
-      </w:pPr>
-      <w:r>
-        <w:t xml:space="preserve">Waktu Penyerahan Pekerjaan :   </w:t>
-      </w:r>
-    </w:p>
-    <w:p>
-      <w:pPr>
-        <w:tabs>
-          <w:tab w:val="left" w:pos="1620"/>
-          <w:tab w:val="left" w:pos="5580"/>
-          <w:tab w:val="left" w:pos="6840"/>
-        </w:tabs>
-        <w:ind w:left="1620"/>
-      </w:pPr>
-      <w:r>
-        <w:t xml:space="preserve">Selama    : </w:t>
-      </w:r>
-      <w:r>
-        <w:rPr>
-          <w:b/>
-          <w:highlight w:val="yellow"/>
-        </w:rPr>
-        <w:t>#lama</w:t>
-      </w:r>
-      <w:r>
-        <w:rPr>
-          <w:b/>
-          <w:highlight w:val="yellow"/>
-        </w:rPr>
-        <w:t>pengerjaan</w:t>
-      </w:r>
-      <w:r>
-        <w:rPr>
-          <w:b/>
-          <w:highlight w:val="yellow"/>
-        </w:rPr>
-        <w:t>#</w:t>
-      </w:r>
-      <w:r>
-        <w:rPr>
-          <w:b/>
-        </w:rPr>
-        <w:t xml:space="preserve"> </w:t>
-      </w:r>
-      <w:r>
-        <w:rPr>
-          <w:b/>
-        </w:rPr>
-        <w:t>(</w:t>
-      </w:r>
-      <w:r>
-        <w:rPr>
-          <w:b/>
-          <w:highlight w:val="yellow"/>
-        </w:rPr>
-        <w:t>#lamaterbilang#</w:t>
-      </w:r>
-      <w:r>
-        <w:rPr>
-          <w:b/>
-        </w:rPr>
-        <w:t>)</w:t>
-      </w:r>
-      <w:r>
-        <w:rPr>
-          <w:b/>
-        </w:rPr>
-        <w:t xml:space="preserve"> </w:t>
-      </w:r>
-      <w:r>
+      <w:r>
+        <w:rPr>
+          <w:sz w:val="22"/>
+          <w:szCs w:val="22"/>
+          <w:lang w:val="id-ID"/>
+        </w:rPr>
         <w:t xml:space="preserve"> hari kalender</w:t>
       </w:r>
       <w:r>
+        <w:rPr>
+          <w:sz w:val="22"/>
+          <w:szCs w:val="22"/>
+        </w:rPr>
         <w:tab/>
       </w:r>
     </w:p>
@@ -897,24 +1338,114 @@
           <w:tab w:val="left" w:pos="6840"/>
         </w:tabs>
         <w:ind w:left="1260"/>
-      </w:pPr>
-    </w:p>
-    <w:p>
-      <w:pPr>
+        <w:rPr>
+          <w:sz w:val="22"/>
+          <w:szCs w:val="22"/>
+        </w:rPr>
+      </w:pPr>
+    </w:p>
+    <w:p>
+      <w:pPr>
+        <w:pStyle w:val="ListParagraph"/>
         <w:numPr>
           <w:ilvl w:val="0"/>
-          <w:numId w:val="2"/>
+          <w:numId w:val="5"/>
         </w:numPr>
-        <w:tabs>
-          <w:tab w:val="left" w:pos="1620"/>
-          <w:tab w:val="left" w:pos="5580"/>
-          <w:tab w:val="left" w:pos="6840"/>
-        </w:tabs>
-        <w:ind w:hanging="720"/>
-      </w:pPr>
-      <w:r>
-        <w:t xml:space="preserve">Jaminan Pelaksanaan :   </w:t>
-      </w:r>
+        <w:rPr>
+          <w:sz w:val="22"/>
+          <w:szCs w:val="22"/>
+        </w:rPr>
+      </w:pPr>
+      <w:r>
+        <w:rPr>
+          <w:sz w:val="22"/>
+          <w:szCs w:val="22"/>
+        </w:rPr>
+        <w:t>Jaminan Pelaksanaan :</w:t>
+      </w:r>
+    </w:p>
+    <w:p>
+      <w:pPr>
+        <w:pStyle w:val="ListParagraph"/>
+        <w:ind w:left="1636"/>
+        <w:rPr>
+          <w:sz w:val="22"/>
+          <w:szCs w:val="22"/>
+          <w:lang w:val="id-ID"/>
+        </w:rPr>
+      </w:pPr>
+      <w:r>
+        <w:rPr>
+          <w:sz w:val="22"/>
+          <w:szCs w:val="22"/>
+          <w:lang w:val="id-ID"/>
+        </w:rPr>
+        <w:t xml:space="preserve">Sebesar    : </w:t>
+      </w:r>
+      <w:r>
+        <w:rPr>
+          <w:sz w:val="22"/>
+          <w:szCs w:val="22"/>
+          <w:highlight w:val="yellow"/>
+          <w:lang w:val="id-ID"/>
+        </w:rPr>
+        <w:t>#biayajaminan#</w:t>
+      </w:r>
+      <w:r>
+        <w:rPr>
+          <w:sz w:val="22"/>
+          <w:szCs w:val="22"/>
+          <w:lang w:val="id-ID"/>
+        </w:rPr>
+        <w:t xml:space="preserve"> </w:t>
+      </w:r>
+      <w:r>
+        <w:rPr>
+          <w:sz w:val="22"/>
+          <w:szCs w:val="22"/>
+          <w:highlight w:val="yellow"/>
+          <w:lang w:val="id-ID"/>
+        </w:rPr>
+        <w:t>(#jaminanterbilang#</w:t>
+      </w:r>
+      <w:r>
+        <w:rPr>
+          <w:sz w:val="22"/>
+          <w:szCs w:val="22"/>
+          <w:lang w:val="id-ID"/>
+        </w:rPr>
+        <w:t xml:space="preserve"> rupiah</w:t>
+      </w:r>
+      <w:r>
+        <w:rPr>
+          <w:sz w:val="22"/>
+          <w:szCs w:val="22"/>
+          <w:lang w:val="id-ID"/>
+        </w:rPr>
+        <w:t>)</w:t>
+      </w:r>
+    </w:p>
+    <w:p>
+      <w:pPr>
+        <w:pStyle w:val="ListParagraph"/>
+        <w:ind w:left="1636"/>
+        <w:rPr>
+          <w:sz w:val="22"/>
+          <w:szCs w:val="22"/>
+          <w:lang w:val="id-ID"/>
+        </w:rPr>
+      </w:pPr>
+    </w:p>
+    <w:p>
+      <w:pPr>
+        <w:pStyle w:val="ListParagraph"/>
+        <w:ind w:left="1636"/>
+        <w:rPr>
+          <w:sz w:val="22"/>
+          <w:szCs w:val="22"/>
+          <w:lang w:val="id-ID"/>
+        </w:rPr>
+      </w:pPr>
     </w:p>
     <w:p>
       <w:pPr>
@@ -924,60 +1455,18 @@
           <w:tab w:val="left" w:pos="6840"/>
         </w:tabs>
         <w:ind w:left="1260"/>
-      </w:pPr>
-      <w:r>
-        <w:t xml:space="preserve">       Sebesar    : Rp. </w:t>
-      </w:r>
-      <w:r>
-        <w:rPr>
-          <w:highlight w:val="yellow"/>
-        </w:rPr>
-        <w:t>#biaya</w:t>
-      </w:r>
-      <w:r>
-        <w:rPr>
-          <w:highlight w:val="yellow"/>
-        </w:rPr>
-        <w:t>jaminan</w:t>
-      </w:r>
-      <w:r>
-        <w:rPr>
-          <w:highlight w:val="yellow"/>
-        </w:rPr>
-        <w:t>#</w:t>
-      </w:r>
-      <w:r>
-        <w:rPr>
-          <w:b/>
-        </w:rPr>
-        <w:t xml:space="preserve"> (</w:t>
-      </w:r>
-      <w:r>
-        <w:rPr>
-          <w:b/>
-          <w:highlight w:val="yellow"/>
-        </w:rPr>
-        <w:t>#</w:t>
-      </w:r>
-      <w:r>
-        <w:rPr>
-          <w:b/>
-          <w:highlight w:val="yellow"/>
-        </w:rPr>
-        <w:t>jaminan</w:t>
-      </w:r>
-      <w:r>
-        <w:rPr>
-          <w:b/>
-          <w:highlight w:val="yellow"/>
-        </w:rPr>
-        <w:t>terbilang#</w:t>
-      </w:r>
-      <w:r>
-        <w:rPr>
-          <w:b/>
-        </w:rPr>
-        <w:t>)</w:t>
+        <w:rPr>
+          <w:sz w:val="22"/>
+          <w:szCs w:val="22"/>
+        </w:rPr>
+      </w:pPr>
+      <w:r>
+        <w:rPr>
+          <w:sz w:val="22"/>
+          <w:szCs w:val="22"/>
+        </w:rPr>
+        <w:lastRenderedPageBreak/>
+        <w:t>Lain – lain :</w:t>
       </w:r>
     </w:p>
     <w:p>
@@ -987,8 +1476,19 @@
           <w:tab w:val="left" w:pos="5580"/>
           <w:tab w:val="left" w:pos="6840"/>
         </w:tabs>
-        <w:ind w:left="1260"/>
-      </w:pPr>
+        <w:ind w:left="1259"/>
+        <w:rPr>
+          <w:sz w:val="22"/>
+          <w:szCs w:val="22"/>
+        </w:rPr>
+      </w:pPr>
+      <w:r>
+        <w:rPr>
+          <w:sz w:val="22"/>
+          <w:szCs w:val="22"/>
+        </w:rPr>
+        <w:t>Terlampir kami sampaikan konsep kontrak / surat perjanjian.</w:t>
+      </w:r>
     </w:p>
     <w:p>
       <w:pPr>
@@ -997,11 +1497,12 @@
           <w:tab w:val="left" w:pos="5580"/>
           <w:tab w:val="left" w:pos="6840"/>
         </w:tabs>
-        <w:ind w:left="1260"/>
-      </w:pPr>
-      <w:r>
-        <w:t>Lain – lain :</w:t>
-      </w:r>
+        <w:ind w:left="1259"/>
+        <w:rPr>
+          <w:sz w:val="22"/>
+          <w:szCs w:val="22"/>
+        </w:rPr>
+      </w:pPr>
     </w:p>
     <w:p>
       <w:pPr>
@@ -1011,9 +1512,17 @@
           <w:tab w:val="left" w:pos="6840"/>
         </w:tabs>
         <w:ind w:left="1259"/>
-      </w:pPr>
-      <w:r>
-        <w:t>Terlampir kami sampaikan konsep kontrak / surat perjanjian.</w:t>
+        <w:rPr>
+          <w:sz w:val="22"/>
+          <w:szCs w:val="22"/>
+        </w:rPr>
+      </w:pPr>
+      <w:r>
+        <w:rPr>
+          <w:sz w:val="22"/>
+          <w:szCs w:val="22"/>
+        </w:rPr>
+        <w:t>Atas perhatian Saudara kami ucapkan terima kasih.</w:t>
       </w:r>
     </w:p>
     <w:p>
@@ -1023,7 +1532,11 @@
           <w:tab w:val="left" w:pos="5580"/>
           <w:tab w:val="left" w:pos="6840"/>
         </w:tabs>
-        <w:ind w:left="1259"/>
+        <w:ind w:left="1260"/>
+        <w:rPr>
+          <w:sz w:val="22"/>
+          <w:szCs w:val="22"/>
+        </w:rPr>
       </w:pPr>
     </w:p>
     <w:p>
@@ -1033,11 +1546,118 @@
           <w:tab w:val="left" w:pos="5580"/>
           <w:tab w:val="left" w:pos="6840"/>
         </w:tabs>
-        <w:ind w:left="1259"/>
-      </w:pPr>
-      <w:r>
-        <w:t>Atas perhatian Saudara kami ucapkan terima kasih.</w:t>
-      </w:r>
+        <w:ind w:left="1260"/>
+        <w:rPr>
+          <w:sz w:val="22"/>
+          <w:szCs w:val="22"/>
+        </w:rPr>
+      </w:pPr>
+    </w:p>
+    <w:p>
+      <w:pPr>
+        <w:tabs>
+          <w:tab w:val="left" w:pos="5954"/>
+        </w:tabs>
+        <w:ind w:left="4253"/>
+        <w:jc w:val="center"/>
+        <w:rPr>
+          <w:rFonts w:cs="Tahoma"/>
+          <w:b/>
+          <w:sz w:val="22"/>
+          <w:szCs w:val="22"/>
+          <w:lang w:val="id-ID"/>
+        </w:rPr>
+      </w:pPr>
+      <w:r>
+        <w:rPr>
+          <w:rFonts w:cs="Tahoma"/>
+          <w:b/>
+          <w:sz w:val="22"/>
+          <w:szCs w:val="22"/>
+          <w:highlight w:val="cyan"/>
+        </w:rPr>
+        <w:t>#</w:t>
+      </w:r>
+      <w:r>
+        <w:rPr>
+          <w:rFonts w:cs="Tahoma"/>
+          <w:b/>
+          <w:sz w:val="22"/>
+          <w:szCs w:val="22"/>
+          <w:highlight w:val="cyan"/>
+          <w:lang w:val="id-ID"/>
+        </w:rPr>
+        <w:t>pengirim#</w:t>
+      </w:r>
+      <w:r>
+        <w:rPr>
+          <w:rFonts w:cs="Tahoma"/>
+          <w:b/>
+          <w:sz w:val="22"/>
+          <w:szCs w:val="22"/>
+        </w:rPr>
+        <w:t>,</w:t>
+      </w:r>
+    </w:p>
+    <w:p>
+      <w:pPr>
+        <w:tabs>
+          <w:tab w:val="left" w:pos="5954"/>
+        </w:tabs>
+        <w:ind w:left="4253"/>
+        <w:jc w:val="center"/>
+        <w:rPr>
+          <w:rFonts w:cs="Tahoma"/>
+          <w:sz w:val="22"/>
+          <w:szCs w:val="22"/>
+          <w:lang w:val="id-ID"/>
+        </w:rPr>
+      </w:pPr>
+    </w:p>
+    <w:p>
+      <w:pPr>
+        <w:tabs>
+          <w:tab w:val="left" w:pos="5954"/>
+        </w:tabs>
+        <w:ind w:left="4253"/>
+        <w:jc w:val="center"/>
+        <w:rPr>
+          <w:rFonts w:cs="Tahoma"/>
+          <w:sz w:val="22"/>
+          <w:szCs w:val="22"/>
+          <w:lang w:val="id-ID"/>
+        </w:rPr>
+      </w:pPr>
+    </w:p>
+    <w:p>
+      <w:pPr>
+        <w:tabs>
+          <w:tab w:val="left" w:pos="5954"/>
+        </w:tabs>
+        <w:ind w:left="4253"/>
+        <w:jc w:val="center"/>
+        <w:rPr>
+          <w:rFonts w:cs="Tahoma"/>
+          <w:sz w:val="22"/>
+          <w:szCs w:val="22"/>
+          <w:lang w:val="id-ID"/>
+        </w:rPr>
+      </w:pPr>
+    </w:p>
+    <w:p>
+      <w:pPr>
+        <w:tabs>
+          <w:tab w:val="left" w:pos="5954"/>
+        </w:tabs>
+        <w:ind w:left="4253"/>
+        <w:jc w:val="center"/>
+        <w:rPr>
+          <w:rFonts w:cs="Tahoma"/>
+          <w:sz w:val="22"/>
+          <w:szCs w:val="22"/>
+          <w:lang w:val="id-ID"/>
+        </w:rPr>
+      </w:pPr>
     </w:p>
     <w:p>
       <w:pPr>
@@ -1046,64 +1666,40 @@
           <w:tab w:val="left" w:pos="5580"/>
           <w:tab w:val="left" w:pos="6840"/>
         </w:tabs>
-        <w:ind w:left="1260"/>
-      </w:pPr>
-    </w:p>
-    <w:p>
-      <w:pPr>
-        <w:tabs>
-          <w:tab w:val="left" w:pos="4500"/>
-          <w:tab w:val="left" w:pos="5580"/>
-          <w:tab w:val="left" w:pos="6840"/>
-        </w:tabs>
-        <w:ind w:left="1260"/>
-      </w:pPr>
-    </w:p>
-    <w:p>
-      <w:pPr>
-        <w:tabs>
-          <w:tab w:val="left" w:pos="4500"/>
-          <w:tab w:val="left" w:pos="5580"/>
-          <w:tab w:val="left" w:pos="6840"/>
-        </w:tabs>
         <w:ind w:left="4320"/>
         <w:jc w:val="center"/>
-      </w:pPr>
-      <w:r>
-        <w:rPr>
+        <w:rPr>
+          <w:sz w:val="22"/>
+          <w:szCs w:val="22"/>
+        </w:rPr>
+      </w:pPr>
+      <w:r>
+        <w:rPr>
+          <w:rFonts w:cs="Tahoma"/>
+          <w:sz w:val="22"/>
+          <w:szCs w:val="22"/>
           <w:highlight w:val="cyan"/>
-        </w:rPr>
-        <w:t>#</w:t>
-      </w:r>
-      <w:r>
-        <w:rPr>
-          <w:highlight w:val="cyan"/>
-          <w:lang w:val="id-ID"/>
-        </w:rPr>
-        <w:t>KDIVMUM/MSDAF</w:t>
-      </w:r>
-      <w:r>
-        <w:rPr>
-          <w:highlight w:val="cyan"/>
-        </w:rPr>
-        <w:t>#</w:t>
-      </w:r>
-      <w:r>
-        <w:t xml:space="preserve"> …………………………….,</w:t>
-      </w:r>
-    </w:p>
-    <w:p>
-      <w:pPr>
-        <w:tabs>
-          <w:tab w:val="left" w:pos="4500"/>
-          <w:tab w:val="left" w:pos="5580"/>
-          <w:tab w:val="left" w:pos="6840"/>
-        </w:tabs>
-        <w:ind w:left="4320"/>
-        <w:jc w:val="center"/>
-      </w:pPr>
-    </w:p>
-    <w:p/>
+          <w:lang w:val="id-ID"/>
+        </w:rPr>
+        <w:t>#namapengirim#</w:t>
+      </w:r>
+    </w:p>
+    <w:p>
+      <w:pPr>
+        <w:rPr>
+          <w:sz w:val="22"/>
+          <w:szCs w:val="22"/>
+        </w:rPr>
+      </w:pPr>
+    </w:p>
+    <w:p>
+      <w:pPr>
+        <w:rPr>
+          <w:sz w:val="22"/>
+          <w:szCs w:val="22"/>
+        </w:rPr>
+      </w:pPr>
+    </w:p>
     <w:sectPr>
       <w:pgSz w:w="12240" w:h="15840"/>
       <w:pgMar w:top="1440" w:right="1440" w:bottom="1440" w:left="1440" w:header="720" w:footer="720" w:gutter="0"/>
@@ -1117,6 +1713,184 @@
 <file path=word/numbering.xml><?xml version="1.0" encoding="utf-8"?>
 <w:numbering xmlns:ve="http://schemas.openxmlformats.org/markup-compatibility/2006" xmlns:o="urn:schemas-microsoft-com:office:office" xmlns:r="http://schemas.openxmlformats.org/officeDocument/2006/relationships" xmlns:m="http://schemas.openxmlformats.org/officeDocument/2006/math" xmlns:v="urn:schemas-microsoft-com:vml" xmlns:wp="http://schemas.openxmlformats.org/drawingml/2006/wordprocessingDrawing" xmlns:w10="urn:schemas-microsoft-com:office:word" xmlns:w="http://schemas.openxmlformats.org/wordprocessingml/2006/main" xmlns:wne="http://schemas.microsoft.com/office/word/2006/wordml">
   <w:abstractNum w:abstractNumId="0">
+    <w:nsid w:val="0F224F34"/>
+    <w:multiLevelType w:val="hybridMultilevel"/>
+    <w:tmpl w:val="3CAC077C"/>
+    <w:lvl w:ilvl="0" w:tplc="0B5AF630">
+      <w:start w:val="1"/>
+      <w:numFmt w:val="decimal"/>
+      <w:lvlText w:val="%1."/>
+      <w:lvlJc w:val="left"/>
+      <w:pPr>
+        <w:ind w:left="1636" w:hanging="360"/>
+      </w:pPr>
+      <w:rPr>
+        <w:rFonts w:hint="default"/>
+      </w:rPr>
+    </w:lvl>
+    <w:lvl w:ilvl="1" w:tplc="04210019" w:tentative="1">
+      <w:start w:val="1"/>
+      <w:numFmt w:val="lowerLetter"/>
+      <w:lvlText w:val="%2."/>
+      <w:lvlJc w:val="left"/>
+      <w:pPr>
+        <w:ind w:left="2356" w:hanging="360"/>
+      </w:pPr>
+    </w:lvl>
+    <w:lvl w:ilvl="2" w:tplc="0421001B" w:tentative="1">
+      <w:start w:val="1"/>
+      <w:numFmt w:val="lowerRoman"/>
+      <w:lvlText w:val="%3."/>
+      <w:lvlJc w:val="right"/>
+      <w:pPr>
+        <w:ind w:left="3076" w:hanging="180"/>
+      </w:pPr>
+    </w:lvl>
+    <w:lvl w:ilvl="3" w:tplc="0421000F" w:tentative="1">
+      <w:start w:val="1"/>
+      <w:numFmt w:val="decimal"/>
+      <w:lvlText w:val="%4."/>
+      <w:lvlJc w:val="left"/>
+      <w:pPr>
+        <w:ind w:left="3796" w:hanging="360"/>
+      </w:pPr>
+    </w:lvl>
+    <w:lvl w:ilvl="4" w:tplc="04210019" w:tentative="1">
+      <w:start w:val="1"/>
+      <w:numFmt w:val="lowerLetter"/>
+      <w:lvlText w:val="%5."/>
+      <w:lvlJc w:val="left"/>
+      <w:pPr>
+        <w:ind w:left="4516" w:hanging="360"/>
+      </w:pPr>
+    </w:lvl>
+    <w:lvl w:ilvl="5" w:tplc="0421001B" w:tentative="1">
+      <w:start w:val="1"/>
+      <w:numFmt w:val="lowerRoman"/>
+      <w:lvlText w:val="%6."/>
+      <w:lvlJc w:val="right"/>
+      <w:pPr>
+        <w:ind w:left="5236" w:hanging="180"/>
+      </w:pPr>
+    </w:lvl>
+    <w:lvl w:ilvl="6" w:tplc="0421000F" w:tentative="1">
+      <w:start w:val="1"/>
+      <w:numFmt w:val="decimal"/>
+      <w:lvlText w:val="%7."/>
+      <w:lvlJc w:val="left"/>
+      <w:pPr>
+        <w:ind w:left="5956" w:hanging="360"/>
+      </w:pPr>
+    </w:lvl>
+    <w:lvl w:ilvl="7" w:tplc="04210019" w:tentative="1">
+      <w:start w:val="1"/>
+      <w:numFmt w:val="lowerLetter"/>
+      <w:lvlText w:val="%8."/>
+      <w:lvlJc w:val="left"/>
+      <w:pPr>
+        <w:ind w:left="6676" w:hanging="360"/>
+      </w:pPr>
+    </w:lvl>
+    <w:lvl w:ilvl="8" w:tplc="0421001B" w:tentative="1">
+      <w:start w:val="1"/>
+      <w:numFmt w:val="lowerRoman"/>
+      <w:lvlText w:val="%9."/>
+      <w:lvlJc w:val="right"/>
+      <w:pPr>
+        <w:ind w:left="7396" w:hanging="180"/>
+      </w:pPr>
+    </w:lvl>
+  </w:abstractNum>
+  <w:abstractNum w:abstractNumId="1">
+    <w:nsid w:val="29670670"/>
+    <w:multiLevelType w:val="hybridMultilevel"/>
+    <w:tmpl w:val="1CA8D0A8"/>
+    <w:lvl w:ilvl="0" w:tplc="4A0E6444">
+      <w:start w:val="1"/>
+      <w:numFmt w:val="decimal"/>
+      <w:lvlText w:val="%1."/>
+      <w:lvlJc w:val="left"/>
+      <w:pPr>
+        <w:ind w:left="1620" w:hanging="360"/>
+      </w:pPr>
+      <w:rPr>
+        <w:rFonts w:hint="default"/>
+      </w:rPr>
+    </w:lvl>
+    <w:lvl w:ilvl="1" w:tplc="04210019" w:tentative="1">
+      <w:start w:val="1"/>
+      <w:numFmt w:val="lowerLetter"/>
+      <w:lvlText w:val="%2."/>
+      <w:lvlJc w:val="left"/>
+      <w:pPr>
+        <w:ind w:left="2340" w:hanging="360"/>
+      </w:pPr>
+    </w:lvl>
+    <w:lvl w:ilvl="2" w:tplc="0421001B" w:tentative="1">
+      <w:start w:val="1"/>
+      <w:numFmt w:val="lowerRoman"/>
+      <w:lvlText w:val="%3."/>
+      <w:lvlJc w:val="right"/>
+      <w:pPr>
+        <w:ind w:left="3060" w:hanging="180"/>
+      </w:pPr>
+    </w:lvl>
+    <w:lvl w:ilvl="3" w:tplc="0421000F" w:tentative="1">
+      <w:start w:val="1"/>
+      <w:numFmt w:val="decimal"/>
+      <w:lvlText w:val="%4."/>
+      <w:lvlJc w:val="left"/>
+      <w:pPr>
+        <w:ind w:left="3780" w:hanging="360"/>
+      </w:pPr>
+    </w:lvl>
+    <w:lvl w:ilvl="4" w:tplc="04210019" w:tentative="1">
+      <w:start w:val="1"/>
+      <w:numFmt w:val="lowerLetter"/>
+      <w:lvlText w:val="%5."/>
+      <w:lvlJc w:val="left"/>
+      <w:pPr>
+        <w:ind w:left="4500" w:hanging="360"/>
+      </w:pPr>
+    </w:lvl>
+    <w:lvl w:ilvl="5" w:tplc="0421001B" w:tentative="1">
+      <w:start w:val="1"/>
+      <w:numFmt w:val="lowerRoman"/>
+      <w:lvlText w:val="%6."/>
+      <w:lvlJc w:val="right"/>
+      <w:pPr>
+        <w:ind w:left="5220" w:hanging="180"/>
+      </w:pPr>
+    </w:lvl>
+    <w:lvl w:ilvl="6" w:tplc="0421000F" w:tentative="1">
+      <w:start w:val="1"/>
+      <w:numFmt w:val="decimal"/>
+      <w:lvlText w:val="%7."/>
+      <w:lvlJc w:val="left"/>
+      <w:pPr>
+        <w:ind w:left="5940" w:hanging="360"/>
+      </w:pPr>
+    </w:lvl>
+    <w:lvl w:ilvl="7" w:tplc="04210019" w:tentative="1">
+      <w:start w:val="1"/>
+      <w:numFmt w:val="lowerLetter"/>
+      <w:lvlText w:val="%8."/>
+      <w:lvlJc w:val="left"/>
+      <w:pPr>
+        <w:ind w:left="6660" w:hanging="360"/>
+      </w:pPr>
+    </w:lvl>
+    <w:lvl w:ilvl="8" w:tplc="0421001B" w:tentative="1">
+      <w:start w:val="1"/>
+      <w:numFmt w:val="lowerRoman"/>
+      <w:lvlText w:val="%9."/>
+      <w:lvlJc w:val="right"/>
+      <w:pPr>
+        <w:ind w:left="7380" w:hanging="180"/>
+      </w:pPr>
+    </w:lvl>
+  </w:abstractNum>
+  <w:abstractNum w:abstractNumId="2">
     <w:nsid w:val="2DEC7D1C"/>
     <w:multiLevelType w:val="multilevel"/>
     <w:tmpl w:val="EF24C710"/>
@@ -1127,9 +1901,9 @@
       <w:lvlJc w:val="left"/>
       <w:pPr>
         <w:tabs>
-          <w:tab w:val="num" w:pos="1980"/>
-        </w:tabs>
-        <w:ind w:left="1980" w:hanging="360"/>
+          <w:tab w:val="num" w:pos="1620"/>
+        </w:tabs>
+        <w:ind w:left="1620" w:hanging="360"/>
       </w:pPr>
     </w:lvl>
     <w:lvl w:ilvl="1" w:tentative="1">
@@ -1139,9 +1913,9 @@
       <w:lvlJc w:val="left"/>
       <w:pPr>
         <w:tabs>
-          <w:tab w:val="num" w:pos="2700"/>
-        </w:tabs>
-        <w:ind w:left="2700" w:hanging="360"/>
+          <w:tab w:val="num" w:pos="2340"/>
+        </w:tabs>
+        <w:ind w:left="2340" w:hanging="360"/>
       </w:pPr>
     </w:lvl>
     <w:lvl w:ilvl="2" w:tentative="1">
@@ -1151,9 +1925,9 @@
       <w:lvlJc w:val="right"/>
       <w:pPr>
         <w:tabs>
-          <w:tab w:val="num" w:pos="3420"/>
-        </w:tabs>
-        <w:ind w:left="3420" w:hanging="180"/>
+          <w:tab w:val="num" w:pos="3060"/>
+        </w:tabs>
+        <w:ind w:left="3060" w:hanging="180"/>
       </w:pPr>
     </w:lvl>
     <w:lvl w:ilvl="3" w:tentative="1">
@@ -1163,9 +1937,9 @@
       <w:lvlJc w:val="left"/>
       <w:pPr>
         <w:tabs>
-          <w:tab w:val="num" w:pos="4140"/>
-        </w:tabs>
-        <w:ind w:left="4140" w:hanging="360"/>
+          <w:tab w:val="num" w:pos="3780"/>
+        </w:tabs>
+        <w:ind w:left="3780" w:hanging="360"/>
       </w:pPr>
     </w:lvl>
     <w:lvl w:ilvl="4" w:tentative="1">
@@ -1175,9 +1949,9 @@
       <w:lvlJc w:val="left"/>
       <w:pPr>
         <w:tabs>
-          <w:tab w:val="num" w:pos="4860"/>
-        </w:tabs>
-        <w:ind w:left="4860" w:hanging="360"/>
+          <w:tab w:val="num" w:pos="4500"/>
+        </w:tabs>
+        <w:ind w:left="4500" w:hanging="360"/>
       </w:pPr>
     </w:lvl>
     <w:lvl w:ilvl="5" w:tentative="1">
@@ -1187,9 +1961,9 @@
       <w:lvlJc w:val="right"/>
       <w:pPr>
         <w:tabs>
-          <w:tab w:val="num" w:pos="5580"/>
-        </w:tabs>
-        <w:ind w:left="5580" w:hanging="180"/>
+          <w:tab w:val="num" w:pos="5220"/>
+        </w:tabs>
+        <w:ind w:left="5220" w:hanging="180"/>
       </w:pPr>
     </w:lvl>
     <w:lvl w:ilvl="6" w:tentative="1">
@@ -1199,9 +1973,9 @@
       <w:lvlJc w:val="left"/>
       <w:pPr>
         <w:tabs>
-          <w:tab w:val="num" w:pos="6300"/>
-        </w:tabs>
-        <w:ind w:left="6300" w:hanging="360"/>
+          <w:tab w:val="num" w:pos="5940"/>
+        </w:tabs>
+        <w:ind w:left="5940" w:hanging="360"/>
       </w:pPr>
     </w:lvl>
     <w:lvl w:ilvl="7" w:tentative="1">
@@ -1211,9 +1985,9 @@
       <w:lvlJc w:val="left"/>
       <w:pPr>
         <w:tabs>
-          <w:tab w:val="num" w:pos="7020"/>
-        </w:tabs>
-        <w:ind w:left="7020" w:hanging="360"/>
+          <w:tab w:val="num" w:pos="6660"/>
+        </w:tabs>
+        <w:ind w:left="6660" w:hanging="360"/>
       </w:pPr>
     </w:lvl>
     <w:lvl w:ilvl="8" w:tentative="1">
@@ -1223,13 +1997,13 @@
       <w:lvlJc w:val="right"/>
       <w:pPr>
         <w:tabs>
-          <w:tab w:val="num" w:pos="7740"/>
-        </w:tabs>
-        <w:ind w:left="7740" w:hanging="180"/>
+          <w:tab w:val="num" w:pos="7380"/>
+        </w:tabs>
+        <w:ind w:left="7380" w:hanging="180"/>
       </w:pPr>
     </w:lvl>
   </w:abstractNum>
-  <w:abstractNum w:abstractNumId="1">
+  <w:abstractNum w:abstractNumId="3">
     <w:nsid w:val="2F6B6782"/>
     <w:multiLevelType w:val="multilevel"/>
     <w:tmpl w:val="4780900A"/>
@@ -1342,11 +2116,109 @@
       </w:pPr>
     </w:lvl>
   </w:abstractNum>
+  <w:abstractNum w:abstractNumId="4">
+    <w:nsid w:val="4915686B"/>
+    <w:multiLevelType w:val="hybridMultilevel"/>
+    <w:tmpl w:val="1C124DEE"/>
+    <w:lvl w:ilvl="0" w:tplc="11C40B7E">
+      <w:start w:val="1"/>
+      <w:numFmt w:val="decimal"/>
+      <w:lvlText w:val="%1."/>
+      <w:lvlJc w:val="left"/>
+      <w:pPr>
+        <w:ind w:left="1620" w:hanging="360"/>
+      </w:pPr>
+      <w:rPr>
+        <w:rFonts w:hint="default"/>
+      </w:rPr>
+    </w:lvl>
+    <w:lvl w:ilvl="1" w:tplc="04210019" w:tentative="1">
+      <w:start w:val="1"/>
+      <w:numFmt w:val="lowerLetter"/>
+      <w:lvlText w:val="%2."/>
+      <w:lvlJc w:val="left"/>
+      <w:pPr>
+        <w:ind w:left="2340" w:hanging="360"/>
+      </w:pPr>
+    </w:lvl>
+    <w:lvl w:ilvl="2" w:tplc="0421001B" w:tentative="1">
+      <w:start w:val="1"/>
+      <w:numFmt w:val="lowerRoman"/>
+      <w:lvlText w:val="%3."/>
+      <w:lvlJc w:val="right"/>
+      <w:pPr>
+        <w:ind w:left="3060" w:hanging="180"/>
+      </w:pPr>
+    </w:lvl>
+    <w:lvl w:ilvl="3" w:tplc="0421000F" w:tentative="1">
+      <w:start w:val="1"/>
+      <w:numFmt w:val="decimal"/>
+      <w:lvlText w:val="%4."/>
+      <w:lvlJc w:val="left"/>
+      <w:pPr>
+        <w:ind w:left="3780" w:hanging="360"/>
+      </w:pPr>
+    </w:lvl>
+    <w:lvl w:ilvl="4" w:tplc="04210019" w:tentative="1">
+      <w:start w:val="1"/>
+      <w:numFmt w:val="lowerLetter"/>
+      <w:lvlText w:val="%5."/>
+      <w:lvlJc w:val="left"/>
+      <w:pPr>
+        <w:ind w:left="4500" w:hanging="360"/>
+      </w:pPr>
+    </w:lvl>
+    <w:lvl w:ilvl="5" w:tplc="0421001B" w:tentative="1">
+      <w:start w:val="1"/>
+      <w:numFmt w:val="lowerRoman"/>
+      <w:lvlText w:val="%6."/>
+      <w:lvlJc w:val="right"/>
+      <w:pPr>
+        <w:ind w:left="5220" w:hanging="180"/>
+      </w:pPr>
+    </w:lvl>
+    <w:lvl w:ilvl="6" w:tplc="0421000F" w:tentative="1">
+      <w:start w:val="1"/>
+      <w:numFmt w:val="decimal"/>
+      <w:lvlText w:val="%7."/>
+      <w:lvlJc w:val="left"/>
+      <w:pPr>
+        <w:ind w:left="5940" w:hanging="360"/>
+      </w:pPr>
+    </w:lvl>
+    <w:lvl w:ilvl="7" w:tplc="04210019" w:tentative="1">
+      <w:start w:val="1"/>
+      <w:numFmt w:val="lowerLetter"/>
+      <w:lvlText w:val="%8."/>
+      <w:lvlJc w:val="left"/>
+      <w:pPr>
+        <w:ind w:left="6660" w:hanging="360"/>
+      </w:pPr>
+    </w:lvl>
+    <w:lvl w:ilvl="8" w:tplc="0421001B" w:tentative="1">
+      <w:start w:val="1"/>
+      <w:numFmt w:val="lowerRoman"/>
+      <w:lvlText w:val="%9."/>
+      <w:lvlJc w:val="right"/>
+      <w:pPr>
+        <w:ind w:left="7380" w:hanging="180"/>
+      </w:pPr>
+    </w:lvl>
+  </w:abstractNum>
   <w:num w:numId="1">
-    <w:abstractNumId w:val="0"/>
+    <w:abstractNumId w:val="2"/>
   </w:num>
   <w:num w:numId="2">
+    <w:abstractNumId w:val="3"/>
+  </w:num>
+  <w:num w:numId="3">
     <w:abstractNumId w:val="1"/>
+  </w:num>
+  <w:num w:numId="4">
+    <w:abstractNumId w:val="4"/>
+  </w:num>
+  <w:num w:numId="5">
+    <w:abstractNumId w:val="0"/>
   </w:num>
 </w:numbering>
 </file>
@@ -1611,6 +2483,43 @@
       <w:sz w:val="20"/>
       <w:szCs w:val="20"/>
     </w:rPr>
+  </w:style>
+  <w:style w:type="paragraph" w:styleId="ListParagraph">
+    <w:name w:val="List Paragraph"/>
+    <w:basedOn w:val="Normal"/>
+    <w:uiPriority w:val="34"/>
+    <w:qFormat/>
+    <w:rsid w:val="00477C52"/>
+    <w:pPr>
+      <w:ind w:left="720"/>
+      <w:contextualSpacing/>
+    </w:pPr>
+  </w:style>
+  <w:style w:type="table" w:styleId="TableGrid">
+    <w:name w:val="Table Grid"/>
+    <w:basedOn w:val="TableNormal"/>
+    <w:uiPriority w:val="59"/>
+    <w:rsid w:val="00A44D21"/>
+    <w:pPr>
+      <w:spacing w:after="0" w:line="240" w:lineRule="auto"/>
+    </w:pPr>
+    <w:tblPr>
+      <w:tblInd w:w="0" w:type="dxa"/>
+      <w:tblBorders>
+        <w:top w:val="single" w:sz="4" w:space="0" w:color="000000" w:themeColor="text1"/>
+        <w:left w:val="single" w:sz="4" w:space="0" w:color="000000" w:themeColor="text1"/>
+        <w:bottom w:val="single" w:sz="4" w:space="0" w:color="000000" w:themeColor="text1"/>
+        <w:right w:val="single" w:sz="4" w:space="0" w:color="000000" w:themeColor="text1"/>
+        <w:insideH w:val="single" w:sz="4" w:space="0" w:color="000000" w:themeColor="text1"/>
+        <w:insideV w:val="single" w:sz="4" w:space="0" w:color="000000" w:themeColor="text1"/>
+      </w:tblBorders>
+      <w:tblCellMar>
+        <w:top w:w="0" w:type="dxa"/>
+        <w:left w:w="108" w:type="dxa"/>
+        <w:bottom w:w="0" w:type="dxa"/>
+        <w:right w:w="108" w:type="dxa"/>
+      </w:tblCellMar>
+    </w:tblPr>
   </w:style>
 </w:styles>
 </file>
@@ -2161,4 +3070,16 @@
   <a:objectDefaults/>
   <a:extraClrSchemeLst/>
 </a:theme>
+</file>
+
+<file path=customXml/item1.xml><?xml version="1.0" encoding="utf-8"?>
+<b:Sources xmlns:b="http://schemas.openxmlformats.org/officeDocument/2006/bibliography" xmlns="http://schemas.openxmlformats.org/officeDocument/2006/bibliography" SelectedStyle="\APA.XSL" StyleName="APA"/>
+</file>
+
+<file path=customXml/itemProps1.xml><?xml version="1.0" encoding="utf-8"?>
+<ds:datastoreItem xmlns:ds="http://schemas.openxmlformats.org/officeDocument/2006/customXml" ds:itemID="{1E3DB50E-CE1D-4489-BBFD-23A428802658}">
+  <ds:schemaRefs>
+    <ds:schemaRef ds:uri="http://schemas.openxmlformats.org/officeDocument/2006/bibliography"/>
+  </ds:schemaRefs>
+</ds:datastoreItem>
 </file>
--- a/templates/15 Surat Penunjukan Pemenang (Lelang).docx
+++ b/templates/15 Surat Penunjukan Pemenang (Lelang).docx
@@ -7,6 +7,14 @@
         <w:tblStyle w:val="TableGrid"/>
         <w:tblW w:w="0" w:type="auto"/>
         <w:tblInd w:w="108" w:type="dxa"/>
+        <w:tblBorders>
+          <w:top w:val="none" w:sz="0" w:space="0" w:color="auto"/>
+          <w:left w:val="none" w:sz="0" w:space="0" w:color="auto"/>
+          <w:bottom w:val="none" w:sz="0" w:space="0" w:color="auto"/>
+          <w:right w:val="none" w:sz="0" w:space="0" w:color="auto"/>
+          <w:insideH w:val="none" w:sz="0" w:space="0" w:color="auto"/>
+          <w:insideV w:val="none" w:sz="0" w:space="0" w:color="auto"/>
+        </w:tblBorders>
         <w:tblLook w:val="04A0"/>
       </w:tblPr>
       <w:tblGrid>
@@ -194,12 +202,37 @@
                 <w:lang w:val="id-ID"/>
               </w:rPr>
             </w:pPr>
+            <w:proofErr w:type="spellStart"/>
             <w:r>
               <w:rPr>
                 <w:sz w:val="22"/>
                 <w:szCs w:val="22"/>
               </w:rPr>
-              <w:t>Kepada  Yth :</w:t>
+              <w:t>Kepada</w:t>
+            </w:r>
+            <w:proofErr w:type="spellEnd"/>
+            <w:r>
+              <w:rPr>
+                <w:sz w:val="22"/>
+                <w:szCs w:val="22"/>
+              </w:rPr>
+              <w:t xml:space="preserve">  </w:t>
+            </w:r>
+            <w:proofErr w:type="spellStart"/>
+            <w:r>
+              <w:rPr>
+                <w:sz w:val="22"/>
+                <w:szCs w:val="22"/>
+              </w:rPr>
+              <w:t>Yth</w:t>
+            </w:r>
+            <w:proofErr w:type="spellEnd"/>
+            <w:r>
+              <w:rPr>
+                <w:sz w:val="22"/>
+                <w:szCs w:val="22"/>
+              </w:rPr>
+              <w:t xml:space="preserve"> :</w:t>
             </w:r>
           </w:p>
           <w:p>
@@ -302,12 +335,37 @@
           <w:szCs w:val="22"/>
         </w:rPr>
       </w:pPr>
-      <w:r>
-        <w:rPr>
-          <w:sz w:val="22"/>
-          <w:szCs w:val="22"/>
-        </w:rPr>
-        <w:t>Dengan hormat,</w:t>
+      <w:proofErr w:type="spellStart"/>
+      <w:r>
+        <w:rPr>
+          <w:sz w:val="22"/>
+          <w:szCs w:val="22"/>
+        </w:rPr>
+        <w:t>Dengan</w:t>
+      </w:r>
+      <w:proofErr w:type="spellEnd"/>
+      <w:r>
+        <w:rPr>
+          <w:sz w:val="22"/>
+          <w:szCs w:val="22"/>
+        </w:rPr>
+        <w:t xml:space="preserve"> </w:t>
+      </w:r>
+      <w:proofErr w:type="spellStart"/>
+      <w:r>
+        <w:rPr>
+          <w:sz w:val="22"/>
+          <w:szCs w:val="22"/>
+        </w:rPr>
+        <w:t>hormat</w:t>
+      </w:r>
+      <w:proofErr w:type="spellEnd"/>
+      <w:r>
+        <w:rPr>
+          <w:sz w:val="22"/>
+          <w:szCs w:val="22"/>
+        </w:rPr>
+        <w:t>,</w:t>
       </w:r>
     </w:p>
     <w:p>
@@ -336,13 +394,120 @@
           <w:lang w:val="id-ID"/>
         </w:rPr>
       </w:pPr>
-      <w:r>
-        <w:rPr>
-          <w:sz w:val="22"/>
-          <w:szCs w:val="22"/>
-        </w:rPr>
-        <w:t>Sehubungan dengan Proses Pelelangan yang kami adakan sesuai :</w:t>
-      </w:r>
+      <w:proofErr w:type="spellStart"/>
+      <w:r>
+        <w:rPr>
+          <w:sz w:val="22"/>
+          <w:szCs w:val="22"/>
+        </w:rPr>
+        <w:t>Sehubungan</w:t>
+      </w:r>
+      <w:proofErr w:type="spellEnd"/>
+      <w:r>
+        <w:rPr>
+          <w:sz w:val="22"/>
+          <w:szCs w:val="22"/>
+        </w:rPr>
+        <w:t xml:space="preserve"> </w:t>
+      </w:r>
+      <w:proofErr w:type="spellStart"/>
+      <w:r>
+        <w:rPr>
+          <w:sz w:val="22"/>
+          <w:szCs w:val="22"/>
+        </w:rPr>
+        <w:t>dengan</w:t>
+      </w:r>
+      <w:proofErr w:type="spellEnd"/>
+      <w:r>
+        <w:rPr>
+          <w:sz w:val="22"/>
+          <w:szCs w:val="22"/>
+        </w:rPr>
+        <w:t xml:space="preserve"> </w:t>
+      </w:r>
+      <w:proofErr w:type="spellStart"/>
+      <w:r>
+        <w:rPr>
+          <w:sz w:val="22"/>
+          <w:szCs w:val="22"/>
+        </w:rPr>
+        <w:t>Proses</w:t>
+      </w:r>
+      <w:proofErr w:type="spellEnd"/>
+      <w:r>
+        <w:rPr>
+          <w:sz w:val="22"/>
+          <w:szCs w:val="22"/>
+        </w:rPr>
+        <w:t xml:space="preserve"> </w:t>
+      </w:r>
+      <w:proofErr w:type="spellStart"/>
+      <w:r>
+        <w:rPr>
+          <w:sz w:val="22"/>
+          <w:szCs w:val="22"/>
+        </w:rPr>
+        <w:t>Pelelangan</w:t>
+      </w:r>
+      <w:proofErr w:type="spellEnd"/>
+      <w:r>
+        <w:rPr>
+          <w:sz w:val="22"/>
+          <w:szCs w:val="22"/>
+        </w:rPr>
+        <w:t xml:space="preserve"> yang </w:t>
+      </w:r>
+      <w:proofErr w:type="spellStart"/>
+      <w:r>
+        <w:rPr>
+          <w:sz w:val="22"/>
+          <w:szCs w:val="22"/>
+        </w:rPr>
+        <w:t>kami</w:t>
+      </w:r>
+      <w:proofErr w:type="spellEnd"/>
+      <w:r>
+        <w:rPr>
+          <w:sz w:val="22"/>
+          <w:szCs w:val="22"/>
+        </w:rPr>
+        <w:t xml:space="preserve"> </w:t>
+      </w:r>
+      <w:proofErr w:type="spellStart"/>
+      <w:r>
+        <w:rPr>
+          <w:sz w:val="22"/>
+          <w:szCs w:val="22"/>
+        </w:rPr>
+        <w:t>adakan</w:t>
+      </w:r>
+      <w:proofErr w:type="spellEnd"/>
+      <w:r>
+        <w:rPr>
+          <w:sz w:val="22"/>
+          <w:szCs w:val="22"/>
+        </w:rPr>
+        <w:t xml:space="preserve"> </w:t>
+      </w:r>
+      <w:proofErr w:type="spellStart"/>
+      <w:proofErr w:type="gramStart"/>
+      <w:r>
+        <w:rPr>
+          <w:sz w:val="22"/>
+          <w:szCs w:val="22"/>
+        </w:rPr>
+        <w:t>sesuai</w:t>
+      </w:r>
+      <w:proofErr w:type="spellEnd"/>
+      <w:r>
+        <w:rPr>
+          <w:sz w:val="22"/>
+          <w:szCs w:val="22"/>
+        </w:rPr>
+        <w:t xml:space="preserve"> :</w:t>
+      </w:r>
+      <w:proofErr w:type="gramEnd"/>
     </w:p>
     <w:p>
       <w:pPr>
@@ -398,6 +563,7 @@
           <w:szCs w:val="22"/>
         </w:rPr>
       </w:pPr>
+      <w:proofErr w:type="spellStart"/>
       <w:r>
         <w:rPr>
           <w:sz w:val="22"/>
@@ -405,6 +571,7 @@
         </w:rPr>
         <w:t>Nomor</w:t>
       </w:r>
+      <w:proofErr w:type="spellEnd"/>
       <w:r>
         <w:rPr>
           <w:sz w:val="22"/>
@@ -463,6 +630,7 @@
         </w:rPr>
         <w:t xml:space="preserve">                 </w:t>
       </w:r>
+      <w:proofErr w:type="spellStart"/>
       <w:r>
         <w:rPr>
           <w:sz w:val="22"/>
@@ -470,6 +638,7 @@
         </w:rPr>
         <w:t>Tanggal</w:t>
       </w:r>
+      <w:proofErr w:type="spellEnd"/>
       <w:r>
         <w:rPr>
           <w:sz w:val="22"/>
@@ -491,8 +660,18 @@
           <w:szCs w:val="22"/>
           <w:highlight w:val="cyan"/>
         </w:rPr>
-        <w:t>#tgl</w:t>
-      </w:r>
+        <w:t>#</w:t>
+      </w:r>
+      <w:proofErr w:type="spellStart"/>
+      <w:r>
+        <w:rPr>
+          <w:sz w:val="22"/>
+          <w:szCs w:val="22"/>
+          <w:highlight w:val="cyan"/>
+        </w:rPr>
+        <w:t>tgl</w:t>
+      </w:r>
+      <w:proofErr w:type="spellEnd"/>
       <w:r>
         <w:rPr>
           <w:sz w:val="22"/>
@@ -546,8 +725,42 @@
           <w:sz w:val="22"/>
           <w:szCs w:val="22"/>
         </w:rPr>
-        <w:t>Dan berdasarkan pada  :</w:t>
-      </w:r>
+        <w:t xml:space="preserve">Dan </w:t>
+      </w:r>
+      <w:proofErr w:type="spellStart"/>
+      <w:r>
+        <w:rPr>
+          <w:sz w:val="22"/>
+          <w:szCs w:val="22"/>
+        </w:rPr>
+        <w:t>berdasarkan</w:t>
+      </w:r>
+      <w:proofErr w:type="spellEnd"/>
+      <w:r>
+        <w:rPr>
+          <w:sz w:val="22"/>
+          <w:szCs w:val="22"/>
+        </w:rPr>
+        <w:t xml:space="preserve"> </w:t>
+      </w:r>
+      <w:proofErr w:type="spellStart"/>
+      <w:proofErr w:type="gramStart"/>
+      <w:r>
+        <w:rPr>
+          <w:sz w:val="22"/>
+          <w:szCs w:val="22"/>
+        </w:rPr>
+        <w:t>pada</w:t>
+      </w:r>
+      <w:proofErr w:type="spellEnd"/>
+      <w:r>
+        <w:rPr>
+          <w:sz w:val="22"/>
+          <w:szCs w:val="22"/>
+        </w:rPr>
+        <w:t xml:space="preserve">  :</w:t>
+      </w:r>
+      <w:proofErr w:type="gramEnd"/>
     </w:p>
     <w:p>
       <w:pPr>
@@ -583,13 +796,63 @@
           <w:szCs w:val="22"/>
         </w:rPr>
       </w:pPr>
-      <w:r>
-        <w:rPr>
-          <w:sz w:val="22"/>
-          <w:szCs w:val="22"/>
-        </w:rPr>
-        <w:t>Surat Penawaran Harga Saudar</w:t>
-      </w:r>
+      <w:proofErr w:type="spellStart"/>
+      <w:r>
+        <w:rPr>
+          <w:sz w:val="22"/>
+          <w:szCs w:val="22"/>
+        </w:rPr>
+        <w:t>Surat</w:t>
+      </w:r>
+      <w:proofErr w:type="spellEnd"/>
+      <w:r>
+        <w:rPr>
+          <w:sz w:val="22"/>
+          <w:szCs w:val="22"/>
+        </w:rPr>
+        <w:t xml:space="preserve"> </w:t>
+      </w:r>
+      <w:proofErr w:type="spellStart"/>
+      <w:r>
+        <w:rPr>
+          <w:sz w:val="22"/>
+          <w:szCs w:val="22"/>
+        </w:rPr>
+        <w:t>Penawaran</w:t>
+      </w:r>
+      <w:proofErr w:type="spellEnd"/>
+      <w:r>
+        <w:rPr>
+          <w:sz w:val="22"/>
+          <w:szCs w:val="22"/>
+        </w:rPr>
+        <w:t xml:space="preserve"> </w:t>
+      </w:r>
+      <w:proofErr w:type="spellStart"/>
+      <w:r>
+        <w:rPr>
+          <w:sz w:val="22"/>
+          <w:szCs w:val="22"/>
+        </w:rPr>
+        <w:t>Harga</w:t>
+      </w:r>
+      <w:proofErr w:type="spellEnd"/>
+      <w:r>
+        <w:rPr>
+          <w:sz w:val="22"/>
+          <w:szCs w:val="22"/>
+        </w:rPr>
+        <w:t xml:space="preserve"> </w:t>
+      </w:r>
+      <w:proofErr w:type="spellStart"/>
+      <w:r>
+        <w:rPr>
+          <w:sz w:val="22"/>
+          <w:szCs w:val="22"/>
+        </w:rPr>
+        <w:t>Saudar</w:t>
+      </w:r>
+      <w:proofErr w:type="spellEnd"/>
       <w:r>
         <w:rPr>
           <w:sz w:val="22"/>
@@ -612,6 +875,7 @@
           <w:szCs w:val="22"/>
         </w:rPr>
       </w:pPr>
+      <w:proofErr w:type="spellStart"/>
       <w:r>
         <w:rPr>
           <w:sz w:val="22"/>
@@ -619,6 +883,7 @@
         </w:rPr>
         <w:t>Nomor</w:t>
       </w:r>
+      <w:proofErr w:type="spellEnd"/>
       <w:r>
         <w:rPr>
           <w:sz w:val="22"/>
@@ -642,6 +907,7 @@
         </w:rPr>
         <w:t>#</w:t>
       </w:r>
+      <w:proofErr w:type="spellStart"/>
       <w:r>
         <w:rPr>
           <w:sz w:val="22"/>
@@ -650,6 +916,7 @@
         </w:rPr>
         <w:t>nopenawaran</w:t>
       </w:r>
+      <w:proofErr w:type="spellEnd"/>
       <w:r>
         <w:rPr>
           <w:sz w:val="22"/>
@@ -676,6 +943,7 @@
         </w:rPr>
         <w:t xml:space="preserve">     </w:t>
       </w:r>
+      <w:proofErr w:type="spellStart"/>
       <w:r>
         <w:rPr>
           <w:sz w:val="22"/>
@@ -683,6 +951,7 @@
         </w:rPr>
         <w:t>Tanggal</w:t>
       </w:r>
+      <w:proofErr w:type="spellEnd"/>
       <w:r>
         <w:rPr>
           <w:sz w:val="22"/>
@@ -699,8 +968,18 @@
           <w:szCs w:val="22"/>
           <w:highlight w:val="cyan"/>
         </w:rPr>
-        <w:t>#tglpenawaran</w:t>
-      </w:r>
+        <w:t>#</w:t>
+      </w:r>
+      <w:proofErr w:type="spellStart"/>
+      <w:r>
+        <w:rPr>
+          <w:sz w:val="22"/>
+          <w:szCs w:val="22"/>
+          <w:highlight w:val="cyan"/>
+        </w:rPr>
+        <w:t>tglpenawaran</w:t>
+      </w:r>
+      <w:proofErr w:type="spellEnd"/>
       <w:r>
         <w:rPr>
           <w:sz w:val="22"/>
@@ -739,13 +1018,31 @@
           <w:szCs w:val="22"/>
         </w:rPr>
       </w:pPr>
-      <w:r>
-        <w:rPr>
-          <w:sz w:val="22"/>
-          <w:szCs w:val="22"/>
-        </w:rPr>
-        <w:t>Pengumuman Pemenang</w:t>
-      </w:r>
+      <w:proofErr w:type="spellStart"/>
+      <w:r>
+        <w:rPr>
+          <w:sz w:val="22"/>
+          <w:szCs w:val="22"/>
+        </w:rPr>
+        <w:t>Pengumuman</w:t>
+      </w:r>
+      <w:proofErr w:type="spellEnd"/>
+      <w:r>
+        <w:rPr>
+          <w:sz w:val="22"/>
+          <w:szCs w:val="22"/>
+        </w:rPr>
+        <w:t xml:space="preserve"> </w:t>
+      </w:r>
+      <w:proofErr w:type="spellStart"/>
+      <w:r>
+        <w:rPr>
+          <w:sz w:val="22"/>
+          <w:szCs w:val="22"/>
+        </w:rPr>
+        <w:t>Pemenang</w:t>
+      </w:r>
+      <w:proofErr w:type="spellEnd"/>
       <w:r>
         <w:rPr>
           <w:sz w:val="22"/>
@@ -773,6 +1070,7 @@
           <w:lang w:val="id-ID"/>
         </w:rPr>
       </w:pPr>
+      <w:proofErr w:type="spellStart"/>
       <w:r>
         <w:rPr>
           <w:sz w:val="22"/>
@@ -780,6 +1078,7 @@
         </w:rPr>
         <w:t>Nomor</w:t>
       </w:r>
+      <w:proofErr w:type="spellEnd"/>
       <w:r>
         <w:rPr>
           <w:sz w:val="22"/>
@@ -794,8 +1093,18 @@
           <w:szCs w:val="22"/>
           <w:highlight w:val="cyan"/>
         </w:rPr>
-        <w:t>#nospp</w:t>
-      </w:r>
+        <w:t>#</w:t>
+      </w:r>
+      <w:proofErr w:type="spellStart"/>
+      <w:r>
+        <w:rPr>
+          <w:sz w:val="22"/>
+          <w:szCs w:val="22"/>
+          <w:highlight w:val="cyan"/>
+        </w:rPr>
+        <w:t>nospp</w:t>
+      </w:r>
+      <w:proofErr w:type="spellEnd"/>
       <w:r>
         <w:rPr>
           <w:sz w:val="22"/>
@@ -816,6 +1125,7 @@
           <w:szCs w:val="22"/>
         </w:rPr>
       </w:pPr>
+      <w:proofErr w:type="spellStart"/>
       <w:r>
         <w:rPr>
           <w:sz w:val="22"/>
@@ -823,6 +1133,7 @@
         </w:rPr>
         <w:t>Tanggal</w:t>
       </w:r>
+      <w:proofErr w:type="spellEnd"/>
       <w:r>
         <w:rPr>
           <w:sz w:val="22"/>
@@ -837,7 +1148,25 @@
           <w:szCs w:val="22"/>
           <w:highlight w:val="cyan"/>
         </w:rPr>
-        <w:t>#tglspp#</w:t>
+        <w:t>#</w:t>
+      </w:r>
+      <w:proofErr w:type="spellStart"/>
+      <w:r>
+        <w:rPr>
+          <w:sz w:val="22"/>
+          <w:szCs w:val="22"/>
+          <w:highlight w:val="cyan"/>
+        </w:rPr>
+        <w:t>tglspp</w:t>
+      </w:r>
+      <w:proofErr w:type="spellEnd"/>
+      <w:r>
+        <w:rPr>
+          <w:sz w:val="22"/>
+          <w:szCs w:val="22"/>
+          <w:highlight w:val="cyan"/>
+        </w:rPr>
+        <w:t>#</w:t>
       </w:r>
     </w:p>
     <w:p>
@@ -867,13 +1196,47 @@
           <w:szCs w:val="22"/>
         </w:rPr>
       </w:pPr>
-      <w:r>
-        <w:rPr>
-          <w:sz w:val="22"/>
-          <w:szCs w:val="22"/>
-        </w:rPr>
-        <w:t>Surat Kuasa Investasi</w:t>
-      </w:r>
+      <w:proofErr w:type="spellStart"/>
+      <w:r>
+        <w:rPr>
+          <w:sz w:val="22"/>
+          <w:szCs w:val="22"/>
+        </w:rPr>
+        <w:t>Surat</w:t>
+      </w:r>
+      <w:proofErr w:type="spellEnd"/>
+      <w:r>
+        <w:rPr>
+          <w:sz w:val="22"/>
+          <w:szCs w:val="22"/>
+        </w:rPr>
+        <w:t xml:space="preserve"> </w:t>
+      </w:r>
+      <w:proofErr w:type="spellStart"/>
+      <w:r>
+        <w:rPr>
+          <w:sz w:val="22"/>
+          <w:szCs w:val="22"/>
+        </w:rPr>
+        <w:t>Kuasa</w:t>
+      </w:r>
+      <w:proofErr w:type="spellEnd"/>
+      <w:r>
+        <w:rPr>
+          <w:sz w:val="22"/>
+          <w:szCs w:val="22"/>
+        </w:rPr>
+        <w:t xml:space="preserve"> </w:t>
+      </w:r>
+      <w:proofErr w:type="spellStart"/>
+      <w:r>
+        <w:rPr>
+          <w:sz w:val="22"/>
+          <w:szCs w:val="22"/>
+        </w:rPr>
+        <w:t>Investasi</w:t>
+      </w:r>
+      <w:proofErr w:type="spellEnd"/>
       <w:r>
         <w:rPr>
           <w:sz w:val="22"/>
@@ -901,6 +1264,7 @@
           <w:lang w:val="id-ID"/>
         </w:rPr>
       </w:pPr>
+      <w:proofErr w:type="spellStart"/>
       <w:r>
         <w:rPr>
           <w:sz w:val="22"/>
@@ -908,6 +1272,7 @@
         </w:rPr>
         <w:t>Nomor</w:t>
       </w:r>
+      <w:proofErr w:type="spellEnd"/>
       <w:r>
         <w:rPr>
           <w:sz w:val="22"/>
@@ -922,7 +1287,25 @@
           <w:szCs w:val="22"/>
           <w:highlight w:val="cyan"/>
         </w:rPr>
-        <w:t>#noski#</w:t>
+        <w:t>#</w:t>
+      </w:r>
+      <w:proofErr w:type="spellStart"/>
+      <w:r>
+        <w:rPr>
+          <w:sz w:val="22"/>
+          <w:szCs w:val="22"/>
+          <w:highlight w:val="cyan"/>
+        </w:rPr>
+        <w:t>noski</w:t>
+      </w:r>
+      <w:proofErr w:type="spellEnd"/>
+      <w:r>
+        <w:rPr>
+          <w:sz w:val="22"/>
+          <w:szCs w:val="22"/>
+          <w:highlight w:val="cyan"/>
+        </w:rPr>
+        <w:t>#</w:t>
       </w:r>
     </w:p>
     <w:p>
@@ -936,6 +1319,7 @@
           <w:lang w:val="id-ID"/>
         </w:rPr>
       </w:pPr>
+      <w:proofErr w:type="spellStart"/>
       <w:r>
         <w:rPr>
           <w:sz w:val="22"/>
@@ -943,6 +1327,7 @@
         </w:rPr>
         <w:t>Tanggal</w:t>
       </w:r>
+      <w:proofErr w:type="spellEnd"/>
       <w:r>
         <w:rPr>
           <w:sz w:val="22"/>
@@ -957,7 +1342,25 @@
           <w:szCs w:val="22"/>
           <w:highlight w:val="cyan"/>
         </w:rPr>
-        <w:t>#tglski#</w:t>
+        <w:t>#</w:t>
+      </w:r>
+      <w:proofErr w:type="spellStart"/>
+      <w:r>
+        <w:rPr>
+          <w:sz w:val="22"/>
+          <w:szCs w:val="22"/>
+          <w:highlight w:val="cyan"/>
+        </w:rPr>
+        <w:t>tglski</w:t>
+      </w:r>
+      <w:proofErr w:type="spellEnd"/>
+      <w:r>
+        <w:rPr>
+          <w:sz w:val="22"/>
+          <w:szCs w:val="22"/>
+          <w:highlight w:val="cyan"/>
+        </w:rPr>
+        <w:t>#</w:t>
       </w:r>
     </w:p>
     <w:p>
@@ -1041,12 +1444,117 @@
           <w:szCs w:val="22"/>
         </w:rPr>
       </w:pPr>
-      <w:r>
-        <w:rPr>
-          <w:sz w:val="22"/>
-          <w:szCs w:val="22"/>
-        </w:rPr>
-        <w:t xml:space="preserve">Dengan ini kami menunjuk Perusahaan Saudara sebagai pelaksana </w:t>
+      <w:proofErr w:type="spellStart"/>
+      <w:r>
+        <w:rPr>
+          <w:sz w:val="22"/>
+          <w:szCs w:val="22"/>
+        </w:rPr>
+        <w:t>Dengan</w:t>
+      </w:r>
+      <w:proofErr w:type="spellEnd"/>
+      <w:r>
+        <w:rPr>
+          <w:sz w:val="22"/>
+          <w:szCs w:val="22"/>
+        </w:rPr>
+        <w:t xml:space="preserve"> </w:t>
+      </w:r>
+      <w:proofErr w:type="spellStart"/>
+      <w:r>
+        <w:rPr>
+          <w:sz w:val="22"/>
+          <w:szCs w:val="22"/>
+        </w:rPr>
+        <w:t>ini</w:t>
+      </w:r>
+      <w:proofErr w:type="spellEnd"/>
+      <w:r>
+        <w:rPr>
+          <w:sz w:val="22"/>
+          <w:szCs w:val="22"/>
+        </w:rPr>
+        <w:t xml:space="preserve"> </w:t>
+      </w:r>
+      <w:proofErr w:type="spellStart"/>
+      <w:r>
+        <w:rPr>
+          <w:sz w:val="22"/>
+          <w:szCs w:val="22"/>
+        </w:rPr>
+        <w:t>kami</w:t>
+      </w:r>
+      <w:proofErr w:type="spellEnd"/>
+      <w:r>
+        <w:rPr>
+          <w:sz w:val="22"/>
+          <w:szCs w:val="22"/>
+        </w:rPr>
+        <w:t xml:space="preserve"> </w:t>
+      </w:r>
+      <w:proofErr w:type="spellStart"/>
+      <w:r>
+        <w:rPr>
+          <w:sz w:val="22"/>
+          <w:szCs w:val="22"/>
+        </w:rPr>
+        <w:t>menunjuk</w:t>
+      </w:r>
+      <w:proofErr w:type="spellEnd"/>
+      <w:r>
+        <w:rPr>
+          <w:sz w:val="22"/>
+          <w:szCs w:val="22"/>
+        </w:rPr>
+        <w:t xml:space="preserve"> Perusahaan </w:t>
+      </w:r>
+      <w:proofErr w:type="spellStart"/>
+      <w:r>
+        <w:rPr>
+          <w:sz w:val="22"/>
+          <w:szCs w:val="22"/>
+        </w:rPr>
+        <w:t>Saudara</w:t>
+      </w:r>
+      <w:proofErr w:type="spellEnd"/>
+      <w:r>
+        <w:rPr>
+          <w:sz w:val="22"/>
+          <w:szCs w:val="22"/>
+        </w:rPr>
+        <w:t xml:space="preserve"> </w:t>
+      </w:r>
+      <w:proofErr w:type="spellStart"/>
+      <w:r>
+        <w:rPr>
+          <w:sz w:val="22"/>
+          <w:szCs w:val="22"/>
+        </w:rPr>
+        <w:t>sebagai</w:t>
+      </w:r>
+      <w:proofErr w:type="spellEnd"/>
+      <w:r>
+        <w:rPr>
+          <w:sz w:val="22"/>
+          <w:szCs w:val="22"/>
+        </w:rPr>
+        <w:t xml:space="preserve"> </w:t>
+      </w:r>
+      <w:proofErr w:type="spellStart"/>
+      <w:r>
+        <w:rPr>
+          <w:sz w:val="22"/>
+          <w:szCs w:val="22"/>
+        </w:rPr>
+        <w:t>pelaksana</w:t>
+      </w:r>
+      <w:proofErr w:type="spellEnd"/>
+      <w:r>
+        <w:rPr>
+          <w:sz w:val="22"/>
+          <w:szCs w:val="22"/>
+        </w:rPr>
+        <w:t xml:space="preserve"> </w:t>
       </w:r>
     </w:p>
     <w:p>
@@ -1062,12 +1570,53 @@
           <w:szCs w:val="22"/>
         </w:rPr>
       </w:pPr>
-      <w:r>
-        <w:rPr>
-          <w:sz w:val="22"/>
-          <w:szCs w:val="22"/>
-        </w:rPr>
-        <w:t xml:space="preserve">Pengadaan Barang / Jasa *) : </w:t>
+      <w:proofErr w:type="spellStart"/>
+      <w:r>
+        <w:rPr>
+          <w:sz w:val="22"/>
+          <w:szCs w:val="22"/>
+        </w:rPr>
+        <w:t>Pengadaan</w:t>
+      </w:r>
+      <w:proofErr w:type="spellEnd"/>
+      <w:r>
+        <w:rPr>
+          <w:sz w:val="22"/>
+          <w:szCs w:val="22"/>
+        </w:rPr>
+        <w:t xml:space="preserve"> </w:t>
+      </w:r>
+      <w:proofErr w:type="spellStart"/>
+      <w:r>
+        <w:rPr>
+          <w:sz w:val="22"/>
+          <w:szCs w:val="22"/>
+        </w:rPr>
+        <w:t>Barang</w:t>
+      </w:r>
+      <w:proofErr w:type="spellEnd"/>
+      <w:r>
+        <w:rPr>
+          <w:sz w:val="22"/>
+          <w:szCs w:val="22"/>
+        </w:rPr>
+        <w:t xml:space="preserve"> / </w:t>
+      </w:r>
+      <w:proofErr w:type="spellStart"/>
+      <w:r>
+        <w:rPr>
+          <w:sz w:val="22"/>
+          <w:szCs w:val="22"/>
+        </w:rPr>
+        <w:t>Jasa</w:t>
+      </w:r>
+      <w:proofErr w:type="spellEnd"/>
+      <w:r>
+        <w:rPr>
+          <w:sz w:val="22"/>
+          <w:szCs w:val="22"/>
+        </w:rPr>
+        <w:t xml:space="preserve"> *) : </w:t>
       </w:r>
     </w:p>
     <w:p>
@@ -1088,6 +1637,7 @@
         </w:rPr>
         <w:t>#</w:t>
       </w:r>
+      <w:proofErr w:type="spellStart"/>
       <w:r>
         <w:rPr>
           <w:sz w:val="22"/>
@@ -1096,6 +1646,7 @@
         </w:rPr>
         <w:t>namapengadaan</w:t>
       </w:r>
+      <w:proofErr w:type="spellEnd"/>
       <w:r>
         <w:rPr>
           <w:sz w:val="22"/>
@@ -1137,12 +1688,53 @@
           <w:szCs w:val="22"/>
         </w:rPr>
       </w:pPr>
-      <w:r>
-        <w:rPr>
-          <w:sz w:val="22"/>
-          <w:szCs w:val="22"/>
-        </w:rPr>
-        <w:t>Jumlah Harga Seluruhnya :</w:t>
+      <w:proofErr w:type="spellStart"/>
+      <w:r>
+        <w:rPr>
+          <w:sz w:val="22"/>
+          <w:szCs w:val="22"/>
+        </w:rPr>
+        <w:t>Jumlah</w:t>
+      </w:r>
+      <w:proofErr w:type="spellEnd"/>
+      <w:r>
+        <w:rPr>
+          <w:sz w:val="22"/>
+          <w:szCs w:val="22"/>
+        </w:rPr>
+        <w:t xml:space="preserve"> </w:t>
+      </w:r>
+      <w:proofErr w:type="spellStart"/>
+      <w:r>
+        <w:rPr>
+          <w:sz w:val="22"/>
+          <w:szCs w:val="22"/>
+        </w:rPr>
+        <w:t>Harga</w:t>
+      </w:r>
+      <w:proofErr w:type="spellEnd"/>
+      <w:r>
+        <w:rPr>
+          <w:sz w:val="22"/>
+          <w:szCs w:val="22"/>
+        </w:rPr>
+        <w:t xml:space="preserve"> </w:t>
+      </w:r>
+      <w:proofErr w:type="spellStart"/>
+      <w:r>
+        <w:rPr>
+          <w:sz w:val="22"/>
+          <w:szCs w:val="22"/>
+        </w:rPr>
+        <w:t>Seluruhnya</w:t>
+      </w:r>
+      <w:proofErr w:type="spellEnd"/>
+      <w:r>
+        <w:rPr>
+          <w:sz w:val="22"/>
+          <w:szCs w:val="22"/>
+        </w:rPr>
+        <w:t xml:space="preserve"> :</w:t>
       </w:r>
     </w:p>
     <w:p>
@@ -1202,7 +1794,25 @@
           <w:szCs w:val="22"/>
           <w:highlight w:val="cyan"/>
         </w:rPr>
-        <w:t>(#biayaterbilang#</w:t>
+        <w:t>(#</w:t>
+      </w:r>
+      <w:proofErr w:type="spellStart"/>
+      <w:r>
+        <w:rPr>
+          <w:sz w:val="22"/>
+          <w:szCs w:val="22"/>
+          <w:highlight w:val="cyan"/>
+        </w:rPr>
+        <w:t>biayaterbilang</w:t>
+      </w:r>
+      <w:proofErr w:type="spellEnd"/>
+      <w:r>
+        <w:rPr>
+          <w:sz w:val="22"/>
+          <w:szCs w:val="22"/>
+          <w:highlight w:val="cyan"/>
+        </w:rPr>
+        <w:t>#</w:t>
       </w:r>
       <w:r>
         <w:rPr>
@@ -1250,12 +1860,53 @@
           <w:szCs w:val="22"/>
         </w:rPr>
       </w:pPr>
-      <w:r>
-        <w:rPr>
-          <w:sz w:val="22"/>
-          <w:szCs w:val="22"/>
-        </w:rPr>
-        <w:t>Waktu Penyerahan Pekerjaan :</w:t>
+      <w:proofErr w:type="spellStart"/>
+      <w:r>
+        <w:rPr>
+          <w:sz w:val="22"/>
+          <w:szCs w:val="22"/>
+        </w:rPr>
+        <w:t>Waktu</w:t>
+      </w:r>
+      <w:proofErr w:type="spellEnd"/>
+      <w:r>
+        <w:rPr>
+          <w:sz w:val="22"/>
+          <w:szCs w:val="22"/>
+        </w:rPr>
+        <w:t xml:space="preserve"> </w:t>
+      </w:r>
+      <w:proofErr w:type="spellStart"/>
+      <w:r>
+        <w:rPr>
+          <w:sz w:val="22"/>
+          <w:szCs w:val="22"/>
+        </w:rPr>
+        <w:t>Penyerahan</w:t>
+      </w:r>
+      <w:proofErr w:type="spellEnd"/>
+      <w:r>
+        <w:rPr>
+          <w:sz w:val="22"/>
+          <w:szCs w:val="22"/>
+        </w:rPr>
+        <w:t xml:space="preserve"> </w:t>
+      </w:r>
+      <w:proofErr w:type="spellStart"/>
+      <w:r>
+        <w:rPr>
+          <w:sz w:val="22"/>
+          <w:szCs w:val="22"/>
+        </w:rPr>
+        <w:t>Pekerjaan</w:t>
+      </w:r>
+      <w:proofErr w:type="spellEnd"/>
+      <w:r>
+        <w:rPr>
+          <w:sz w:val="22"/>
+          <w:szCs w:val="22"/>
+        </w:rPr>
+        <w:t xml:space="preserve"> :</w:t>
       </w:r>
     </w:p>
     <w:p>
@@ -1356,12 +2007,37 @@
           <w:szCs w:val="22"/>
         </w:rPr>
       </w:pPr>
-      <w:r>
-        <w:rPr>
-          <w:sz w:val="22"/>
-          <w:szCs w:val="22"/>
-        </w:rPr>
-        <w:t>Jaminan Pelaksanaan :</w:t>
+      <w:proofErr w:type="spellStart"/>
+      <w:r>
+        <w:rPr>
+          <w:sz w:val="22"/>
+          <w:szCs w:val="22"/>
+        </w:rPr>
+        <w:t>Jaminan</w:t>
+      </w:r>
+      <w:proofErr w:type="spellEnd"/>
+      <w:r>
+        <w:rPr>
+          <w:sz w:val="22"/>
+          <w:szCs w:val="22"/>
+        </w:rPr>
+        <w:t xml:space="preserve"> </w:t>
+      </w:r>
+      <w:proofErr w:type="spellStart"/>
+      <w:r>
+        <w:rPr>
+          <w:sz w:val="22"/>
+          <w:szCs w:val="22"/>
+        </w:rPr>
+        <w:t>Pelaksanaan</w:t>
+      </w:r>
+      <w:proofErr w:type="spellEnd"/>
+      <w:r>
+        <w:rPr>
+          <w:sz w:val="22"/>
+          <w:szCs w:val="22"/>
+        </w:rPr>
+        <w:t xml:space="preserve"> :</w:t>
       </w:r>
     </w:p>
     <w:p>
@@ -1466,8 +2142,17 @@
           <w:szCs w:val="22"/>
         </w:rPr>
         <w:lastRenderedPageBreak/>
-        <w:t>Lain – lain :</w:t>
-      </w:r>
+        <w:t xml:space="preserve">Lain – </w:t>
+      </w:r>
+      <w:proofErr w:type="gramStart"/>
+      <w:r>
+        <w:rPr>
+          <w:sz w:val="22"/>
+          <w:szCs w:val="22"/>
+        </w:rPr>
+        <w:t>lain :</w:t>
+      </w:r>
+      <w:proofErr w:type="gramEnd"/>
     </w:p>
     <w:p>
       <w:pPr>
@@ -1482,12 +2167,119 @@
           <w:szCs w:val="22"/>
         </w:rPr>
       </w:pPr>
-      <w:r>
-        <w:rPr>
-          <w:sz w:val="22"/>
-          <w:szCs w:val="22"/>
-        </w:rPr>
-        <w:t>Terlampir kami sampaikan konsep kontrak / surat perjanjian.</w:t>
+      <w:proofErr w:type="spellStart"/>
+      <w:r>
+        <w:rPr>
+          <w:sz w:val="22"/>
+          <w:szCs w:val="22"/>
+        </w:rPr>
+        <w:t>Terlampir</w:t>
+      </w:r>
+      <w:proofErr w:type="spellEnd"/>
+      <w:r>
+        <w:rPr>
+          <w:sz w:val="22"/>
+          <w:szCs w:val="22"/>
+        </w:rPr>
+        <w:t xml:space="preserve"> </w:t>
+      </w:r>
+      <w:proofErr w:type="spellStart"/>
+      <w:r>
+        <w:rPr>
+          <w:sz w:val="22"/>
+          <w:szCs w:val="22"/>
+        </w:rPr>
+        <w:t>kami</w:t>
+      </w:r>
+      <w:proofErr w:type="spellEnd"/>
+      <w:r>
+        <w:rPr>
+          <w:sz w:val="22"/>
+          <w:szCs w:val="22"/>
+        </w:rPr>
+        <w:t xml:space="preserve"> </w:t>
+      </w:r>
+      <w:proofErr w:type="spellStart"/>
+      <w:r>
+        <w:rPr>
+          <w:sz w:val="22"/>
+          <w:szCs w:val="22"/>
+        </w:rPr>
+        <w:t>sampaikan</w:t>
+      </w:r>
+      <w:proofErr w:type="spellEnd"/>
+      <w:r>
+        <w:rPr>
+          <w:sz w:val="22"/>
+          <w:szCs w:val="22"/>
+        </w:rPr>
+        <w:t xml:space="preserve"> </w:t>
+      </w:r>
+      <w:proofErr w:type="spellStart"/>
+      <w:r>
+        <w:rPr>
+          <w:sz w:val="22"/>
+          <w:szCs w:val="22"/>
+        </w:rPr>
+        <w:t>konsep</w:t>
+      </w:r>
+      <w:proofErr w:type="spellEnd"/>
+      <w:r>
+        <w:rPr>
+          <w:sz w:val="22"/>
+          <w:szCs w:val="22"/>
+        </w:rPr>
+        <w:t xml:space="preserve"> </w:t>
+      </w:r>
+      <w:proofErr w:type="spellStart"/>
+      <w:r>
+        <w:rPr>
+          <w:sz w:val="22"/>
+          <w:szCs w:val="22"/>
+        </w:rPr>
+        <w:t>kontrak</w:t>
+      </w:r>
+      <w:proofErr w:type="spellEnd"/>
+      <w:r>
+        <w:rPr>
+          <w:sz w:val="22"/>
+          <w:szCs w:val="22"/>
+        </w:rPr>
+        <w:t xml:space="preserve"> / </w:t>
+      </w:r>
+      <w:proofErr w:type="spellStart"/>
+      <w:proofErr w:type="gramStart"/>
+      <w:r>
+        <w:rPr>
+          <w:sz w:val="22"/>
+          <w:szCs w:val="22"/>
+        </w:rPr>
+        <w:t>surat</w:t>
+      </w:r>
+      <w:proofErr w:type="spellEnd"/>
+      <w:proofErr w:type="gramEnd"/>
+      <w:r>
+        <w:rPr>
+          <w:sz w:val="22"/>
+          <w:szCs w:val="22"/>
+        </w:rPr>
+        <w:t xml:space="preserve"> </w:t>
+      </w:r>
+      <w:proofErr w:type="spellStart"/>
+      <w:r>
+        <w:rPr>
+          <w:sz w:val="22"/>
+          <w:szCs w:val="22"/>
+        </w:rPr>
+        <w:t>perjanjian</w:t>
+      </w:r>
+      <w:proofErr w:type="spellEnd"/>
+      <w:r>
+        <w:rPr>
+          <w:sz w:val="22"/>
+          <w:szCs w:val="22"/>
+        </w:rPr>
+        <w:t>.</w:t>
       </w:r>
     </w:p>
     <w:p>
@@ -1517,13 +2309,120 @@
           <w:szCs w:val="22"/>
         </w:rPr>
       </w:pPr>
-      <w:r>
-        <w:rPr>
-          <w:sz w:val="22"/>
-          <w:szCs w:val="22"/>
-        </w:rPr>
-        <w:t>Atas perhatian Saudara kami ucapkan terima kasih.</w:t>
-      </w:r>
+      <w:proofErr w:type="spellStart"/>
+      <w:proofErr w:type="gramStart"/>
+      <w:r>
+        <w:rPr>
+          <w:sz w:val="22"/>
+          <w:szCs w:val="22"/>
+        </w:rPr>
+        <w:t>Atas</w:t>
+      </w:r>
+      <w:proofErr w:type="spellEnd"/>
+      <w:r>
+        <w:rPr>
+          <w:sz w:val="22"/>
+          <w:szCs w:val="22"/>
+        </w:rPr>
+        <w:t xml:space="preserve"> </w:t>
+      </w:r>
+      <w:proofErr w:type="spellStart"/>
+      <w:r>
+        <w:rPr>
+          <w:sz w:val="22"/>
+          <w:szCs w:val="22"/>
+        </w:rPr>
+        <w:t>perhatian</w:t>
+      </w:r>
+      <w:proofErr w:type="spellEnd"/>
+      <w:r>
+        <w:rPr>
+          <w:sz w:val="22"/>
+          <w:szCs w:val="22"/>
+        </w:rPr>
+        <w:t xml:space="preserve"> </w:t>
+      </w:r>
+      <w:proofErr w:type="spellStart"/>
+      <w:r>
+        <w:rPr>
+          <w:sz w:val="22"/>
+          <w:szCs w:val="22"/>
+        </w:rPr>
+        <w:t>Saudara</w:t>
+      </w:r>
+      <w:proofErr w:type="spellEnd"/>
+      <w:r>
+        <w:rPr>
+          <w:sz w:val="22"/>
+          <w:szCs w:val="22"/>
+        </w:rPr>
+        <w:t xml:space="preserve"> </w:t>
+      </w:r>
+      <w:proofErr w:type="spellStart"/>
+      <w:r>
+        <w:rPr>
+          <w:sz w:val="22"/>
+          <w:szCs w:val="22"/>
+        </w:rPr>
+        <w:t>kami</w:t>
+      </w:r>
+      <w:proofErr w:type="spellEnd"/>
+      <w:r>
+        <w:rPr>
+          <w:sz w:val="22"/>
+          <w:szCs w:val="22"/>
+        </w:rPr>
+        <w:t xml:space="preserve"> </w:t>
+      </w:r>
+      <w:proofErr w:type="spellStart"/>
+      <w:r>
+        <w:rPr>
+          <w:sz w:val="22"/>
+          <w:szCs w:val="22"/>
+        </w:rPr>
+        <w:t>ucapkan</w:t>
+      </w:r>
+      <w:proofErr w:type="spellEnd"/>
+      <w:r>
+        <w:rPr>
+          <w:sz w:val="22"/>
+          <w:szCs w:val="22"/>
+        </w:rPr>
+        <w:t xml:space="preserve"> </w:t>
+      </w:r>
+      <w:proofErr w:type="spellStart"/>
+      <w:r>
+        <w:rPr>
+          <w:sz w:val="22"/>
+          <w:szCs w:val="22"/>
+        </w:rPr>
+        <w:t>terima</w:t>
+      </w:r>
+      <w:proofErr w:type="spellEnd"/>
+      <w:r>
+        <w:rPr>
+          <w:sz w:val="22"/>
+          <w:szCs w:val="22"/>
+        </w:rPr>
+        <w:t xml:space="preserve"> </w:t>
+      </w:r>
+      <w:proofErr w:type="spellStart"/>
+      <w:r>
+        <w:rPr>
+          <w:sz w:val="22"/>
+          <w:szCs w:val="22"/>
+        </w:rPr>
+        <w:t>kasih</w:t>
+      </w:r>
+      <w:proofErr w:type="spellEnd"/>
+      <w:r>
+        <w:rPr>
+          <w:sz w:val="22"/>
+          <w:szCs w:val="22"/>
+        </w:rPr>
+        <w:t>.</w:t>
+      </w:r>
+      <w:proofErr w:type="gramEnd"/>
     </w:p>
     <w:p>
       <w:pPr>

--- a/templates/15 Surat Penunjukan Pemenang (Lelang).docx
+++ b/templates/15 Surat Penunjukan Pemenang (Lelang).docx
@@ -126,7 +126,17 @@
                 <w:szCs w:val="22"/>
                 <w:lang w:val="id-ID"/>
               </w:rPr>
-              <w:t>Surat Keputusan Penunjukan Pemenang #namapengadaan#</w:t>
+              <w:t xml:space="preserve">Surat Keputusan Penunjukan Pemenang </w:t>
+            </w:r>
+            <w:r>
+              <w:rPr>
+                <w:b/>
+                <w:sz w:val="22"/>
+                <w:szCs w:val="22"/>
+                <w:highlight w:val="cyan"/>
+                <w:lang w:val="id-ID"/>
+              </w:rPr>
+              <w:t>#namapengadaan#</w:t>
             </w:r>
           </w:p>
         </w:tc>
